--- a/Assignment/Lab8.docx
+++ b/Assignment/Lab8.docx
@@ -737,6 +737,65 @@
     <w:p>
       <w:pPr>
         <w:ind w:left="425"/>
+        <w:jc w:val="center"/>
+      </w:pPr>
+      <w:r>
+        <w:rPr>
+          <w:noProof/>
+        </w:rPr>
+        <w:drawing>
+          <wp:inline distT="0" distB="0" distL="0" distR="0" wp14:anchorId="6CD630D8" wp14:editId="721EADBB">
+            <wp:extent cx="5731510" cy="2660650"/>
+            <wp:effectExtent l="0" t="0" r="2540" b="6350"/>
+            <wp:docPr id="1530942322" name="Picture 2"/>
+            <wp:cNvGraphicFramePr>
+              <a:graphicFrameLocks xmlns:a="http://schemas.openxmlformats.org/drawingml/2006/main" noChangeAspect="1"/>
+            </wp:cNvGraphicFramePr>
+            <a:graphic xmlns:a="http://schemas.openxmlformats.org/drawingml/2006/main">
+              <a:graphicData uri="http://schemas.openxmlformats.org/drawingml/2006/picture">
+                <pic:pic xmlns:pic="http://schemas.openxmlformats.org/drawingml/2006/picture">
+                  <pic:nvPicPr>
+                    <pic:cNvPr id="0" name="Picture 3"/>
+                    <pic:cNvPicPr>
+                      <a:picLocks noChangeAspect="1" noChangeArrowheads="1"/>
+                    </pic:cNvPicPr>
+                  </pic:nvPicPr>
+                  <pic:blipFill>
+                    <a:blip r:embed="rId5" cstate="print">
+                      <a:extLst>
+                        <a:ext uri="{28A0092B-C50C-407E-A947-70E740481C1C}">
+                          <a14:useLocalDpi xmlns:a14="http://schemas.microsoft.com/office/drawing/2010/main" val="0"/>
+                        </a:ext>
+                      </a:extLst>
+                    </a:blip>
+                    <a:srcRect/>
+                    <a:stretch>
+                      <a:fillRect/>
+                    </a:stretch>
+                  </pic:blipFill>
+                  <pic:spPr bwMode="auto">
+                    <a:xfrm>
+                      <a:off x="0" y="0"/>
+                      <a:ext cx="5731510" cy="2660650"/>
+                    </a:xfrm>
+                    <a:prstGeom prst="rect">
+                      <a:avLst/>
+                    </a:prstGeom>
+                    <a:noFill/>
+                    <a:ln>
+                      <a:noFill/>
+                    </a:ln>
+                  </pic:spPr>
+                </pic:pic>
+              </a:graphicData>
+            </a:graphic>
+          </wp:inline>
+        </w:drawing>
+      </w:r>
+    </w:p>
+    <w:p>
+      <w:pPr>
+        <w:ind w:left="425"/>
       </w:pPr>
     </w:p>
     <w:p>
@@ -879,6 +938,7 @@
         <w:ind w:left="425"/>
       </w:pPr>
       <w:r>
+        <w:lastRenderedPageBreak/>
         <w:t>                &lt;</w:t>
       </w:r>
       <w:proofErr w:type="spellStart"/>
@@ -1189,7 +1249,6 @@
         <w:ind w:left="425"/>
       </w:pPr>
       <w:r>
-        <w:lastRenderedPageBreak/>
         <w:t>        &lt;/</w:t>
       </w:r>
       <w:proofErr w:type="spellStart"/>
@@ -1237,6 +1296,65 @@
       <w:proofErr w:type="gramEnd"/>
       <w:r>
         <w:t>&gt;</w:t>
+      </w:r>
+    </w:p>
+    <w:p>
+      <w:pPr>
+        <w:ind w:left="425"/>
+        <w:jc w:val="center"/>
+      </w:pPr>
+      <w:r>
+        <w:rPr>
+          <w:noProof/>
+        </w:rPr>
+        <w:drawing>
+          <wp:inline distT="0" distB="0" distL="0" distR="0" wp14:anchorId="12C22CCA" wp14:editId="3E3D03EB">
+            <wp:extent cx="4165600" cy="2692456"/>
+            <wp:effectExtent l="0" t="0" r="6350" b="0"/>
+            <wp:docPr id="292740526" name="Picture 1"/>
+            <wp:cNvGraphicFramePr>
+              <a:graphicFrameLocks xmlns:a="http://schemas.openxmlformats.org/drawingml/2006/main" noChangeAspect="1"/>
+            </wp:cNvGraphicFramePr>
+            <a:graphic xmlns:a="http://schemas.openxmlformats.org/drawingml/2006/main">
+              <a:graphicData uri="http://schemas.openxmlformats.org/drawingml/2006/picture">
+                <pic:pic xmlns:pic="http://schemas.openxmlformats.org/drawingml/2006/picture">
+                  <pic:nvPicPr>
+                    <pic:cNvPr id="0" name="Picture 1"/>
+                    <pic:cNvPicPr>
+                      <a:picLocks noChangeAspect="1" noChangeArrowheads="1"/>
+                    </pic:cNvPicPr>
+                  </pic:nvPicPr>
+                  <pic:blipFill>
+                    <a:blip r:embed="rId6" cstate="print">
+                      <a:extLst>
+                        <a:ext uri="{28A0092B-C50C-407E-A947-70E740481C1C}">
+                          <a14:useLocalDpi xmlns:a14="http://schemas.microsoft.com/office/drawing/2010/main" val="0"/>
+                        </a:ext>
+                      </a:extLst>
+                    </a:blip>
+                    <a:srcRect/>
+                    <a:stretch>
+                      <a:fillRect/>
+                    </a:stretch>
+                  </pic:blipFill>
+                  <pic:spPr bwMode="auto">
+                    <a:xfrm>
+                      <a:off x="0" y="0"/>
+                      <a:ext cx="4170616" cy="2695698"/>
+                    </a:xfrm>
+                    <a:prstGeom prst="rect">
+                      <a:avLst/>
+                    </a:prstGeom>
+                    <a:noFill/>
+                    <a:ln>
+                      <a:noFill/>
+                    </a:ln>
+                  </pic:spPr>
+                </pic:pic>
+              </a:graphicData>
+            </a:graphic>
+          </wp:inline>
+        </w:drawing>
       </w:r>
     </w:p>
     <w:p>
@@ -1382,6 +1500,7 @@
         <w:ind w:left="425"/>
       </w:pPr>
       <w:r>
+        <w:lastRenderedPageBreak/>
         <w:t>                &lt;style&gt;</w:t>
       </w:r>
     </w:p>
@@ -1582,7 +1701,6 @@
         <w:ind w:left="425"/>
       </w:pPr>
       <w:r>
-        <w:lastRenderedPageBreak/>
         <w:t>                &lt;table&gt;</w:t>
       </w:r>
     </w:p>
@@ -1820,6 +1938,7 @@
         <w:ind w:left="425"/>
       </w:pPr>
       <w:r>
+        <w:lastRenderedPageBreak/>
         <w:t>                        &lt;/tr&gt;</w:t>
       </w:r>
     </w:p>
@@ -1907,7 +2026,61 @@
     <w:p>
       <w:pPr>
         <w:ind w:left="425"/>
-      </w:pPr>
+        <w:jc w:val="center"/>
+      </w:pPr>
+      <w:r>
+        <w:rPr>
+          <w:noProof/>
+        </w:rPr>
+        <w:drawing>
+          <wp:inline distT="0" distB="0" distL="0" distR="0" wp14:anchorId="5050C4ED" wp14:editId="0839F0A7">
+            <wp:extent cx="5731510" cy="2592705"/>
+            <wp:effectExtent l="0" t="0" r="2540" b="0"/>
+            <wp:docPr id="2112601387" name="Picture 3"/>
+            <wp:cNvGraphicFramePr>
+              <a:graphicFrameLocks xmlns:a="http://schemas.openxmlformats.org/drawingml/2006/main" noChangeAspect="1"/>
+            </wp:cNvGraphicFramePr>
+            <a:graphic xmlns:a="http://schemas.openxmlformats.org/drawingml/2006/main">
+              <a:graphicData uri="http://schemas.openxmlformats.org/drawingml/2006/picture">
+                <pic:pic xmlns:pic="http://schemas.openxmlformats.org/drawingml/2006/picture">
+                  <pic:nvPicPr>
+                    <pic:cNvPr id="0" name="Picture 5"/>
+                    <pic:cNvPicPr>
+                      <a:picLocks noChangeAspect="1" noChangeArrowheads="1"/>
+                    </pic:cNvPicPr>
+                  </pic:nvPicPr>
+                  <pic:blipFill>
+                    <a:blip r:embed="rId7">
+                      <a:extLst>
+                        <a:ext uri="{28A0092B-C50C-407E-A947-70E740481C1C}">
+                          <a14:useLocalDpi xmlns:a14="http://schemas.microsoft.com/office/drawing/2010/main" val="0"/>
+                        </a:ext>
+                      </a:extLst>
+                    </a:blip>
+                    <a:srcRect/>
+                    <a:stretch>
+                      <a:fillRect/>
+                    </a:stretch>
+                  </pic:blipFill>
+                  <pic:spPr bwMode="auto">
+                    <a:xfrm>
+                      <a:off x="0" y="0"/>
+                      <a:ext cx="5731510" cy="2592705"/>
+                    </a:xfrm>
+                    <a:prstGeom prst="rect">
+                      <a:avLst/>
+                    </a:prstGeom>
+                    <a:noFill/>
+                    <a:ln>
+                      <a:noFill/>
+                    </a:ln>
+                  </pic:spPr>
+                </pic:pic>
+              </a:graphicData>
+            </a:graphic>
+          </wp:inline>
+        </w:drawing>
+      </w:r>
     </w:p>
     <w:p>
       <w:pPr>

--- a/Assignment/Lab8.docx
+++ b/Assignment/Lab8.docx
@@ -67,19 +67,11 @@
           <w:lang w:val="en-US"/>
         </w:rPr>
       </w:pPr>
-      <w:proofErr w:type="gramStart"/>
       <w:r>
         <w:rPr>
           <w:lang w:val="en-US"/>
         </w:rPr>
-        <w:t>XML :</w:t>
-      </w:r>
-      <w:proofErr w:type="gramEnd"/>
-      <w:r>
-        <w:rPr>
-          <w:lang w:val="en-US"/>
-        </w:rPr>
-        <w:t>-</w:t>
+        <w:t>XML :-</w:t>
       </w:r>
     </w:p>
     <w:p>
@@ -372,13 +364,8 @@
       <w:pPr>
         <w:ind w:left="425"/>
       </w:pPr>
-      <w:proofErr w:type="gramStart"/>
-      <w:r>
-        <w:t>DTD :</w:t>
-      </w:r>
-      <w:proofErr w:type="gramEnd"/>
-      <w:r>
-        <w:t>-</w:t>
+      <w:r>
+        <w:t>DTD :-</w:t>
       </w:r>
     </w:p>
     <w:p>
@@ -489,13 +476,8 @@
       <w:pPr>
         <w:ind w:left="425"/>
       </w:pPr>
-      <w:proofErr w:type="gramStart"/>
-      <w:r>
-        <w:t>XSD :</w:t>
-      </w:r>
-      <w:proofErr w:type="gramEnd"/>
-      <w:r>
-        <w:t>-</w:t>
+      <w:r>
+        <w:t>XSD :-</w:t>
       </w:r>
     </w:p>
     <w:p>
@@ -531,15 +513,7 @@
         <w:ind w:left="425"/>
       </w:pPr>
       <w:r>
-        <w:t>&lt;</w:t>
-      </w:r>
-      <w:proofErr w:type="gramStart"/>
-      <w:r>
-        <w:t>xs:schema</w:t>
-      </w:r>
-      <w:proofErr w:type="gramEnd"/>
-      <w:r>
-        <w:t xml:space="preserve"> </w:t>
+        <w:t xml:space="preserve">&lt;xs:schema </w:t>
       </w:r>
       <w:r>
         <w:rPr>
@@ -557,15 +531,7 @@
         <w:ind w:left="425"/>
       </w:pPr>
       <w:r>
-        <w:t>    &lt;</w:t>
-      </w:r>
-      <w:proofErr w:type="gramStart"/>
-      <w:r>
-        <w:t>xs:element</w:t>
-      </w:r>
-      <w:proofErr w:type="gramEnd"/>
-      <w:r>
-        <w:t xml:space="preserve"> </w:t>
+        <w:t xml:space="preserve">    &lt;xs:element </w:t>
       </w:r>
       <w:r>
         <w:rPr>
@@ -583,31 +549,15 @@
         <w:ind w:left="425"/>
       </w:pPr>
       <w:r>
-        <w:t>        &lt;</w:t>
-      </w:r>
-      <w:proofErr w:type="gramStart"/>
-      <w:r>
-        <w:t>xs:complexType</w:t>
-      </w:r>
-      <w:proofErr w:type="gramEnd"/>
-      <w:r>
-        <w:t>&gt;</w:t>
-      </w:r>
-    </w:p>
-    <w:p>
-      <w:pPr>
-        <w:ind w:left="425"/>
-      </w:pPr>
-      <w:r>
-        <w:t>            &lt;</w:t>
-      </w:r>
-      <w:proofErr w:type="gramStart"/>
-      <w:r>
-        <w:t>xs:sequence</w:t>
-      </w:r>
-      <w:proofErr w:type="gramEnd"/>
-      <w:r>
-        <w:t>&gt;</w:t>
+        <w:t>        &lt;xs:complexType&gt;</w:t>
+      </w:r>
+    </w:p>
+    <w:p>
+      <w:pPr>
+        <w:ind w:left="425"/>
+      </w:pPr>
+      <w:r>
+        <w:t>            &lt;xs:sequence&gt;</w:t>
       </w:r>
     </w:p>
     <w:p>
@@ -616,15 +566,7 @@
       </w:pPr>
       <w:r>
         <w:lastRenderedPageBreak/>
-        <w:t>                &lt;</w:t>
-      </w:r>
-      <w:proofErr w:type="gramStart"/>
-      <w:r>
-        <w:t>xs:element</w:t>
-      </w:r>
-      <w:proofErr w:type="gramEnd"/>
-      <w:r>
-        <w:t xml:space="preserve"> </w:t>
+        <w:t xml:space="preserve">                &lt;xs:element </w:t>
       </w:r>
       <w:r>
         <w:rPr>
@@ -652,47 +594,23 @@
         <w:ind w:left="425"/>
       </w:pPr>
       <w:r>
-        <w:t>                    &lt;</w:t>
-      </w:r>
-      <w:proofErr w:type="gramStart"/>
-      <w:r>
-        <w:t>xs:complexType</w:t>
-      </w:r>
-      <w:proofErr w:type="gramEnd"/>
-      <w:r>
-        <w:t>&gt;</w:t>
-      </w:r>
-    </w:p>
-    <w:p>
-      <w:pPr>
-        <w:ind w:left="425"/>
-      </w:pPr>
-      <w:r>
-        <w:t>                        &lt;</w:t>
-      </w:r>
-      <w:proofErr w:type="gramStart"/>
-      <w:r>
-        <w:t>xs:sequence</w:t>
-      </w:r>
-      <w:proofErr w:type="gramEnd"/>
-      <w:r>
-        <w:t>&gt;</w:t>
-      </w:r>
-    </w:p>
-    <w:p>
-      <w:pPr>
-        <w:ind w:left="425"/>
-      </w:pPr>
-      <w:r>
-        <w:t>                            &lt;</w:t>
-      </w:r>
-      <w:proofErr w:type="gramStart"/>
-      <w:r>
-        <w:t>xs:element</w:t>
-      </w:r>
-      <w:proofErr w:type="gramEnd"/>
-      <w:r>
-        <w:t xml:space="preserve"> </w:t>
+        <w:t>                    &lt;xs:complexType&gt;</w:t>
+      </w:r>
+    </w:p>
+    <w:p>
+      <w:pPr>
+        <w:ind w:left="425"/>
+      </w:pPr>
+      <w:r>
+        <w:t>                        &lt;xs:sequence&gt;</w:t>
+      </w:r>
+    </w:p>
+    <w:p>
+      <w:pPr>
+        <w:ind w:left="425"/>
+      </w:pPr>
+      <w:r>
+        <w:t xml:space="preserve">                            &lt;xs:element </w:t>
       </w:r>
       <w:r>
         <w:rPr>
@@ -720,15 +638,7 @@
         <w:ind w:left="425"/>
       </w:pPr>
       <w:r>
-        <w:t>                            &lt;</w:t>
-      </w:r>
-      <w:proofErr w:type="gramStart"/>
-      <w:r>
-        <w:t>xs:element</w:t>
-      </w:r>
-      <w:proofErr w:type="gramEnd"/>
-      <w:r>
-        <w:t xml:space="preserve"> </w:t>
+        <w:t xml:space="preserve">                            &lt;xs:element </w:t>
       </w:r>
       <w:r>
         <w:rPr>
@@ -756,15 +666,7 @@
         <w:ind w:left="425"/>
       </w:pPr>
       <w:r>
-        <w:t>                            &lt;</w:t>
-      </w:r>
-      <w:proofErr w:type="gramStart"/>
-      <w:r>
-        <w:t>xs:element</w:t>
-      </w:r>
-      <w:proofErr w:type="gramEnd"/>
-      <w:r>
-        <w:t xml:space="preserve"> </w:t>
+        <w:t xml:space="preserve">                            &lt;xs:element </w:t>
       </w:r>
       <w:r>
         <w:rPr>
@@ -792,111 +694,55 @@
         <w:ind w:left="425"/>
       </w:pPr>
       <w:r>
-        <w:t>                        &lt;/</w:t>
-      </w:r>
-      <w:proofErr w:type="gramStart"/>
-      <w:r>
-        <w:t>xs:sequence</w:t>
-      </w:r>
-      <w:proofErr w:type="gramEnd"/>
-      <w:r>
-        <w:t>&gt;</w:t>
-      </w:r>
-    </w:p>
-    <w:p>
-      <w:pPr>
-        <w:ind w:left="425"/>
-      </w:pPr>
-      <w:r>
-        <w:t>                    &lt;/</w:t>
-      </w:r>
-      <w:proofErr w:type="gramStart"/>
-      <w:r>
-        <w:t>xs:complexType</w:t>
-      </w:r>
-      <w:proofErr w:type="gramEnd"/>
-      <w:r>
-        <w:t>&gt;</w:t>
-      </w:r>
-    </w:p>
-    <w:p>
-      <w:pPr>
-        <w:ind w:left="425"/>
-      </w:pPr>
-      <w:r>
-        <w:t>                &lt;/</w:t>
-      </w:r>
-      <w:proofErr w:type="gramStart"/>
-      <w:r>
-        <w:t>xs:element</w:t>
-      </w:r>
-      <w:proofErr w:type="gramEnd"/>
-      <w:r>
-        <w:t>&gt;</w:t>
-      </w:r>
-    </w:p>
-    <w:p>
-      <w:pPr>
-        <w:ind w:left="425"/>
-      </w:pPr>
-      <w:r>
-        <w:t>            &lt;/</w:t>
-      </w:r>
-      <w:proofErr w:type="gramStart"/>
-      <w:r>
-        <w:t>xs:sequence</w:t>
-      </w:r>
-      <w:proofErr w:type="gramEnd"/>
-      <w:r>
-        <w:t>&gt;</w:t>
-      </w:r>
-    </w:p>
-    <w:p>
-      <w:pPr>
-        <w:ind w:left="425"/>
-      </w:pPr>
-      <w:r>
-        <w:t>        &lt;/</w:t>
-      </w:r>
-      <w:proofErr w:type="gramStart"/>
-      <w:r>
-        <w:t>xs:complexType</w:t>
-      </w:r>
-      <w:proofErr w:type="gramEnd"/>
-      <w:r>
-        <w:t>&gt;</w:t>
-      </w:r>
-    </w:p>
-    <w:p>
-      <w:pPr>
-        <w:ind w:left="425"/>
-      </w:pPr>
-      <w:r>
-        <w:t>    &lt;/</w:t>
-      </w:r>
-      <w:proofErr w:type="gramStart"/>
-      <w:r>
-        <w:t>xs:element</w:t>
-      </w:r>
-      <w:proofErr w:type="gramEnd"/>
-      <w:r>
-        <w:t>&gt;</w:t>
-      </w:r>
-    </w:p>
-    <w:p>
-      <w:pPr>
-        <w:ind w:left="425"/>
-      </w:pPr>
-      <w:r>
-        <w:t>&lt;/</w:t>
-      </w:r>
-      <w:proofErr w:type="gramStart"/>
-      <w:r>
-        <w:t>xs:schema</w:t>
-      </w:r>
-      <w:proofErr w:type="gramEnd"/>
-      <w:r>
-        <w:t>&gt;</w:t>
+        <w:t>                        &lt;/xs:sequence&gt;</w:t>
+      </w:r>
+    </w:p>
+    <w:p>
+      <w:pPr>
+        <w:ind w:left="425"/>
+      </w:pPr>
+      <w:r>
+        <w:t>                    &lt;/xs:complexType&gt;</w:t>
+      </w:r>
+    </w:p>
+    <w:p>
+      <w:pPr>
+        <w:ind w:left="425"/>
+      </w:pPr>
+      <w:r>
+        <w:t>                &lt;/xs:element&gt;</w:t>
+      </w:r>
+    </w:p>
+    <w:p>
+      <w:pPr>
+        <w:ind w:left="425"/>
+      </w:pPr>
+      <w:r>
+        <w:t>            &lt;/xs:sequence&gt;</w:t>
+      </w:r>
+    </w:p>
+    <w:p>
+      <w:pPr>
+        <w:ind w:left="425"/>
+      </w:pPr>
+      <w:r>
+        <w:t>        &lt;/xs:complexType&gt;</w:t>
+      </w:r>
+    </w:p>
+    <w:p>
+      <w:pPr>
+        <w:ind w:left="425"/>
+      </w:pPr>
+      <w:r>
+        <w:t>    &lt;/xs:element&gt;</w:t>
+      </w:r>
+    </w:p>
+    <w:p>
+      <w:pPr>
+        <w:ind w:left="425"/>
+      </w:pPr>
+      <w:r>
+        <w:t>&lt;/xs:schema&gt;</w:t>
       </w:r>
     </w:p>
     <w:p>
@@ -967,13 +813,8 @@
       <w:pPr>
         <w:ind w:left="425"/>
       </w:pPr>
-      <w:proofErr w:type="gramStart"/>
-      <w:r>
-        <w:t>XSL :</w:t>
-      </w:r>
-      <w:proofErr w:type="gramEnd"/>
-      <w:r>
-        <w:t>-</w:t>
+      <w:r>
+        <w:t>XSL :-</w:t>
       </w:r>
     </w:p>
     <w:p>
@@ -1009,15 +850,7 @@
         <w:ind w:left="425"/>
       </w:pPr>
       <w:r>
-        <w:t>&lt;</w:t>
-      </w:r>
-      <w:proofErr w:type="gramStart"/>
-      <w:r>
-        <w:t>xsl:stylesheet</w:t>
-      </w:r>
-      <w:proofErr w:type="gramEnd"/>
-      <w:r>
-        <w:t xml:space="preserve"> </w:t>
+        <w:t xml:space="preserve">&lt;xsl:stylesheet </w:t>
       </w:r>
       <w:r>
         <w:rPr>
@@ -1045,15 +878,7 @@
         <w:ind w:left="425"/>
       </w:pPr>
       <w:r>
-        <w:t>    &lt;</w:t>
-      </w:r>
-      <w:proofErr w:type="gramStart"/>
-      <w:r>
-        <w:t>xsl:template</w:t>
-      </w:r>
-      <w:proofErr w:type="gramEnd"/>
-      <w:r>
-        <w:t xml:space="preserve"> </w:t>
+        <w:t xml:space="preserve">    &lt;xsl:template </w:t>
       </w:r>
       <w:r>
         <w:rPr>
@@ -1304,15 +1129,7 @@
         <w:ind w:left="425"/>
       </w:pPr>
       <w:r>
-        <w:t>                    &lt;</w:t>
-      </w:r>
-      <w:proofErr w:type="gramStart"/>
-      <w:r>
-        <w:t>xsl:for</w:t>
-      </w:r>
-      <w:proofErr w:type="gramEnd"/>
-      <w:r>
-        <w:t xml:space="preserve">-each </w:t>
+        <w:t xml:space="preserve">                    &lt;xsl:for-each </w:t>
       </w:r>
       <w:r>
         <w:rPr>
@@ -1401,15 +1218,7 @@
         <w:ind w:left="425"/>
       </w:pPr>
       <w:r>
-        <w:t>                    &lt;/</w:t>
-      </w:r>
-      <w:proofErr w:type="gramStart"/>
-      <w:r>
-        <w:t>xsl:for</w:t>
-      </w:r>
-      <w:proofErr w:type="gramEnd"/>
-      <w:r>
-        <w:t>-each&gt;</w:t>
+        <w:t>                    &lt;/xsl:for-each&gt;</w:t>
       </w:r>
     </w:p>
     <w:p>
@@ -1441,31 +1250,15 @@
         <w:ind w:left="425"/>
       </w:pPr>
       <w:r>
-        <w:t>    &lt;/</w:t>
-      </w:r>
-      <w:proofErr w:type="gramStart"/>
-      <w:r>
-        <w:t>xsl:template</w:t>
-      </w:r>
-      <w:proofErr w:type="gramEnd"/>
-      <w:r>
-        <w:t>&gt;</w:t>
-      </w:r>
-    </w:p>
-    <w:p>
-      <w:pPr>
-        <w:ind w:left="425"/>
-      </w:pPr>
-      <w:r>
-        <w:t>&lt;/</w:t>
-      </w:r>
-      <w:proofErr w:type="gramStart"/>
-      <w:r>
-        <w:t>xsl:stylesheet</w:t>
-      </w:r>
-      <w:proofErr w:type="gramEnd"/>
-      <w:r>
-        <w:t>&gt;</w:t>
+        <w:t>    &lt;/xsl:template&gt;</w:t>
+      </w:r>
+    </w:p>
+    <w:p>
+      <w:pPr>
+        <w:ind w:left="425"/>
+      </w:pPr>
+      <w:r>
+        <w:t>&lt;/xsl:stylesheet&gt;</w:t>
       </w:r>
     </w:p>
     <w:p>
@@ -1574,21 +1367,12 @@
           <w:lang w:bidi="ar"/>
         </w:rPr>
       </w:pPr>
-      <w:proofErr w:type="gramStart"/>
-      <w:r>
-        <w:rPr>
-          <w:rFonts w:eastAsia="SimSun" w:hAnsi="SimSun" w:cs="SimSun"/>
-          <w:lang w:bidi="ar"/>
-        </w:rPr>
-        <w:t>XML :</w:t>
-      </w:r>
-      <w:proofErr w:type="gramEnd"/>
-      <w:r>
-        <w:rPr>
-          <w:rFonts w:eastAsia="SimSun" w:hAnsi="SimSun" w:cs="SimSun"/>
-          <w:lang w:bidi="ar"/>
-        </w:rPr>
-        <w:t>-</w:t>
+      <w:r>
+        <w:rPr>
+          <w:rFonts w:eastAsia="SimSun" w:hAnsi="SimSun" w:cs="SimSun"/>
+          <w:lang w:bidi="ar"/>
+        </w:rPr>
+        <w:t>XML :-</w:t>
       </w:r>
     </w:p>
     <w:p>
@@ -5425,21 +5209,12 @@
           <w:lang w:bidi="ar"/>
         </w:rPr>
       </w:pPr>
-      <w:proofErr w:type="gramStart"/>
-      <w:r>
-        <w:rPr>
-          <w:rFonts w:eastAsia="SimSun" w:hAnsi="SimSun" w:cs="SimSun"/>
-          <w:lang w:bidi="ar"/>
-        </w:rPr>
-        <w:t>DTD :</w:t>
-      </w:r>
-      <w:proofErr w:type="gramEnd"/>
-      <w:r>
-        <w:rPr>
-          <w:rFonts w:eastAsia="SimSun" w:hAnsi="SimSun" w:cs="SimSun"/>
-          <w:lang w:bidi="ar"/>
-        </w:rPr>
-        <w:t>-</w:t>
+      <w:r>
+        <w:rPr>
+          <w:rFonts w:eastAsia="SimSun" w:hAnsi="SimSun" w:cs="SimSun"/>
+          <w:lang w:bidi="ar"/>
+        </w:rPr>
+        <w:t>DTD :-</w:t>
       </w:r>
     </w:p>
     <w:p>
@@ -5621,6 +5396,47 @@
           <w:lang w:bidi="ar"/>
         </w:rPr>
       </w:pPr>
+      <w:r>
+        <w:rPr>
+          <w:rFonts w:eastAsia="SimSun" w:hAnsi="SimSun" w:cs="SimSun"/>
+          <w:lang w:bidi="ar"/>
+        </w:rPr>
+        <w:drawing>
+          <wp:inline distT="0" distB="0" distL="0" distR="0" wp14:anchorId="53883279" wp14:editId="5199AFF8">
+            <wp:extent cx="5731510" cy="2636520"/>
+            <wp:effectExtent l="0" t="0" r="2540" b="0"/>
+            <wp:docPr id="1799713882" name="Picture 1"/>
+            <wp:cNvGraphicFramePr>
+              <a:graphicFrameLocks xmlns:a="http://schemas.openxmlformats.org/drawingml/2006/main" noChangeAspect="1"/>
+            </wp:cNvGraphicFramePr>
+            <a:graphic xmlns:a="http://schemas.openxmlformats.org/drawingml/2006/main">
+              <a:graphicData uri="http://schemas.openxmlformats.org/drawingml/2006/picture">
+                <pic:pic xmlns:pic="http://schemas.openxmlformats.org/drawingml/2006/picture">
+                  <pic:nvPicPr>
+                    <pic:cNvPr id="1799713882" name=""/>
+                    <pic:cNvPicPr/>
+                  </pic:nvPicPr>
+                  <pic:blipFill>
+                    <a:blip r:embed="rId8"/>
+                    <a:stretch>
+                      <a:fillRect/>
+                    </a:stretch>
+                  </pic:blipFill>
+                  <pic:spPr>
+                    <a:xfrm>
+                      <a:off x="0" y="0"/>
+                      <a:ext cx="5731510" cy="2636520"/>
+                    </a:xfrm>
+                    <a:prstGeom prst="rect">
+                      <a:avLst/>
+                    </a:prstGeom>
+                  </pic:spPr>
+                </pic:pic>
+              </a:graphicData>
+            </a:graphic>
+          </wp:inline>
+        </w:drawing>
+      </w:r>
     </w:p>
     <w:p>
       <w:pPr>
@@ -5631,21 +5447,12 @@
           <w:lang w:bidi="ar"/>
         </w:rPr>
       </w:pPr>
-      <w:proofErr w:type="gramStart"/>
-      <w:r>
-        <w:rPr>
-          <w:rFonts w:eastAsia="SimSun" w:hAnsi="SimSun" w:cs="SimSun"/>
-          <w:lang w:bidi="ar"/>
-        </w:rPr>
-        <w:t>XSD :</w:t>
-      </w:r>
-      <w:proofErr w:type="gramEnd"/>
-      <w:r>
-        <w:rPr>
-          <w:rFonts w:eastAsia="SimSun" w:hAnsi="SimSun" w:cs="SimSun"/>
-          <w:lang w:bidi="ar"/>
-        </w:rPr>
-        <w:t>-</w:t>
+      <w:r>
+        <w:rPr>
+          <w:rFonts w:eastAsia="SimSun" w:hAnsi="SimSun" w:cs="SimSun"/>
+          <w:lang w:bidi="ar"/>
+        </w:rPr>
+        <w:t>XSD :-</w:t>
       </w:r>
     </w:p>
     <w:p>
@@ -5711,23 +5518,7 @@
           <w:rFonts w:eastAsia="SimSun" w:hAnsi="SimSun" w:cs="SimSun"/>
           <w:lang w:bidi="ar"/>
         </w:rPr>
-        <w:t>&lt;</w:t>
-      </w:r>
-      <w:proofErr w:type="gramStart"/>
-      <w:r>
-        <w:rPr>
-          <w:rFonts w:eastAsia="SimSun" w:hAnsi="SimSun" w:cs="SimSun"/>
-          <w:lang w:bidi="ar"/>
-        </w:rPr>
-        <w:t>xs:schema</w:t>
-      </w:r>
-      <w:proofErr w:type="gramEnd"/>
-      <w:r>
-        <w:rPr>
-          <w:rFonts w:eastAsia="SimSun" w:hAnsi="SimSun" w:cs="SimSun"/>
-          <w:lang w:bidi="ar"/>
-        </w:rPr>
-        <w:t xml:space="preserve"> </w:t>
+        <w:t xml:space="preserve">&lt;xs:schema </w:t>
       </w:r>
       <w:r>
         <w:rPr>
@@ -5781,23 +5572,7 @@
           <w:rFonts w:eastAsia="SimSun" w:hAnsi="SimSun" w:cs="SimSun"/>
           <w:lang w:bidi="ar"/>
         </w:rPr>
-        <w:t xml:space="preserve"> &lt;</w:t>
-      </w:r>
-      <w:proofErr w:type="gramStart"/>
-      <w:r>
-        <w:rPr>
-          <w:rFonts w:eastAsia="SimSun" w:hAnsi="SimSun" w:cs="SimSun"/>
-          <w:lang w:bidi="ar"/>
-        </w:rPr>
-        <w:t>xs:element</w:t>
-      </w:r>
-      <w:proofErr w:type="gramEnd"/>
-      <w:r>
-        <w:rPr>
-          <w:rFonts w:eastAsia="SimSun" w:hAnsi="SimSun" w:cs="SimSun"/>
-          <w:lang w:bidi="ar"/>
-        </w:rPr>
-        <w:t xml:space="preserve"> </w:t>
+        <w:t xml:space="preserve"> &lt;xs:element </w:t>
       </w:r>
       <w:r>
         <w:rPr>
@@ -5879,23 +5654,7 @@
           <w:rFonts w:eastAsia="SimSun" w:hAnsi="SimSun" w:cs="SimSun"/>
           <w:lang w:bidi="ar"/>
         </w:rPr>
-        <w:t xml:space="preserve"> &lt;</w:t>
-      </w:r>
-      <w:proofErr w:type="gramStart"/>
-      <w:r>
-        <w:rPr>
-          <w:rFonts w:eastAsia="SimSun" w:hAnsi="SimSun" w:cs="SimSun"/>
-          <w:lang w:bidi="ar"/>
-        </w:rPr>
-        <w:t>xs:complexType</w:t>
-      </w:r>
-      <w:proofErr w:type="gramEnd"/>
-      <w:r>
-        <w:rPr>
-          <w:rFonts w:eastAsia="SimSun" w:hAnsi="SimSun" w:cs="SimSun"/>
-          <w:lang w:bidi="ar"/>
-        </w:rPr>
-        <w:t>&gt;</w:t>
+        <w:t xml:space="preserve"> &lt;xs:complexType&gt;</w:t>
       </w:r>
     </w:p>
     <w:p>
@@ -5989,23 +5748,7 @@
           <w:rFonts w:eastAsia="SimSun" w:hAnsi="SimSun" w:cs="SimSun"/>
           <w:lang w:bidi="ar"/>
         </w:rPr>
-        <w:t xml:space="preserve"> &lt;</w:t>
-      </w:r>
-      <w:proofErr w:type="gramStart"/>
-      <w:r>
-        <w:rPr>
-          <w:rFonts w:eastAsia="SimSun" w:hAnsi="SimSun" w:cs="SimSun"/>
-          <w:lang w:bidi="ar"/>
-        </w:rPr>
-        <w:t>xs:sequence</w:t>
-      </w:r>
-      <w:proofErr w:type="gramEnd"/>
-      <w:r>
-        <w:rPr>
-          <w:rFonts w:eastAsia="SimSun" w:hAnsi="SimSun" w:cs="SimSun"/>
-          <w:lang w:bidi="ar"/>
-        </w:rPr>
-        <w:t>&gt;</w:t>
+        <w:t xml:space="preserve"> &lt;xs:sequence&gt;</w:t>
       </w:r>
     </w:p>
     <w:p>
@@ -6127,23 +5870,7 @@
           <w:rFonts w:eastAsia="SimSun" w:hAnsi="SimSun" w:cs="SimSun"/>
           <w:lang w:bidi="ar"/>
         </w:rPr>
-        <w:t xml:space="preserve"> &lt;</w:t>
-      </w:r>
-      <w:proofErr w:type="gramStart"/>
-      <w:r>
-        <w:rPr>
-          <w:rFonts w:eastAsia="SimSun" w:hAnsi="SimSun" w:cs="SimSun"/>
-          <w:lang w:bidi="ar"/>
-        </w:rPr>
-        <w:t>xs:element</w:t>
-      </w:r>
-      <w:proofErr w:type="gramEnd"/>
-      <w:r>
-        <w:rPr>
-          <w:rFonts w:eastAsia="SimSun" w:hAnsi="SimSun" w:cs="SimSun"/>
-          <w:lang w:bidi="ar"/>
-        </w:rPr>
-        <w:t xml:space="preserve"> </w:t>
+        <w:t xml:space="preserve"> &lt;xs:element </w:t>
       </w:r>
       <w:r>
         <w:rPr>
@@ -6309,23 +6036,7 @@
           <w:rFonts w:eastAsia="SimSun" w:hAnsi="SimSun" w:cs="SimSun"/>
           <w:lang w:bidi="ar"/>
         </w:rPr>
-        <w:t xml:space="preserve"> &lt;</w:t>
-      </w:r>
-      <w:proofErr w:type="gramStart"/>
-      <w:r>
-        <w:rPr>
-          <w:rFonts w:eastAsia="SimSun" w:hAnsi="SimSun" w:cs="SimSun"/>
-          <w:lang w:bidi="ar"/>
-        </w:rPr>
-        <w:t>xs:complexType</w:t>
-      </w:r>
-      <w:proofErr w:type="gramEnd"/>
-      <w:r>
-        <w:rPr>
-          <w:rFonts w:eastAsia="SimSun" w:hAnsi="SimSun" w:cs="SimSun"/>
-          <w:lang w:bidi="ar"/>
-        </w:rPr>
-        <w:t>&gt;</w:t>
+        <w:t xml:space="preserve"> &lt;xs:complexType&gt;</w:t>
       </w:r>
     </w:p>
     <w:p>
@@ -6342,184 +6053,169 @@
           <w:rFonts w:eastAsia="SimSun" w:hAnsi="SimSun" w:cs="SimSun"/>
           <w:lang w:bidi="ar"/>
         </w:rPr>
-        <w:t> </w:t>
-      </w:r>
-      <w:r>
-        <w:rPr>
-          <w:rFonts w:eastAsia="SimSun" w:hAnsi="SimSun" w:cs="SimSun"/>
-          <w:lang w:bidi="ar"/>
-        </w:rPr>
-        <w:t xml:space="preserve"> </w:t>
-      </w:r>
-      <w:r>
-        <w:rPr>
-          <w:rFonts w:eastAsia="SimSun" w:hAnsi="SimSun" w:cs="SimSun"/>
-          <w:lang w:bidi="ar"/>
-        </w:rPr>
-        <w:t> </w:t>
-      </w:r>
-      <w:r>
-        <w:rPr>
-          <w:rFonts w:eastAsia="SimSun" w:hAnsi="SimSun" w:cs="SimSun"/>
-          <w:lang w:bidi="ar"/>
-        </w:rPr>
-        <w:t xml:space="preserve"> </w:t>
-      </w:r>
-      <w:r>
-        <w:rPr>
-          <w:rFonts w:eastAsia="SimSun" w:hAnsi="SimSun" w:cs="SimSun"/>
-          <w:lang w:bidi="ar"/>
-        </w:rPr>
-        <w:t> </w:t>
-      </w:r>
-      <w:r>
-        <w:rPr>
-          <w:rFonts w:eastAsia="SimSun" w:hAnsi="SimSun" w:cs="SimSun"/>
-          <w:lang w:bidi="ar"/>
-        </w:rPr>
-        <w:t xml:space="preserve"> </w:t>
-      </w:r>
-      <w:r>
-        <w:rPr>
-          <w:rFonts w:eastAsia="SimSun" w:hAnsi="SimSun" w:cs="SimSun"/>
-          <w:lang w:bidi="ar"/>
-        </w:rPr>
-        <w:t> </w:t>
-      </w:r>
-      <w:r>
-        <w:rPr>
-          <w:rFonts w:eastAsia="SimSun" w:hAnsi="SimSun" w:cs="SimSun"/>
-          <w:lang w:bidi="ar"/>
-        </w:rPr>
-        <w:t xml:space="preserve"> </w:t>
-      </w:r>
-      <w:r>
-        <w:rPr>
-          <w:rFonts w:eastAsia="SimSun" w:hAnsi="SimSun" w:cs="SimSun"/>
-          <w:lang w:bidi="ar"/>
-        </w:rPr>
-        <w:t> </w:t>
-      </w:r>
-      <w:r>
-        <w:rPr>
-          <w:rFonts w:eastAsia="SimSun" w:hAnsi="SimSun" w:cs="SimSun"/>
-          <w:lang w:bidi="ar"/>
-        </w:rPr>
-        <w:t xml:space="preserve"> </w:t>
-      </w:r>
-      <w:r>
-        <w:rPr>
-          <w:rFonts w:eastAsia="SimSun" w:hAnsi="SimSun" w:cs="SimSun"/>
-          <w:lang w:bidi="ar"/>
-        </w:rPr>
-        <w:t> </w:t>
-      </w:r>
-      <w:r>
-        <w:rPr>
-          <w:rFonts w:eastAsia="SimSun" w:hAnsi="SimSun" w:cs="SimSun"/>
-          <w:lang w:bidi="ar"/>
-        </w:rPr>
-        <w:t xml:space="preserve"> </w:t>
-      </w:r>
-      <w:r>
-        <w:rPr>
-          <w:rFonts w:eastAsia="SimSun" w:hAnsi="SimSun" w:cs="SimSun"/>
-          <w:lang w:bidi="ar"/>
-        </w:rPr>
-        <w:t> </w:t>
-      </w:r>
-      <w:r>
-        <w:rPr>
-          <w:rFonts w:eastAsia="SimSun" w:hAnsi="SimSun" w:cs="SimSun"/>
-          <w:lang w:bidi="ar"/>
-        </w:rPr>
-        <w:t xml:space="preserve"> </w:t>
-      </w:r>
-      <w:r>
-        <w:rPr>
-          <w:rFonts w:eastAsia="SimSun" w:hAnsi="SimSun" w:cs="SimSun"/>
-          <w:lang w:bidi="ar"/>
-        </w:rPr>
-        <w:t> </w:t>
-      </w:r>
-      <w:r>
-        <w:rPr>
-          <w:rFonts w:eastAsia="SimSun" w:hAnsi="SimSun" w:cs="SimSun"/>
-          <w:lang w:bidi="ar"/>
-        </w:rPr>
-        <w:t xml:space="preserve"> </w:t>
-      </w:r>
-      <w:r>
-        <w:rPr>
-          <w:rFonts w:eastAsia="SimSun" w:hAnsi="SimSun" w:cs="SimSun"/>
-          <w:lang w:bidi="ar"/>
-        </w:rPr>
-        <w:t> </w:t>
-      </w:r>
-      <w:r>
-        <w:rPr>
-          <w:rFonts w:eastAsia="SimSun" w:hAnsi="SimSun" w:cs="SimSun"/>
-          <w:lang w:bidi="ar"/>
-        </w:rPr>
-        <w:t xml:space="preserve"> </w:t>
-      </w:r>
-      <w:r>
-        <w:rPr>
-          <w:rFonts w:eastAsia="SimSun" w:hAnsi="SimSun" w:cs="SimSun"/>
-          <w:lang w:bidi="ar"/>
-        </w:rPr>
-        <w:t> </w:t>
-      </w:r>
-      <w:r>
-        <w:rPr>
-          <w:rFonts w:eastAsia="SimSun" w:hAnsi="SimSun" w:cs="SimSun"/>
-          <w:lang w:bidi="ar"/>
-        </w:rPr>
-        <w:t xml:space="preserve"> </w:t>
-      </w:r>
-      <w:r>
-        <w:rPr>
-          <w:rFonts w:eastAsia="SimSun" w:hAnsi="SimSun" w:cs="SimSun"/>
-          <w:lang w:bidi="ar"/>
-        </w:rPr>
-        <w:t> </w:t>
-      </w:r>
-      <w:r>
-        <w:rPr>
-          <w:rFonts w:eastAsia="SimSun" w:hAnsi="SimSun" w:cs="SimSun"/>
-          <w:lang w:bidi="ar"/>
-        </w:rPr>
-        <w:t xml:space="preserve"> </w:t>
-      </w:r>
-      <w:r>
-        <w:rPr>
-          <w:rFonts w:eastAsia="SimSun" w:hAnsi="SimSun" w:cs="SimSun"/>
-          <w:lang w:bidi="ar"/>
-        </w:rPr>
-        <w:t> </w:t>
-      </w:r>
-      <w:r>
-        <w:rPr>
-          <w:rFonts w:eastAsia="SimSun" w:hAnsi="SimSun" w:cs="SimSun"/>
-          <w:lang w:bidi="ar"/>
-        </w:rPr>
-        <w:t xml:space="preserve"> &lt;</w:t>
-      </w:r>
-      <w:proofErr w:type="gramStart"/>
-      <w:r>
-        <w:rPr>
-          <w:rFonts w:eastAsia="SimSun" w:hAnsi="SimSun" w:cs="SimSun"/>
-          <w:lang w:bidi="ar"/>
-        </w:rPr>
-        <w:t>xs:sequence</w:t>
-      </w:r>
-      <w:proofErr w:type="gramEnd"/>
-      <w:r>
-        <w:rPr>
-          <w:rFonts w:eastAsia="SimSun" w:hAnsi="SimSun" w:cs="SimSun"/>
-          <w:lang w:bidi="ar"/>
-        </w:rPr>
-        <w:t>&gt;</w:t>
+        <w:lastRenderedPageBreak/>
+        <w:t> </w:t>
+      </w:r>
+      <w:r>
+        <w:rPr>
+          <w:rFonts w:eastAsia="SimSun" w:hAnsi="SimSun" w:cs="SimSun"/>
+          <w:lang w:bidi="ar"/>
+        </w:rPr>
+        <w:t xml:space="preserve"> </w:t>
+      </w:r>
+      <w:r>
+        <w:rPr>
+          <w:rFonts w:eastAsia="SimSun" w:hAnsi="SimSun" w:cs="SimSun"/>
+          <w:lang w:bidi="ar"/>
+        </w:rPr>
+        <w:t> </w:t>
+      </w:r>
+      <w:r>
+        <w:rPr>
+          <w:rFonts w:eastAsia="SimSun" w:hAnsi="SimSun" w:cs="SimSun"/>
+          <w:lang w:bidi="ar"/>
+        </w:rPr>
+        <w:t xml:space="preserve"> </w:t>
+      </w:r>
+      <w:r>
+        <w:rPr>
+          <w:rFonts w:eastAsia="SimSun" w:hAnsi="SimSun" w:cs="SimSun"/>
+          <w:lang w:bidi="ar"/>
+        </w:rPr>
+        <w:t> </w:t>
+      </w:r>
+      <w:r>
+        <w:rPr>
+          <w:rFonts w:eastAsia="SimSun" w:hAnsi="SimSun" w:cs="SimSun"/>
+          <w:lang w:bidi="ar"/>
+        </w:rPr>
+        <w:t xml:space="preserve"> </w:t>
+      </w:r>
+      <w:r>
+        <w:rPr>
+          <w:rFonts w:eastAsia="SimSun" w:hAnsi="SimSun" w:cs="SimSun"/>
+          <w:lang w:bidi="ar"/>
+        </w:rPr>
+        <w:t> </w:t>
+      </w:r>
+      <w:r>
+        <w:rPr>
+          <w:rFonts w:eastAsia="SimSun" w:hAnsi="SimSun" w:cs="SimSun"/>
+          <w:lang w:bidi="ar"/>
+        </w:rPr>
+        <w:t xml:space="preserve"> </w:t>
+      </w:r>
+      <w:r>
+        <w:rPr>
+          <w:rFonts w:eastAsia="SimSun" w:hAnsi="SimSun" w:cs="SimSun"/>
+          <w:lang w:bidi="ar"/>
+        </w:rPr>
+        <w:t> </w:t>
+      </w:r>
+      <w:r>
+        <w:rPr>
+          <w:rFonts w:eastAsia="SimSun" w:hAnsi="SimSun" w:cs="SimSun"/>
+          <w:lang w:bidi="ar"/>
+        </w:rPr>
+        <w:t xml:space="preserve"> </w:t>
+      </w:r>
+      <w:r>
+        <w:rPr>
+          <w:rFonts w:eastAsia="SimSun" w:hAnsi="SimSun" w:cs="SimSun"/>
+          <w:lang w:bidi="ar"/>
+        </w:rPr>
+        <w:t> </w:t>
+      </w:r>
+      <w:r>
+        <w:rPr>
+          <w:rFonts w:eastAsia="SimSun" w:hAnsi="SimSun" w:cs="SimSun"/>
+          <w:lang w:bidi="ar"/>
+        </w:rPr>
+        <w:t xml:space="preserve"> </w:t>
+      </w:r>
+      <w:r>
+        <w:rPr>
+          <w:rFonts w:eastAsia="SimSun" w:hAnsi="SimSun" w:cs="SimSun"/>
+          <w:lang w:bidi="ar"/>
+        </w:rPr>
+        <w:t> </w:t>
+      </w:r>
+      <w:r>
+        <w:rPr>
+          <w:rFonts w:eastAsia="SimSun" w:hAnsi="SimSun" w:cs="SimSun"/>
+          <w:lang w:bidi="ar"/>
+        </w:rPr>
+        <w:t xml:space="preserve"> </w:t>
+      </w:r>
+      <w:r>
+        <w:rPr>
+          <w:rFonts w:eastAsia="SimSun" w:hAnsi="SimSun" w:cs="SimSun"/>
+          <w:lang w:bidi="ar"/>
+        </w:rPr>
+        <w:t> </w:t>
+      </w:r>
+      <w:r>
+        <w:rPr>
+          <w:rFonts w:eastAsia="SimSun" w:hAnsi="SimSun" w:cs="SimSun"/>
+          <w:lang w:bidi="ar"/>
+        </w:rPr>
+        <w:t xml:space="preserve"> </w:t>
+      </w:r>
+      <w:r>
+        <w:rPr>
+          <w:rFonts w:eastAsia="SimSun" w:hAnsi="SimSun" w:cs="SimSun"/>
+          <w:lang w:bidi="ar"/>
+        </w:rPr>
+        <w:t> </w:t>
+      </w:r>
+      <w:r>
+        <w:rPr>
+          <w:rFonts w:eastAsia="SimSun" w:hAnsi="SimSun" w:cs="SimSun"/>
+          <w:lang w:bidi="ar"/>
+        </w:rPr>
+        <w:t xml:space="preserve"> </w:t>
+      </w:r>
+      <w:r>
+        <w:rPr>
+          <w:rFonts w:eastAsia="SimSun" w:hAnsi="SimSun" w:cs="SimSun"/>
+          <w:lang w:bidi="ar"/>
+        </w:rPr>
+        <w:t> </w:t>
+      </w:r>
+      <w:r>
+        <w:rPr>
+          <w:rFonts w:eastAsia="SimSun" w:hAnsi="SimSun" w:cs="SimSun"/>
+          <w:lang w:bidi="ar"/>
+        </w:rPr>
+        <w:t xml:space="preserve"> </w:t>
+      </w:r>
+      <w:r>
+        <w:rPr>
+          <w:rFonts w:eastAsia="SimSun" w:hAnsi="SimSun" w:cs="SimSun"/>
+          <w:lang w:bidi="ar"/>
+        </w:rPr>
+        <w:t> </w:t>
+      </w:r>
+      <w:r>
+        <w:rPr>
+          <w:rFonts w:eastAsia="SimSun" w:hAnsi="SimSun" w:cs="SimSun"/>
+          <w:lang w:bidi="ar"/>
+        </w:rPr>
+        <w:t xml:space="preserve"> </w:t>
+      </w:r>
+      <w:r>
+        <w:rPr>
+          <w:rFonts w:eastAsia="SimSun" w:hAnsi="SimSun" w:cs="SimSun"/>
+          <w:lang w:bidi="ar"/>
+        </w:rPr>
+        <w:t> </w:t>
+      </w:r>
+      <w:r>
+        <w:rPr>
+          <w:rFonts w:eastAsia="SimSun" w:hAnsi="SimSun" w:cs="SimSun"/>
+          <w:lang w:bidi="ar"/>
+        </w:rPr>
+        <w:t xml:space="preserve"> &lt;xs:sequence&gt;</w:t>
       </w:r>
     </w:p>
     <w:p>
@@ -6725,23 +6421,7 @@
           <w:rFonts w:eastAsia="SimSun" w:hAnsi="SimSun" w:cs="SimSun"/>
           <w:lang w:bidi="ar"/>
         </w:rPr>
-        <w:t xml:space="preserve"> &lt;</w:t>
-      </w:r>
-      <w:proofErr w:type="gramStart"/>
-      <w:r>
-        <w:rPr>
-          <w:rFonts w:eastAsia="SimSun" w:hAnsi="SimSun" w:cs="SimSun"/>
-          <w:lang w:bidi="ar"/>
-        </w:rPr>
-        <w:t>xs:element</w:t>
-      </w:r>
-      <w:proofErr w:type="gramEnd"/>
-      <w:r>
-        <w:rPr>
-          <w:rFonts w:eastAsia="SimSun" w:hAnsi="SimSun" w:cs="SimSun"/>
-          <w:lang w:bidi="ar"/>
-        </w:rPr>
-        <w:t xml:space="preserve"> </w:t>
+        <w:t xml:space="preserve"> &lt;xs:element </w:t>
       </w:r>
       <w:r>
         <w:rPr>
@@ -6979,23 +6659,7 @@
           <w:rFonts w:eastAsia="SimSun" w:hAnsi="SimSun" w:cs="SimSun"/>
           <w:lang w:bidi="ar"/>
         </w:rPr>
-        <w:t xml:space="preserve"> &lt;</w:t>
-      </w:r>
-      <w:proofErr w:type="gramStart"/>
-      <w:r>
-        <w:rPr>
-          <w:rFonts w:eastAsia="SimSun" w:hAnsi="SimSun" w:cs="SimSun"/>
-          <w:lang w:bidi="ar"/>
-        </w:rPr>
-        <w:t>xs:element</w:t>
-      </w:r>
-      <w:proofErr w:type="gramEnd"/>
-      <w:r>
-        <w:rPr>
-          <w:rFonts w:eastAsia="SimSun" w:hAnsi="SimSun" w:cs="SimSun"/>
-          <w:lang w:bidi="ar"/>
-        </w:rPr>
-        <w:t xml:space="preserve"> </w:t>
+        <w:t xml:space="preserve"> &lt;xs:element </w:t>
       </w:r>
       <w:r>
         <w:rPr>
@@ -7233,23 +6897,7 @@
           <w:rFonts w:eastAsia="SimSun" w:hAnsi="SimSun" w:cs="SimSun"/>
           <w:lang w:bidi="ar"/>
         </w:rPr>
-        <w:t xml:space="preserve"> &lt;</w:t>
-      </w:r>
-      <w:proofErr w:type="gramStart"/>
-      <w:r>
-        <w:rPr>
-          <w:rFonts w:eastAsia="SimSun" w:hAnsi="SimSun" w:cs="SimSun"/>
-          <w:lang w:bidi="ar"/>
-        </w:rPr>
-        <w:t>xs:element</w:t>
-      </w:r>
-      <w:proofErr w:type="gramEnd"/>
-      <w:r>
-        <w:rPr>
-          <w:rFonts w:eastAsia="SimSun" w:hAnsi="SimSun" w:cs="SimSun"/>
-          <w:lang w:bidi="ar"/>
-        </w:rPr>
-        <w:t xml:space="preserve"> </w:t>
+        <w:t xml:space="preserve"> &lt;xs:element </w:t>
       </w:r>
       <w:r>
         <w:rPr>
@@ -7487,23 +7135,7 @@
           <w:rFonts w:eastAsia="SimSun" w:hAnsi="SimSun" w:cs="SimSun"/>
           <w:lang w:bidi="ar"/>
         </w:rPr>
-        <w:t xml:space="preserve"> &lt;</w:t>
-      </w:r>
-      <w:proofErr w:type="gramStart"/>
-      <w:r>
-        <w:rPr>
-          <w:rFonts w:eastAsia="SimSun" w:hAnsi="SimSun" w:cs="SimSun"/>
-          <w:lang w:bidi="ar"/>
-        </w:rPr>
-        <w:t>xs:element</w:t>
-      </w:r>
-      <w:proofErr w:type="gramEnd"/>
-      <w:r>
-        <w:rPr>
-          <w:rFonts w:eastAsia="SimSun" w:hAnsi="SimSun" w:cs="SimSun"/>
-          <w:lang w:bidi="ar"/>
-        </w:rPr>
-        <w:t xml:space="preserve"> </w:t>
+        <w:t xml:space="preserve"> &lt;xs:element </w:t>
       </w:r>
       <w:r>
         <w:rPr>
@@ -7753,23 +7385,7 @@
           <w:rFonts w:eastAsia="SimSun" w:hAnsi="SimSun" w:cs="SimSun"/>
           <w:lang w:bidi="ar"/>
         </w:rPr>
-        <w:t xml:space="preserve"> &lt;</w:t>
-      </w:r>
-      <w:proofErr w:type="gramStart"/>
-      <w:r>
-        <w:rPr>
-          <w:rFonts w:eastAsia="SimSun" w:hAnsi="SimSun" w:cs="SimSun"/>
-          <w:lang w:bidi="ar"/>
-        </w:rPr>
-        <w:t>xs:complexType</w:t>
-      </w:r>
-      <w:proofErr w:type="gramEnd"/>
-      <w:r>
-        <w:rPr>
-          <w:rFonts w:eastAsia="SimSun" w:hAnsi="SimSun" w:cs="SimSun"/>
-          <w:lang w:bidi="ar"/>
-        </w:rPr>
-        <w:t>&gt;</w:t>
+        <w:t xml:space="preserve"> &lt;xs:complexType&gt;</w:t>
       </w:r>
     </w:p>
     <w:p>
@@ -8031,23 +7647,7 @@
           <w:rFonts w:eastAsia="SimSun" w:hAnsi="SimSun" w:cs="SimSun"/>
           <w:lang w:bidi="ar"/>
         </w:rPr>
-        <w:t xml:space="preserve"> &lt;</w:t>
-      </w:r>
-      <w:proofErr w:type="gramStart"/>
-      <w:r>
-        <w:rPr>
-          <w:rFonts w:eastAsia="SimSun" w:hAnsi="SimSun" w:cs="SimSun"/>
-          <w:lang w:bidi="ar"/>
-        </w:rPr>
-        <w:t>xs:sequence</w:t>
-      </w:r>
-      <w:proofErr w:type="gramEnd"/>
-      <w:r>
-        <w:rPr>
-          <w:rFonts w:eastAsia="SimSun" w:hAnsi="SimSun" w:cs="SimSun"/>
-          <w:lang w:bidi="ar"/>
-        </w:rPr>
-        <w:t>&gt;</w:t>
+        <w:t xml:space="preserve"> &lt;xs:sequence&gt;</w:t>
       </w:r>
     </w:p>
     <w:p>
@@ -8337,23 +7937,7 @@
           <w:rFonts w:eastAsia="SimSun" w:hAnsi="SimSun" w:cs="SimSun"/>
           <w:lang w:bidi="ar"/>
         </w:rPr>
-        <w:t xml:space="preserve"> &lt;</w:t>
-      </w:r>
-      <w:proofErr w:type="gramStart"/>
-      <w:r>
-        <w:rPr>
-          <w:rFonts w:eastAsia="SimSun" w:hAnsi="SimSun" w:cs="SimSun"/>
-          <w:lang w:bidi="ar"/>
-        </w:rPr>
-        <w:t>xs:element</w:t>
-      </w:r>
-      <w:proofErr w:type="gramEnd"/>
-      <w:r>
-        <w:rPr>
-          <w:rFonts w:eastAsia="SimSun" w:hAnsi="SimSun" w:cs="SimSun"/>
-          <w:lang w:bidi="ar"/>
-        </w:rPr>
-        <w:t xml:space="preserve"> </w:t>
+        <w:t xml:space="preserve"> &lt;xs:element </w:t>
       </w:r>
       <w:r>
         <w:rPr>
@@ -8703,23 +8287,7 @@
           <w:rFonts w:eastAsia="SimSun" w:hAnsi="SimSun" w:cs="SimSun"/>
           <w:lang w:bidi="ar"/>
         </w:rPr>
-        <w:t xml:space="preserve"> &lt;</w:t>
-      </w:r>
-      <w:proofErr w:type="gramStart"/>
-      <w:r>
-        <w:rPr>
-          <w:rFonts w:eastAsia="SimSun" w:hAnsi="SimSun" w:cs="SimSun"/>
-          <w:lang w:bidi="ar"/>
-        </w:rPr>
-        <w:t>xs:complexType</w:t>
-      </w:r>
-      <w:proofErr w:type="gramEnd"/>
-      <w:r>
-        <w:rPr>
-          <w:rFonts w:eastAsia="SimSun" w:hAnsi="SimSun" w:cs="SimSun"/>
-          <w:lang w:bidi="ar"/>
-        </w:rPr>
-        <w:t>&gt;</w:t>
+        <w:t xml:space="preserve"> &lt;xs:complexType&gt;</w:t>
       </w:r>
     </w:p>
     <w:p>
@@ -8736,353 +8304,336 @@
           <w:rFonts w:eastAsia="SimSun" w:hAnsi="SimSun" w:cs="SimSun"/>
           <w:lang w:bidi="ar"/>
         </w:rPr>
-        <w:lastRenderedPageBreak/>
-        <w:t> </w:t>
-      </w:r>
-      <w:r>
-        <w:rPr>
-          <w:rFonts w:eastAsia="SimSun" w:hAnsi="SimSun" w:cs="SimSun"/>
-          <w:lang w:bidi="ar"/>
-        </w:rPr>
-        <w:t xml:space="preserve"> </w:t>
-      </w:r>
-      <w:r>
-        <w:rPr>
-          <w:rFonts w:eastAsia="SimSun" w:hAnsi="SimSun" w:cs="SimSun"/>
-          <w:lang w:bidi="ar"/>
-        </w:rPr>
-        <w:t> </w:t>
-      </w:r>
-      <w:r>
-        <w:rPr>
-          <w:rFonts w:eastAsia="SimSun" w:hAnsi="SimSun" w:cs="SimSun"/>
-          <w:lang w:bidi="ar"/>
-        </w:rPr>
-        <w:t xml:space="preserve"> </w:t>
-      </w:r>
-      <w:r>
-        <w:rPr>
-          <w:rFonts w:eastAsia="SimSun" w:hAnsi="SimSun" w:cs="SimSun"/>
-          <w:lang w:bidi="ar"/>
-        </w:rPr>
-        <w:t> </w:t>
-      </w:r>
-      <w:r>
-        <w:rPr>
-          <w:rFonts w:eastAsia="SimSun" w:hAnsi="SimSun" w:cs="SimSun"/>
-          <w:lang w:bidi="ar"/>
-        </w:rPr>
-        <w:t xml:space="preserve"> </w:t>
-      </w:r>
-      <w:r>
-        <w:rPr>
-          <w:rFonts w:eastAsia="SimSun" w:hAnsi="SimSun" w:cs="SimSun"/>
-          <w:lang w:bidi="ar"/>
-        </w:rPr>
-        <w:t> </w:t>
-      </w:r>
-      <w:r>
-        <w:rPr>
-          <w:rFonts w:eastAsia="SimSun" w:hAnsi="SimSun" w:cs="SimSun"/>
-          <w:lang w:bidi="ar"/>
-        </w:rPr>
-        <w:t xml:space="preserve"> </w:t>
-      </w:r>
-      <w:r>
-        <w:rPr>
-          <w:rFonts w:eastAsia="SimSun" w:hAnsi="SimSun" w:cs="SimSun"/>
-          <w:lang w:bidi="ar"/>
-        </w:rPr>
-        <w:t> </w:t>
-      </w:r>
-      <w:r>
-        <w:rPr>
-          <w:rFonts w:eastAsia="SimSun" w:hAnsi="SimSun" w:cs="SimSun"/>
-          <w:lang w:bidi="ar"/>
-        </w:rPr>
-        <w:t xml:space="preserve"> </w:t>
-      </w:r>
-      <w:r>
-        <w:rPr>
-          <w:rFonts w:eastAsia="SimSun" w:hAnsi="SimSun" w:cs="SimSun"/>
-          <w:lang w:bidi="ar"/>
-        </w:rPr>
-        <w:t> </w:t>
-      </w:r>
-      <w:r>
-        <w:rPr>
-          <w:rFonts w:eastAsia="SimSun" w:hAnsi="SimSun" w:cs="SimSun"/>
-          <w:lang w:bidi="ar"/>
-        </w:rPr>
-        <w:t xml:space="preserve"> </w:t>
-      </w:r>
-      <w:r>
-        <w:rPr>
-          <w:rFonts w:eastAsia="SimSun" w:hAnsi="SimSun" w:cs="SimSun"/>
-          <w:lang w:bidi="ar"/>
-        </w:rPr>
-        <w:t> </w:t>
-      </w:r>
-      <w:r>
-        <w:rPr>
-          <w:rFonts w:eastAsia="SimSun" w:hAnsi="SimSun" w:cs="SimSun"/>
-          <w:lang w:bidi="ar"/>
-        </w:rPr>
-        <w:t xml:space="preserve"> </w:t>
-      </w:r>
-      <w:r>
-        <w:rPr>
-          <w:rFonts w:eastAsia="SimSun" w:hAnsi="SimSun" w:cs="SimSun"/>
-          <w:lang w:bidi="ar"/>
-        </w:rPr>
-        <w:t> </w:t>
-      </w:r>
-      <w:r>
-        <w:rPr>
-          <w:rFonts w:eastAsia="SimSun" w:hAnsi="SimSun" w:cs="SimSun"/>
-          <w:lang w:bidi="ar"/>
-        </w:rPr>
-        <w:t xml:space="preserve"> </w:t>
-      </w:r>
-      <w:r>
-        <w:rPr>
-          <w:rFonts w:eastAsia="SimSun" w:hAnsi="SimSun" w:cs="SimSun"/>
-          <w:lang w:bidi="ar"/>
-        </w:rPr>
-        <w:t> </w:t>
-      </w:r>
-      <w:r>
-        <w:rPr>
-          <w:rFonts w:eastAsia="SimSun" w:hAnsi="SimSun" w:cs="SimSun"/>
-          <w:lang w:bidi="ar"/>
-        </w:rPr>
-        <w:t xml:space="preserve"> </w:t>
-      </w:r>
-      <w:r>
-        <w:rPr>
-          <w:rFonts w:eastAsia="SimSun" w:hAnsi="SimSun" w:cs="SimSun"/>
-          <w:lang w:bidi="ar"/>
-        </w:rPr>
-        <w:t> </w:t>
-      </w:r>
-      <w:r>
-        <w:rPr>
-          <w:rFonts w:eastAsia="SimSun" w:hAnsi="SimSun" w:cs="SimSun"/>
-          <w:lang w:bidi="ar"/>
-        </w:rPr>
-        <w:t xml:space="preserve"> </w:t>
-      </w:r>
-      <w:r>
-        <w:rPr>
-          <w:rFonts w:eastAsia="SimSun" w:hAnsi="SimSun" w:cs="SimSun"/>
-          <w:lang w:bidi="ar"/>
-        </w:rPr>
-        <w:t> </w:t>
-      </w:r>
-      <w:r>
-        <w:rPr>
-          <w:rFonts w:eastAsia="SimSun" w:hAnsi="SimSun" w:cs="SimSun"/>
-          <w:lang w:bidi="ar"/>
-        </w:rPr>
-        <w:t xml:space="preserve"> </w:t>
-      </w:r>
-      <w:r>
-        <w:rPr>
-          <w:rFonts w:eastAsia="SimSun" w:hAnsi="SimSun" w:cs="SimSun"/>
-          <w:lang w:bidi="ar"/>
-        </w:rPr>
-        <w:t> </w:t>
-      </w:r>
-      <w:r>
-        <w:rPr>
-          <w:rFonts w:eastAsia="SimSun" w:hAnsi="SimSun" w:cs="SimSun"/>
-          <w:lang w:bidi="ar"/>
-        </w:rPr>
-        <w:t xml:space="preserve"> </w:t>
-      </w:r>
-      <w:r>
-        <w:rPr>
-          <w:rFonts w:eastAsia="SimSun" w:hAnsi="SimSun" w:cs="SimSun"/>
-          <w:lang w:bidi="ar"/>
-        </w:rPr>
-        <w:t> </w:t>
-      </w:r>
-      <w:r>
-        <w:rPr>
-          <w:rFonts w:eastAsia="SimSun" w:hAnsi="SimSun" w:cs="SimSun"/>
-          <w:lang w:bidi="ar"/>
-        </w:rPr>
-        <w:t xml:space="preserve"> </w:t>
-      </w:r>
-      <w:r>
-        <w:rPr>
-          <w:rFonts w:eastAsia="SimSun" w:hAnsi="SimSun" w:cs="SimSun"/>
-          <w:lang w:bidi="ar"/>
-        </w:rPr>
-        <w:t> </w:t>
-      </w:r>
-      <w:r>
-        <w:rPr>
-          <w:rFonts w:eastAsia="SimSun" w:hAnsi="SimSun" w:cs="SimSun"/>
-          <w:lang w:bidi="ar"/>
-        </w:rPr>
-        <w:t xml:space="preserve"> </w:t>
-      </w:r>
-      <w:r>
-        <w:rPr>
-          <w:rFonts w:eastAsia="SimSun" w:hAnsi="SimSun" w:cs="SimSun"/>
-          <w:lang w:bidi="ar"/>
-        </w:rPr>
-        <w:t> </w:t>
-      </w:r>
-      <w:r>
-        <w:rPr>
-          <w:rFonts w:eastAsia="SimSun" w:hAnsi="SimSun" w:cs="SimSun"/>
-          <w:lang w:bidi="ar"/>
-        </w:rPr>
-        <w:t xml:space="preserve"> </w:t>
-      </w:r>
-      <w:r>
-        <w:rPr>
-          <w:rFonts w:eastAsia="SimSun" w:hAnsi="SimSun" w:cs="SimSun"/>
-          <w:lang w:bidi="ar"/>
-        </w:rPr>
-        <w:t> </w:t>
-      </w:r>
-      <w:r>
-        <w:rPr>
-          <w:rFonts w:eastAsia="SimSun" w:hAnsi="SimSun" w:cs="SimSun"/>
-          <w:lang w:bidi="ar"/>
-        </w:rPr>
-        <w:t xml:space="preserve"> </w:t>
-      </w:r>
-      <w:r>
-        <w:rPr>
-          <w:rFonts w:eastAsia="SimSun" w:hAnsi="SimSun" w:cs="SimSun"/>
-          <w:lang w:bidi="ar"/>
-        </w:rPr>
-        <w:t> </w:t>
-      </w:r>
-      <w:r>
-        <w:rPr>
-          <w:rFonts w:eastAsia="SimSun" w:hAnsi="SimSun" w:cs="SimSun"/>
-          <w:lang w:bidi="ar"/>
-        </w:rPr>
-        <w:t xml:space="preserve"> </w:t>
-      </w:r>
-      <w:r>
-        <w:rPr>
-          <w:rFonts w:eastAsia="SimSun" w:hAnsi="SimSun" w:cs="SimSun"/>
-          <w:lang w:bidi="ar"/>
-        </w:rPr>
-        <w:t> </w:t>
-      </w:r>
-      <w:r>
-        <w:rPr>
-          <w:rFonts w:eastAsia="SimSun" w:hAnsi="SimSun" w:cs="SimSun"/>
-          <w:lang w:bidi="ar"/>
-        </w:rPr>
-        <w:t xml:space="preserve"> </w:t>
-      </w:r>
-      <w:r>
-        <w:rPr>
-          <w:rFonts w:eastAsia="SimSun" w:hAnsi="SimSun" w:cs="SimSun"/>
-          <w:lang w:bidi="ar"/>
-        </w:rPr>
-        <w:t> </w:t>
-      </w:r>
-      <w:r>
-        <w:rPr>
-          <w:rFonts w:eastAsia="SimSun" w:hAnsi="SimSun" w:cs="SimSun"/>
-          <w:lang w:bidi="ar"/>
-        </w:rPr>
-        <w:t xml:space="preserve"> </w:t>
-      </w:r>
-      <w:r>
-        <w:rPr>
-          <w:rFonts w:eastAsia="SimSun" w:hAnsi="SimSun" w:cs="SimSun"/>
-          <w:lang w:bidi="ar"/>
-        </w:rPr>
-        <w:t> </w:t>
-      </w:r>
-      <w:r>
-        <w:rPr>
-          <w:rFonts w:eastAsia="SimSun" w:hAnsi="SimSun" w:cs="SimSun"/>
-          <w:lang w:bidi="ar"/>
-        </w:rPr>
-        <w:t xml:space="preserve"> </w:t>
-      </w:r>
-      <w:r>
-        <w:rPr>
-          <w:rFonts w:eastAsia="SimSun" w:hAnsi="SimSun" w:cs="SimSun"/>
-          <w:lang w:bidi="ar"/>
-        </w:rPr>
-        <w:t> </w:t>
-      </w:r>
-      <w:r>
-        <w:rPr>
-          <w:rFonts w:eastAsia="SimSun" w:hAnsi="SimSun" w:cs="SimSun"/>
-          <w:lang w:bidi="ar"/>
-        </w:rPr>
-        <w:t xml:space="preserve"> </w:t>
-      </w:r>
-      <w:r>
-        <w:rPr>
-          <w:rFonts w:eastAsia="SimSun" w:hAnsi="SimSun" w:cs="SimSun"/>
-          <w:lang w:bidi="ar"/>
-        </w:rPr>
-        <w:t> </w:t>
-      </w:r>
-      <w:r>
-        <w:rPr>
-          <w:rFonts w:eastAsia="SimSun" w:hAnsi="SimSun" w:cs="SimSun"/>
-          <w:lang w:bidi="ar"/>
-        </w:rPr>
-        <w:t xml:space="preserve"> </w:t>
-      </w:r>
-      <w:r>
-        <w:rPr>
-          <w:rFonts w:eastAsia="SimSun" w:hAnsi="SimSun" w:cs="SimSun"/>
-          <w:lang w:bidi="ar"/>
-        </w:rPr>
-        <w:t> </w:t>
-      </w:r>
-      <w:r>
-        <w:rPr>
-          <w:rFonts w:eastAsia="SimSun" w:hAnsi="SimSun" w:cs="SimSun"/>
-          <w:lang w:bidi="ar"/>
-        </w:rPr>
-        <w:t xml:space="preserve"> </w:t>
-      </w:r>
-      <w:r>
-        <w:rPr>
-          <w:rFonts w:eastAsia="SimSun" w:hAnsi="SimSun" w:cs="SimSun"/>
-          <w:lang w:bidi="ar"/>
-        </w:rPr>
-        <w:t> </w:t>
-      </w:r>
-      <w:r>
-        <w:rPr>
-          <w:rFonts w:eastAsia="SimSun" w:hAnsi="SimSun" w:cs="SimSun"/>
-          <w:lang w:bidi="ar"/>
-        </w:rPr>
-        <w:t xml:space="preserve"> &lt;</w:t>
-      </w:r>
-      <w:proofErr w:type="gramStart"/>
-      <w:r>
-        <w:rPr>
-          <w:rFonts w:eastAsia="SimSun" w:hAnsi="SimSun" w:cs="SimSun"/>
-          <w:lang w:bidi="ar"/>
-        </w:rPr>
-        <w:t>xs:sequence</w:t>
-      </w:r>
-      <w:proofErr w:type="gramEnd"/>
-      <w:r>
-        <w:rPr>
-          <w:rFonts w:eastAsia="SimSun" w:hAnsi="SimSun" w:cs="SimSun"/>
-          <w:lang w:bidi="ar"/>
-        </w:rPr>
-        <w:t>&gt;</w:t>
+        <w:t> </w:t>
+      </w:r>
+      <w:r>
+        <w:rPr>
+          <w:rFonts w:eastAsia="SimSun" w:hAnsi="SimSun" w:cs="SimSun"/>
+          <w:lang w:bidi="ar"/>
+        </w:rPr>
+        <w:t xml:space="preserve"> </w:t>
+      </w:r>
+      <w:r>
+        <w:rPr>
+          <w:rFonts w:eastAsia="SimSun" w:hAnsi="SimSun" w:cs="SimSun"/>
+          <w:lang w:bidi="ar"/>
+        </w:rPr>
+        <w:t> </w:t>
+      </w:r>
+      <w:r>
+        <w:rPr>
+          <w:rFonts w:eastAsia="SimSun" w:hAnsi="SimSun" w:cs="SimSun"/>
+          <w:lang w:bidi="ar"/>
+        </w:rPr>
+        <w:t xml:space="preserve"> </w:t>
+      </w:r>
+      <w:r>
+        <w:rPr>
+          <w:rFonts w:eastAsia="SimSun" w:hAnsi="SimSun" w:cs="SimSun"/>
+          <w:lang w:bidi="ar"/>
+        </w:rPr>
+        <w:t> </w:t>
+      </w:r>
+      <w:r>
+        <w:rPr>
+          <w:rFonts w:eastAsia="SimSun" w:hAnsi="SimSun" w:cs="SimSun"/>
+          <w:lang w:bidi="ar"/>
+        </w:rPr>
+        <w:t xml:space="preserve"> </w:t>
+      </w:r>
+      <w:r>
+        <w:rPr>
+          <w:rFonts w:eastAsia="SimSun" w:hAnsi="SimSun" w:cs="SimSun"/>
+          <w:lang w:bidi="ar"/>
+        </w:rPr>
+        <w:t> </w:t>
+      </w:r>
+      <w:r>
+        <w:rPr>
+          <w:rFonts w:eastAsia="SimSun" w:hAnsi="SimSun" w:cs="SimSun"/>
+          <w:lang w:bidi="ar"/>
+        </w:rPr>
+        <w:t xml:space="preserve"> </w:t>
+      </w:r>
+      <w:r>
+        <w:rPr>
+          <w:rFonts w:eastAsia="SimSun" w:hAnsi="SimSun" w:cs="SimSun"/>
+          <w:lang w:bidi="ar"/>
+        </w:rPr>
+        <w:t> </w:t>
+      </w:r>
+      <w:r>
+        <w:rPr>
+          <w:rFonts w:eastAsia="SimSun" w:hAnsi="SimSun" w:cs="SimSun"/>
+          <w:lang w:bidi="ar"/>
+        </w:rPr>
+        <w:t xml:space="preserve"> </w:t>
+      </w:r>
+      <w:r>
+        <w:rPr>
+          <w:rFonts w:eastAsia="SimSun" w:hAnsi="SimSun" w:cs="SimSun"/>
+          <w:lang w:bidi="ar"/>
+        </w:rPr>
+        <w:t> </w:t>
+      </w:r>
+      <w:r>
+        <w:rPr>
+          <w:rFonts w:eastAsia="SimSun" w:hAnsi="SimSun" w:cs="SimSun"/>
+          <w:lang w:bidi="ar"/>
+        </w:rPr>
+        <w:t xml:space="preserve"> </w:t>
+      </w:r>
+      <w:r>
+        <w:rPr>
+          <w:rFonts w:eastAsia="SimSun" w:hAnsi="SimSun" w:cs="SimSun"/>
+          <w:lang w:bidi="ar"/>
+        </w:rPr>
+        <w:t> </w:t>
+      </w:r>
+      <w:r>
+        <w:rPr>
+          <w:rFonts w:eastAsia="SimSun" w:hAnsi="SimSun" w:cs="SimSun"/>
+          <w:lang w:bidi="ar"/>
+        </w:rPr>
+        <w:t xml:space="preserve"> </w:t>
+      </w:r>
+      <w:r>
+        <w:rPr>
+          <w:rFonts w:eastAsia="SimSun" w:hAnsi="SimSun" w:cs="SimSun"/>
+          <w:lang w:bidi="ar"/>
+        </w:rPr>
+        <w:t> </w:t>
+      </w:r>
+      <w:r>
+        <w:rPr>
+          <w:rFonts w:eastAsia="SimSun" w:hAnsi="SimSun" w:cs="SimSun"/>
+          <w:lang w:bidi="ar"/>
+        </w:rPr>
+        <w:t xml:space="preserve"> </w:t>
+      </w:r>
+      <w:r>
+        <w:rPr>
+          <w:rFonts w:eastAsia="SimSun" w:hAnsi="SimSun" w:cs="SimSun"/>
+          <w:lang w:bidi="ar"/>
+        </w:rPr>
+        <w:t> </w:t>
+      </w:r>
+      <w:r>
+        <w:rPr>
+          <w:rFonts w:eastAsia="SimSun" w:hAnsi="SimSun" w:cs="SimSun"/>
+          <w:lang w:bidi="ar"/>
+        </w:rPr>
+        <w:t xml:space="preserve"> </w:t>
+      </w:r>
+      <w:r>
+        <w:rPr>
+          <w:rFonts w:eastAsia="SimSun" w:hAnsi="SimSun" w:cs="SimSun"/>
+          <w:lang w:bidi="ar"/>
+        </w:rPr>
+        <w:t> </w:t>
+      </w:r>
+      <w:r>
+        <w:rPr>
+          <w:rFonts w:eastAsia="SimSun" w:hAnsi="SimSun" w:cs="SimSun"/>
+          <w:lang w:bidi="ar"/>
+        </w:rPr>
+        <w:t xml:space="preserve"> </w:t>
+      </w:r>
+      <w:r>
+        <w:rPr>
+          <w:rFonts w:eastAsia="SimSun" w:hAnsi="SimSun" w:cs="SimSun"/>
+          <w:lang w:bidi="ar"/>
+        </w:rPr>
+        <w:t> </w:t>
+      </w:r>
+      <w:r>
+        <w:rPr>
+          <w:rFonts w:eastAsia="SimSun" w:hAnsi="SimSun" w:cs="SimSun"/>
+          <w:lang w:bidi="ar"/>
+        </w:rPr>
+        <w:t xml:space="preserve"> </w:t>
+      </w:r>
+      <w:r>
+        <w:rPr>
+          <w:rFonts w:eastAsia="SimSun" w:hAnsi="SimSun" w:cs="SimSun"/>
+          <w:lang w:bidi="ar"/>
+        </w:rPr>
+        <w:t> </w:t>
+      </w:r>
+      <w:r>
+        <w:rPr>
+          <w:rFonts w:eastAsia="SimSun" w:hAnsi="SimSun" w:cs="SimSun"/>
+          <w:lang w:bidi="ar"/>
+        </w:rPr>
+        <w:t xml:space="preserve"> </w:t>
+      </w:r>
+      <w:r>
+        <w:rPr>
+          <w:rFonts w:eastAsia="SimSun" w:hAnsi="SimSun" w:cs="SimSun"/>
+          <w:lang w:bidi="ar"/>
+        </w:rPr>
+        <w:t> </w:t>
+      </w:r>
+      <w:r>
+        <w:rPr>
+          <w:rFonts w:eastAsia="SimSun" w:hAnsi="SimSun" w:cs="SimSun"/>
+          <w:lang w:bidi="ar"/>
+        </w:rPr>
+        <w:t xml:space="preserve"> </w:t>
+      </w:r>
+      <w:r>
+        <w:rPr>
+          <w:rFonts w:eastAsia="SimSun" w:hAnsi="SimSun" w:cs="SimSun"/>
+          <w:lang w:bidi="ar"/>
+        </w:rPr>
+        <w:t> </w:t>
+      </w:r>
+      <w:r>
+        <w:rPr>
+          <w:rFonts w:eastAsia="SimSun" w:hAnsi="SimSun" w:cs="SimSun"/>
+          <w:lang w:bidi="ar"/>
+        </w:rPr>
+        <w:t xml:space="preserve"> </w:t>
+      </w:r>
+      <w:r>
+        <w:rPr>
+          <w:rFonts w:eastAsia="SimSun" w:hAnsi="SimSun" w:cs="SimSun"/>
+          <w:lang w:bidi="ar"/>
+        </w:rPr>
+        <w:t> </w:t>
+      </w:r>
+      <w:r>
+        <w:rPr>
+          <w:rFonts w:eastAsia="SimSun" w:hAnsi="SimSun" w:cs="SimSun"/>
+          <w:lang w:bidi="ar"/>
+        </w:rPr>
+        <w:t xml:space="preserve"> </w:t>
+      </w:r>
+      <w:r>
+        <w:rPr>
+          <w:rFonts w:eastAsia="SimSun" w:hAnsi="SimSun" w:cs="SimSun"/>
+          <w:lang w:bidi="ar"/>
+        </w:rPr>
+        <w:t> </w:t>
+      </w:r>
+      <w:r>
+        <w:rPr>
+          <w:rFonts w:eastAsia="SimSun" w:hAnsi="SimSun" w:cs="SimSun"/>
+          <w:lang w:bidi="ar"/>
+        </w:rPr>
+        <w:t xml:space="preserve"> </w:t>
+      </w:r>
+      <w:r>
+        <w:rPr>
+          <w:rFonts w:eastAsia="SimSun" w:hAnsi="SimSun" w:cs="SimSun"/>
+          <w:lang w:bidi="ar"/>
+        </w:rPr>
+        <w:t> </w:t>
+      </w:r>
+      <w:r>
+        <w:rPr>
+          <w:rFonts w:eastAsia="SimSun" w:hAnsi="SimSun" w:cs="SimSun"/>
+          <w:lang w:bidi="ar"/>
+        </w:rPr>
+        <w:t xml:space="preserve"> </w:t>
+      </w:r>
+      <w:r>
+        <w:rPr>
+          <w:rFonts w:eastAsia="SimSun" w:hAnsi="SimSun" w:cs="SimSun"/>
+          <w:lang w:bidi="ar"/>
+        </w:rPr>
+        <w:t> </w:t>
+      </w:r>
+      <w:r>
+        <w:rPr>
+          <w:rFonts w:eastAsia="SimSun" w:hAnsi="SimSun" w:cs="SimSun"/>
+          <w:lang w:bidi="ar"/>
+        </w:rPr>
+        <w:t xml:space="preserve"> </w:t>
+      </w:r>
+      <w:r>
+        <w:rPr>
+          <w:rFonts w:eastAsia="SimSun" w:hAnsi="SimSun" w:cs="SimSun"/>
+          <w:lang w:bidi="ar"/>
+        </w:rPr>
+        <w:t> </w:t>
+      </w:r>
+      <w:r>
+        <w:rPr>
+          <w:rFonts w:eastAsia="SimSun" w:hAnsi="SimSun" w:cs="SimSun"/>
+          <w:lang w:bidi="ar"/>
+        </w:rPr>
+        <w:t xml:space="preserve"> </w:t>
+      </w:r>
+      <w:r>
+        <w:rPr>
+          <w:rFonts w:eastAsia="SimSun" w:hAnsi="SimSun" w:cs="SimSun"/>
+          <w:lang w:bidi="ar"/>
+        </w:rPr>
+        <w:t> </w:t>
+      </w:r>
+      <w:r>
+        <w:rPr>
+          <w:rFonts w:eastAsia="SimSun" w:hAnsi="SimSun" w:cs="SimSun"/>
+          <w:lang w:bidi="ar"/>
+        </w:rPr>
+        <w:t xml:space="preserve"> </w:t>
+      </w:r>
+      <w:r>
+        <w:rPr>
+          <w:rFonts w:eastAsia="SimSun" w:hAnsi="SimSun" w:cs="SimSun"/>
+          <w:lang w:bidi="ar"/>
+        </w:rPr>
+        <w:t> </w:t>
+      </w:r>
+      <w:r>
+        <w:rPr>
+          <w:rFonts w:eastAsia="SimSun" w:hAnsi="SimSun" w:cs="SimSun"/>
+          <w:lang w:bidi="ar"/>
+        </w:rPr>
+        <w:t xml:space="preserve"> </w:t>
+      </w:r>
+      <w:r>
+        <w:rPr>
+          <w:rFonts w:eastAsia="SimSun" w:hAnsi="SimSun" w:cs="SimSun"/>
+          <w:lang w:bidi="ar"/>
+        </w:rPr>
+        <w:t> </w:t>
+      </w:r>
+      <w:r>
+        <w:rPr>
+          <w:rFonts w:eastAsia="SimSun" w:hAnsi="SimSun" w:cs="SimSun"/>
+          <w:lang w:bidi="ar"/>
+        </w:rPr>
+        <w:t xml:space="preserve"> </w:t>
+      </w:r>
+      <w:r>
+        <w:rPr>
+          <w:rFonts w:eastAsia="SimSun" w:hAnsi="SimSun" w:cs="SimSun"/>
+          <w:lang w:bidi="ar"/>
+        </w:rPr>
+        <w:t> </w:t>
+      </w:r>
+      <w:r>
+        <w:rPr>
+          <w:rFonts w:eastAsia="SimSun" w:hAnsi="SimSun" w:cs="SimSun"/>
+          <w:lang w:bidi="ar"/>
+        </w:rPr>
+        <w:t xml:space="preserve"> </w:t>
+      </w:r>
+      <w:r>
+        <w:rPr>
+          <w:rFonts w:eastAsia="SimSun" w:hAnsi="SimSun" w:cs="SimSun"/>
+          <w:lang w:bidi="ar"/>
+        </w:rPr>
+        <w:t> </w:t>
+      </w:r>
+      <w:r>
+        <w:rPr>
+          <w:rFonts w:eastAsia="SimSun" w:hAnsi="SimSun" w:cs="SimSun"/>
+          <w:lang w:bidi="ar"/>
+        </w:rPr>
+        <w:t xml:space="preserve"> &lt;xs:sequence&gt;</w:t>
       </w:r>
     </w:p>
     <w:p>
@@ -9456,23 +9007,7 @@
           <w:rFonts w:eastAsia="SimSun" w:hAnsi="SimSun" w:cs="SimSun"/>
           <w:lang w:bidi="ar"/>
         </w:rPr>
-        <w:t xml:space="preserve"> &lt;</w:t>
-      </w:r>
-      <w:proofErr w:type="gramStart"/>
-      <w:r>
-        <w:rPr>
-          <w:rFonts w:eastAsia="SimSun" w:hAnsi="SimSun" w:cs="SimSun"/>
-          <w:lang w:bidi="ar"/>
-        </w:rPr>
-        <w:t>xs:element</w:t>
-      </w:r>
-      <w:proofErr w:type="gramEnd"/>
-      <w:r>
-        <w:rPr>
-          <w:rFonts w:eastAsia="SimSun" w:hAnsi="SimSun" w:cs="SimSun"/>
-          <w:lang w:bidi="ar"/>
-        </w:rPr>
-        <w:t xml:space="preserve"> </w:t>
+        <w:t xml:space="preserve"> &lt;xs:element </w:t>
       </w:r>
       <w:r>
         <w:rPr>
@@ -9878,23 +9413,7 @@
           <w:rFonts w:eastAsia="SimSun" w:hAnsi="SimSun" w:cs="SimSun"/>
           <w:lang w:bidi="ar"/>
         </w:rPr>
-        <w:t xml:space="preserve"> &lt;</w:t>
-      </w:r>
-      <w:proofErr w:type="gramStart"/>
-      <w:r>
-        <w:rPr>
-          <w:rFonts w:eastAsia="SimSun" w:hAnsi="SimSun" w:cs="SimSun"/>
-          <w:lang w:bidi="ar"/>
-        </w:rPr>
-        <w:t>xs:element</w:t>
-      </w:r>
-      <w:proofErr w:type="gramEnd"/>
-      <w:r>
-        <w:rPr>
-          <w:rFonts w:eastAsia="SimSun" w:hAnsi="SimSun" w:cs="SimSun"/>
-          <w:lang w:bidi="ar"/>
-        </w:rPr>
-        <w:t xml:space="preserve"> </w:t>
+        <w:t xml:space="preserve"> &lt;xs:element </w:t>
       </w:r>
       <w:r>
         <w:rPr>
@@ -10300,23 +9819,7 @@
           <w:rFonts w:eastAsia="SimSun" w:hAnsi="SimSun" w:cs="SimSun"/>
           <w:lang w:bidi="ar"/>
         </w:rPr>
-        <w:t xml:space="preserve"> &lt;</w:t>
-      </w:r>
-      <w:proofErr w:type="gramStart"/>
-      <w:r>
-        <w:rPr>
-          <w:rFonts w:eastAsia="SimSun" w:hAnsi="SimSun" w:cs="SimSun"/>
-          <w:lang w:bidi="ar"/>
-        </w:rPr>
-        <w:t>xs:element</w:t>
-      </w:r>
-      <w:proofErr w:type="gramEnd"/>
-      <w:r>
-        <w:rPr>
-          <w:rFonts w:eastAsia="SimSun" w:hAnsi="SimSun" w:cs="SimSun"/>
-          <w:lang w:bidi="ar"/>
-        </w:rPr>
-        <w:t xml:space="preserve"> </w:t>
+        <w:t xml:space="preserve"> &lt;xs:element </w:t>
       </w:r>
       <w:r>
         <w:rPr>
@@ -10701,23 +10204,7 @@
           <w:rFonts w:eastAsia="SimSun" w:hAnsi="SimSun" w:cs="SimSun"/>
           <w:lang w:bidi="ar"/>
         </w:rPr>
-        <w:t xml:space="preserve"> &lt;/</w:t>
-      </w:r>
-      <w:proofErr w:type="gramStart"/>
-      <w:r>
-        <w:rPr>
-          <w:rFonts w:eastAsia="SimSun" w:hAnsi="SimSun" w:cs="SimSun"/>
-          <w:lang w:bidi="ar"/>
-        </w:rPr>
-        <w:t>xs:sequence</w:t>
-      </w:r>
-      <w:proofErr w:type="gramEnd"/>
-      <w:r>
-        <w:rPr>
-          <w:rFonts w:eastAsia="SimSun" w:hAnsi="SimSun" w:cs="SimSun"/>
-          <w:lang w:bidi="ar"/>
-        </w:rPr>
-        <w:t>&gt;</w:t>
+        <w:t xml:space="preserve"> &lt;/xs:sequence&gt;</w:t>
       </w:r>
     </w:p>
     <w:p>
@@ -11035,23 +10522,7 @@
           <w:rFonts w:eastAsia="SimSun" w:hAnsi="SimSun" w:cs="SimSun"/>
           <w:lang w:bidi="ar"/>
         </w:rPr>
-        <w:t xml:space="preserve"> &lt;/</w:t>
-      </w:r>
-      <w:proofErr w:type="gramStart"/>
-      <w:r>
-        <w:rPr>
-          <w:rFonts w:eastAsia="SimSun" w:hAnsi="SimSun" w:cs="SimSun"/>
-          <w:lang w:bidi="ar"/>
-        </w:rPr>
-        <w:t>xs:complexType</w:t>
-      </w:r>
-      <w:proofErr w:type="gramEnd"/>
-      <w:r>
-        <w:rPr>
-          <w:rFonts w:eastAsia="SimSun" w:hAnsi="SimSun" w:cs="SimSun"/>
-          <w:lang w:bidi="ar"/>
-        </w:rPr>
-        <w:t>&gt;</w:t>
+        <w:t xml:space="preserve"> &lt;/xs:complexType&gt;</w:t>
       </w:r>
     </w:p>
     <w:p>
@@ -11341,23 +10812,7 @@
           <w:rFonts w:eastAsia="SimSun" w:hAnsi="SimSun" w:cs="SimSun"/>
           <w:lang w:bidi="ar"/>
         </w:rPr>
-        <w:t xml:space="preserve"> &lt;/</w:t>
-      </w:r>
-      <w:proofErr w:type="gramStart"/>
-      <w:r>
-        <w:rPr>
-          <w:rFonts w:eastAsia="SimSun" w:hAnsi="SimSun" w:cs="SimSun"/>
-          <w:lang w:bidi="ar"/>
-        </w:rPr>
-        <w:t>xs:element</w:t>
-      </w:r>
-      <w:proofErr w:type="gramEnd"/>
-      <w:r>
-        <w:rPr>
-          <w:rFonts w:eastAsia="SimSun" w:hAnsi="SimSun" w:cs="SimSun"/>
-          <w:lang w:bidi="ar"/>
-        </w:rPr>
-        <w:t>&gt;</w:t>
+        <w:t xml:space="preserve"> &lt;/xs:element&gt;</w:t>
       </w:r>
     </w:p>
     <w:p>
@@ -11619,23 +11074,7 @@
           <w:rFonts w:eastAsia="SimSun" w:hAnsi="SimSun" w:cs="SimSun"/>
           <w:lang w:bidi="ar"/>
         </w:rPr>
-        <w:t xml:space="preserve"> &lt;/</w:t>
-      </w:r>
-      <w:proofErr w:type="gramStart"/>
-      <w:r>
-        <w:rPr>
-          <w:rFonts w:eastAsia="SimSun" w:hAnsi="SimSun" w:cs="SimSun"/>
-          <w:lang w:bidi="ar"/>
-        </w:rPr>
-        <w:t>xs:sequence</w:t>
-      </w:r>
-      <w:proofErr w:type="gramEnd"/>
-      <w:r>
-        <w:rPr>
-          <w:rFonts w:eastAsia="SimSun" w:hAnsi="SimSun" w:cs="SimSun"/>
-          <w:lang w:bidi="ar"/>
-        </w:rPr>
-        <w:t>&gt;</w:t>
+        <w:t xml:space="preserve"> &lt;/xs:sequence&gt;</w:t>
       </w:r>
     </w:p>
     <w:p>
@@ -11869,23 +11308,7 @@
           <w:rFonts w:eastAsia="SimSun" w:hAnsi="SimSun" w:cs="SimSun"/>
           <w:lang w:bidi="ar"/>
         </w:rPr>
-        <w:t xml:space="preserve"> &lt;/</w:t>
-      </w:r>
-      <w:proofErr w:type="gramStart"/>
-      <w:r>
-        <w:rPr>
-          <w:rFonts w:eastAsia="SimSun" w:hAnsi="SimSun" w:cs="SimSun"/>
-          <w:lang w:bidi="ar"/>
-        </w:rPr>
-        <w:t>xs:complexType</w:t>
-      </w:r>
-      <w:proofErr w:type="gramEnd"/>
-      <w:r>
-        <w:rPr>
-          <w:rFonts w:eastAsia="SimSun" w:hAnsi="SimSun" w:cs="SimSun"/>
-          <w:lang w:bidi="ar"/>
-        </w:rPr>
-        <w:t>&gt;</w:t>
+        <w:t xml:space="preserve"> &lt;/xs:complexType&gt;</w:t>
       </w:r>
     </w:p>
     <w:p>
@@ -12091,23 +11514,7 @@
           <w:rFonts w:eastAsia="SimSun" w:hAnsi="SimSun" w:cs="SimSun"/>
           <w:lang w:bidi="ar"/>
         </w:rPr>
-        <w:t xml:space="preserve"> &lt;/</w:t>
-      </w:r>
-      <w:proofErr w:type="gramStart"/>
-      <w:r>
-        <w:rPr>
-          <w:rFonts w:eastAsia="SimSun" w:hAnsi="SimSun" w:cs="SimSun"/>
-          <w:lang w:bidi="ar"/>
-        </w:rPr>
-        <w:t>xs:element</w:t>
-      </w:r>
-      <w:proofErr w:type="gramEnd"/>
-      <w:r>
-        <w:rPr>
-          <w:rFonts w:eastAsia="SimSun" w:hAnsi="SimSun" w:cs="SimSun"/>
-          <w:lang w:bidi="ar"/>
-        </w:rPr>
-        <w:t>&gt;</w:t>
+        <w:t xml:space="preserve"> &lt;/xs:element&gt;</w:t>
       </w:r>
     </w:p>
     <w:p>
@@ -12285,23 +11692,7 @@
           <w:rFonts w:eastAsia="SimSun" w:hAnsi="SimSun" w:cs="SimSun"/>
           <w:lang w:bidi="ar"/>
         </w:rPr>
-        <w:t xml:space="preserve"> &lt;/</w:t>
-      </w:r>
-      <w:proofErr w:type="gramStart"/>
-      <w:r>
-        <w:rPr>
-          <w:rFonts w:eastAsia="SimSun" w:hAnsi="SimSun" w:cs="SimSun"/>
-          <w:lang w:bidi="ar"/>
-        </w:rPr>
-        <w:t>xs:sequence</w:t>
-      </w:r>
-      <w:proofErr w:type="gramEnd"/>
-      <w:r>
-        <w:rPr>
-          <w:rFonts w:eastAsia="SimSun" w:hAnsi="SimSun" w:cs="SimSun"/>
-          <w:lang w:bidi="ar"/>
-        </w:rPr>
-        <w:t>&gt;</w:t>
+        <w:t xml:space="preserve"> &lt;/xs:sequence&gt;</w:t>
       </w:r>
     </w:p>
     <w:p>
@@ -12451,23 +11842,7 @@
           <w:rFonts w:eastAsia="SimSun" w:hAnsi="SimSun" w:cs="SimSun"/>
           <w:lang w:bidi="ar"/>
         </w:rPr>
-        <w:t xml:space="preserve"> &lt;/</w:t>
-      </w:r>
-      <w:proofErr w:type="gramStart"/>
-      <w:r>
-        <w:rPr>
-          <w:rFonts w:eastAsia="SimSun" w:hAnsi="SimSun" w:cs="SimSun"/>
-          <w:lang w:bidi="ar"/>
-        </w:rPr>
-        <w:t>xs:complexType</w:t>
-      </w:r>
-      <w:proofErr w:type="gramEnd"/>
-      <w:r>
-        <w:rPr>
-          <w:rFonts w:eastAsia="SimSun" w:hAnsi="SimSun" w:cs="SimSun"/>
-          <w:lang w:bidi="ar"/>
-        </w:rPr>
-        <w:t>&gt;</w:t>
+        <w:t xml:space="preserve"> &lt;/xs:complexType&gt;</w:t>
       </w:r>
     </w:p>
     <w:p>
@@ -12589,23 +11964,7 @@
           <w:rFonts w:eastAsia="SimSun" w:hAnsi="SimSun" w:cs="SimSun"/>
           <w:lang w:bidi="ar"/>
         </w:rPr>
-        <w:t xml:space="preserve"> &lt;/</w:t>
-      </w:r>
-      <w:proofErr w:type="gramStart"/>
-      <w:r>
-        <w:rPr>
-          <w:rFonts w:eastAsia="SimSun" w:hAnsi="SimSun" w:cs="SimSun"/>
-          <w:lang w:bidi="ar"/>
-        </w:rPr>
-        <w:t>xs:element</w:t>
-      </w:r>
-      <w:proofErr w:type="gramEnd"/>
-      <w:r>
-        <w:rPr>
-          <w:rFonts w:eastAsia="SimSun" w:hAnsi="SimSun" w:cs="SimSun"/>
-          <w:lang w:bidi="ar"/>
-        </w:rPr>
-        <w:t>&gt;</w:t>
+        <w:t xml:space="preserve"> &lt;/xs:element&gt;</w:t>
       </w:r>
     </w:p>
     <w:p>
@@ -12699,23 +12058,7 @@
           <w:rFonts w:eastAsia="SimSun" w:hAnsi="SimSun" w:cs="SimSun"/>
           <w:lang w:bidi="ar"/>
         </w:rPr>
-        <w:t xml:space="preserve"> &lt;/</w:t>
-      </w:r>
-      <w:proofErr w:type="gramStart"/>
-      <w:r>
-        <w:rPr>
-          <w:rFonts w:eastAsia="SimSun" w:hAnsi="SimSun" w:cs="SimSun"/>
-          <w:lang w:bidi="ar"/>
-        </w:rPr>
-        <w:t>xs:sequence</w:t>
-      </w:r>
-      <w:proofErr w:type="gramEnd"/>
-      <w:r>
-        <w:rPr>
-          <w:rFonts w:eastAsia="SimSun" w:hAnsi="SimSun" w:cs="SimSun"/>
-          <w:lang w:bidi="ar"/>
-        </w:rPr>
-        <w:t>&gt;</w:t>
+        <w:t xml:space="preserve"> &lt;/xs:sequence&gt;</w:t>
       </w:r>
     </w:p>
     <w:p>
@@ -12781,23 +12124,7 @@
           <w:rFonts w:eastAsia="SimSun" w:hAnsi="SimSun" w:cs="SimSun"/>
           <w:lang w:bidi="ar"/>
         </w:rPr>
-        <w:t xml:space="preserve"> &lt;/</w:t>
-      </w:r>
-      <w:proofErr w:type="gramStart"/>
-      <w:r>
-        <w:rPr>
-          <w:rFonts w:eastAsia="SimSun" w:hAnsi="SimSun" w:cs="SimSun"/>
-          <w:lang w:bidi="ar"/>
-        </w:rPr>
-        <w:t>xs:complexType</w:t>
-      </w:r>
-      <w:proofErr w:type="gramEnd"/>
-      <w:r>
-        <w:rPr>
-          <w:rFonts w:eastAsia="SimSun" w:hAnsi="SimSun" w:cs="SimSun"/>
-          <w:lang w:bidi="ar"/>
-        </w:rPr>
-        <w:t>&gt;</w:t>
+        <w:t xml:space="preserve"> &lt;/xs:complexType&gt;</w:t>
       </w:r>
     </w:p>
     <w:p>
@@ -12835,23 +12162,7 @@
           <w:rFonts w:eastAsia="SimSun" w:hAnsi="SimSun" w:cs="SimSun"/>
           <w:lang w:bidi="ar"/>
         </w:rPr>
-        <w:t xml:space="preserve"> &lt;/</w:t>
-      </w:r>
-      <w:proofErr w:type="gramStart"/>
-      <w:r>
-        <w:rPr>
-          <w:rFonts w:eastAsia="SimSun" w:hAnsi="SimSun" w:cs="SimSun"/>
-          <w:lang w:bidi="ar"/>
-        </w:rPr>
-        <w:t>xs:element</w:t>
-      </w:r>
-      <w:proofErr w:type="gramEnd"/>
-      <w:r>
-        <w:rPr>
-          <w:rFonts w:eastAsia="SimSun" w:hAnsi="SimSun" w:cs="SimSun"/>
-          <w:lang w:bidi="ar"/>
-        </w:rPr>
-        <w:t>&gt;</w:t>
+        <w:t xml:space="preserve"> &lt;/xs:element&gt;</w:t>
       </w:r>
     </w:p>
     <w:p>
@@ -12868,34 +12179,73 @@
           <w:rFonts w:eastAsia="SimSun" w:hAnsi="SimSun" w:cs="SimSun"/>
           <w:lang w:bidi="ar"/>
         </w:rPr>
-        <w:t>&lt;/</w:t>
-      </w:r>
-      <w:proofErr w:type="gramStart"/>
-      <w:r>
-        <w:rPr>
-          <w:rFonts w:eastAsia="SimSun" w:hAnsi="SimSun" w:cs="SimSun"/>
-          <w:lang w:bidi="ar"/>
-        </w:rPr>
-        <w:t>xs:schema</w:t>
-      </w:r>
-      <w:proofErr w:type="gramEnd"/>
-      <w:r>
-        <w:rPr>
-          <w:rFonts w:eastAsia="SimSun" w:hAnsi="SimSun" w:cs="SimSun"/>
-          <w:lang w:bidi="ar"/>
-        </w:rPr>
-        <w:t>&gt;</w:t>
+        <w:t>&lt;/xs:schema&gt;</w:t>
       </w:r>
     </w:p>
     <w:p>
       <w:pPr>
         <w:spacing w:line="256" w:lineRule="auto"/>
         <w:ind w:left="425"/>
-        <w:rPr>
-          <w:rFonts w:eastAsia="SimSun" w:hAnsi="SimSun" w:cs="SimSun"/>
-          <w:lang w:bidi="ar"/>
-        </w:rPr>
-      </w:pPr>
+        <w:jc w:val="center"/>
+        <w:rPr>
+          <w:rFonts w:eastAsia="SimSun" w:hAnsi="SimSun" w:cs="SimSun"/>
+          <w:lang w:bidi="ar"/>
+        </w:rPr>
+      </w:pPr>
+      <w:r>
+        <w:rPr>
+          <w:noProof/>
+        </w:rPr>
+        <w:lastRenderedPageBreak/>
+        <w:drawing>
+          <wp:inline distT="0" distB="0" distL="0" distR="0" wp14:anchorId="5DC44074" wp14:editId="5C015530">
+            <wp:extent cx="4349750" cy="2768110"/>
+            <wp:effectExtent l="0" t="0" r="0" b="0"/>
+            <wp:docPr id="63068021" name="Picture 4"/>
+            <wp:cNvGraphicFramePr>
+              <a:graphicFrameLocks xmlns:a="http://schemas.openxmlformats.org/drawingml/2006/main" noChangeAspect="1"/>
+            </wp:cNvGraphicFramePr>
+            <a:graphic xmlns:a="http://schemas.openxmlformats.org/drawingml/2006/main">
+              <a:graphicData uri="http://schemas.openxmlformats.org/drawingml/2006/picture">
+                <pic:pic xmlns:pic="http://schemas.openxmlformats.org/drawingml/2006/picture">
+                  <pic:nvPicPr>
+                    <pic:cNvPr id="0" name="Picture 7"/>
+                    <pic:cNvPicPr>
+                      <a:picLocks noChangeAspect="1" noChangeArrowheads="1"/>
+                    </pic:cNvPicPr>
+                  </pic:nvPicPr>
+                  <pic:blipFill>
+                    <a:blip r:embed="rId9" cstate="print">
+                      <a:extLst>
+                        <a:ext uri="{28A0092B-C50C-407E-A947-70E740481C1C}">
+                          <a14:useLocalDpi xmlns:a14="http://schemas.microsoft.com/office/drawing/2010/main" val="0"/>
+                        </a:ext>
+                      </a:extLst>
+                    </a:blip>
+                    <a:srcRect/>
+                    <a:stretch>
+                      <a:fillRect/>
+                    </a:stretch>
+                  </pic:blipFill>
+                  <pic:spPr bwMode="auto">
+                    <a:xfrm>
+                      <a:off x="0" y="0"/>
+                      <a:ext cx="4357911" cy="2773303"/>
+                    </a:xfrm>
+                    <a:prstGeom prst="rect">
+                      <a:avLst/>
+                    </a:prstGeom>
+                    <a:noFill/>
+                    <a:ln>
+                      <a:noFill/>
+                    </a:ln>
+                  </pic:spPr>
+                </pic:pic>
+              </a:graphicData>
+            </a:graphic>
+          </wp:inline>
+        </w:drawing>
+      </w:r>
     </w:p>
     <w:p>
       <w:pPr>
@@ -12906,21 +12256,12 @@
           <w:lang w:bidi="ar"/>
         </w:rPr>
       </w:pPr>
-      <w:proofErr w:type="gramStart"/>
-      <w:r>
-        <w:rPr>
-          <w:rFonts w:eastAsia="SimSun" w:hAnsi="SimSun" w:cs="SimSun"/>
-          <w:lang w:bidi="ar"/>
-        </w:rPr>
-        <w:t>XSL :</w:t>
-      </w:r>
-      <w:proofErr w:type="gramEnd"/>
-      <w:r>
-        <w:rPr>
-          <w:rFonts w:eastAsia="SimSun" w:hAnsi="SimSun" w:cs="SimSun"/>
-          <w:lang w:bidi="ar"/>
-        </w:rPr>
-        <w:t>-</w:t>
+      <w:r>
+        <w:rPr>
+          <w:rFonts w:eastAsia="SimSun" w:hAnsi="SimSun" w:cs="SimSun"/>
+          <w:lang w:bidi="ar"/>
+        </w:rPr>
+        <w:t>XSL :-</w:t>
       </w:r>
     </w:p>
     <w:p>
@@ -12986,23 +12327,7 @@
           <w:rFonts w:eastAsia="SimSun" w:hAnsi="SimSun" w:cs="SimSun"/>
           <w:lang w:bidi="ar"/>
         </w:rPr>
-        <w:t>&lt;</w:t>
-      </w:r>
-      <w:proofErr w:type="gramStart"/>
-      <w:r>
-        <w:rPr>
-          <w:rFonts w:eastAsia="SimSun" w:hAnsi="SimSun" w:cs="SimSun"/>
-          <w:lang w:bidi="ar"/>
-        </w:rPr>
-        <w:t>xsl:stylesheet</w:t>
-      </w:r>
-      <w:proofErr w:type="gramEnd"/>
-      <w:r>
-        <w:rPr>
-          <w:rFonts w:eastAsia="SimSun" w:hAnsi="SimSun" w:cs="SimSun"/>
-          <w:lang w:bidi="ar"/>
-        </w:rPr>
-        <w:t xml:space="preserve"> </w:t>
+        <w:t xml:space="preserve">&lt;xsl:stylesheet </w:t>
       </w:r>
       <w:r>
         <w:rPr>
@@ -13072,23 +12397,7 @@
           <w:rFonts w:eastAsia="SimSun" w:hAnsi="SimSun" w:cs="SimSun"/>
           <w:lang w:bidi="ar"/>
         </w:rPr>
-        <w:t xml:space="preserve"> &lt;</w:t>
-      </w:r>
-      <w:proofErr w:type="gramStart"/>
-      <w:r>
-        <w:rPr>
-          <w:rFonts w:eastAsia="SimSun" w:hAnsi="SimSun" w:cs="SimSun"/>
-          <w:lang w:bidi="ar"/>
-        </w:rPr>
-        <w:t>xsl:output</w:t>
-      </w:r>
-      <w:proofErr w:type="gramEnd"/>
-      <w:r>
-        <w:rPr>
-          <w:rFonts w:eastAsia="SimSun" w:hAnsi="SimSun" w:cs="SimSun"/>
-          <w:lang w:bidi="ar"/>
-        </w:rPr>
-        <w:t xml:space="preserve"> </w:t>
+        <w:t xml:space="preserve"> &lt;xsl:output </w:t>
       </w:r>
       <w:r>
         <w:rPr>
@@ -13190,23 +12499,7 @@
           <w:rFonts w:eastAsia="SimSun" w:hAnsi="SimSun" w:cs="SimSun"/>
           <w:lang w:bidi="ar"/>
         </w:rPr>
-        <w:t xml:space="preserve"> &lt;</w:t>
-      </w:r>
-      <w:proofErr w:type="gramStart"/>
-      <w:r>
-        <w:rPr>
-          <w:rFonts w:eastAsia="SimSun" w:hAnsi="SimSun" w:cs="SimSun"/>
-          <w:lang w:bidi="ar"/>
-        </w:rPr>
-        <w:t>xsl:template</w:t>
-      </w:r>
-      <w:proofErr w:type="gramEnd"/>
-      <w:r>
-        <w:rPr>
-          <w:rFonts w:eastAsia="SimSun" w:hAnsi="SimSun" w:cs="SimSun"/>
-          <w:lang w:bidi="ar"/>
-        </w:rPr>
-        <w:t xml:space="preserve"> </w:t>
+        <w:t xml:space="preserve"> &lt;xsl:template </w:t>
       </w:r>
       <w:r>
         <w:rPr>
@@ -13987,1497 +13280,1497 @@
           <w:rFonts w:eastAsia="SimSun" w:hAnsi="SimSun" w:cs="SimSun"/>
           <w:lang w:bidi="ar"/>
         </w:rPr>
+        <w:t> </w:t>
+      </w:r>
+      <w:r>
+        <w:rPr>
+          <w:rFonts w:eastAsia="SimSun" w:hAnsi="SimSun" w:cs="SimSun"/>
+          <w:lang w:bidi="ar"/>
+        </w:rPr>
+        <w:t xml:space="preserve"> </w:t>
+      </w:r>
+      <w:r>
+        <w:rPr>
+          <w:rFonts w:eastAsia="SimSun" w:hAnsi="SimSun" w:cs="SimSun"/>
+          <w:lang w:bidi="ar"/>
+        </w:rPr>
+        <w:t> </w:t>
+      </w:r>
+      <w:r>
+        <w:rPr>
+          <w:rFonts w:eastAsia="SimSun" w:hAnsi="SimSun" w:cs="SimSun"/>
+          <w:lang w:bidi="ar"/>
+        </w:rPr>
+        <w:t xml:space="preserve"> </w:t>
+      </w:r>
+      <w:r>
+        <w:rPr>
+          <w:rFonts w:eastAsia="SimSun" w:hAnsi="SimSun" w:cs="SimSun"/>
+          <w:lang w:bidi="ar"/>
+        </w:rPr>
+        <w:t> </w:t>
+      </w:r>
+      <w:r>
+        <w:rPr>
+          <w:rFonts w:eastAsia="SimSun" w:hAnsi="SimSun" w:cs="SimSun"/>
+          <w:lang w:bidi="ar"/>
+        </w:rPr>
+        <w:t xml:space="preserve"> </w:t>
+      </w:r>
+      <w:r>
+        <w:rPr>
+          <w:rFonts w:eastAsia="SimSun" w:hAnsi="SimSun" w:cs="SimSun"/>
+          <w:lang w:bidi="ar"/>
+        </w:rPr>
+        <w:t> </w:t>
+      </w:r>
+      <w:r>
+        <w:rPr>
+          <w:rFonts w:eastAsia="SimSun" w:hAnsi="SimSun" w:cs="SimSun"/>
+          <w:lang w:bidi="ar"/>
+        </w:rPr>
+        <w:t xml:space="preserve"> </w:t>
+      </w:r>
+      <w:r>
+        <w:rPr>
+          <w:rFonts w:eastAsia="SimSun" w:hAnsi="SimSun" w:cs="SimSun"/>
+          <w:lang w:bidi="ar"/>
+        </w:rPr>
+        <w:t> </w:t>
+      </w:r>
+      <w:r>
+        <w:rPr>
+          <w:rFonts w:eastAsia="SimSun" w:hAnsi="SimSun" w:cs="SimSun"/>
+          <w:lang w:bidi="ar"/>
+        </w:rPr>
+        <w:t xml:space="preserve"> </w:t>
+      </w:r>
+      <w:r>
+        <w:rPr>
+          <w:rFonts w:eastAsia="SimSun" w:hAnsi="SimSun" w:cs="SimSun"/>
+          <w:lang w:bidi="ar"/>
+        </w:rPr>
+        <w:t> </w:t>
+      </w:r>
+      <w:r>
+        <w:rPr>
+          <w:rFonts w:eastAsia="SimSun" w:hAnsi="SimSun" w:cs="SimSun"/>
+          <w:lang w:bidi="ar"/>
+        </w:rPr>
+        <w:t xml:space="preserve"> </w:t>
+      </w:r>
+      <w:r>
+        <w:rPr>
+          <w:rFonts w:eastAsia="SimSun" w:hAnsi="SimSun" w:cs="SimSun"/>
+          <w:lang w:bidi="ar"/>
+        </w:rPr>
+        <w:t> </w:t>
+      </w:r>
+      <w:r>
+        <w:rPr>
+          <w:rFonts w:eastAsia="SimSun" w:hAnsi="SimSun" w:cs="SimSun"/>
+          <w:lang w:bidi="ar"/>
+        </w:rPr>
+        <w:t xml:space="preserve"> </w:t>
+      </w:r>
+      <w:r>
+        <w:rPr>
+          <w:rFonts w:eastAsia="SimSun" w:hAnsi="SimSun" w:cs="SimSun"/>
+          <w:lang w:bidi="ar"/>
+        </w:rPr>
+        <w:t> </w:t>
+      </w:r>
+      <w:r>
+        <w:rPr>
+          <w:rFonts w:eastAsia="SimSun" w:hAnsi="SimSun" w:cs="SimSun"/>
+          <w:lang w:bidi="ar"/>
+        </w:rPr>
+        <w:t xml:space="preserve"> </w:t>
+      </w:r>
+      <w:r>
+        <w:rPr>
+          <w:rFonts w:eastAsia="SimSun" w:hAnsi="SimSun" w:cs="SimSun"/>
+          <w:lang w:bidi="ar"/>
+        </w:rPr>
+        <w:t> </w:t>
+      </w:r>
+      <w:r>
+        <w:rPr>
+          <w:rFonts w:eastAsia="SimSun" w:hAnsi="SimSun" w:cs="SimSun"/>
+          <w:lang w:bidi="ar"/>
+        </w:rPr>
+        <w:t xml:space="preserve"> </w:t>
+      </w:r>
+      <w:r>
+        <w:rPr>
+          <w:rFonts w:eastAsia="SimSun" w:hAnsi="SimSun" w:cs="SimSun"/>
+          <w:lang w:bidi="ar"/>
+        </w:rPr>
+        <w:t> </w:t>
+      </w:r>
+      <w:r>
+        <w:rPr>
+          <w:rFonts w:eastAsia="SimSun" w:hAnsi="SimSun" w:cs="SimSun"/>
+          <w:lang w:bidi="ar"/>
+        </w:rPr>
+        <w:t xml:space="preserve"> </w:t>
+      </w:r>
+      <w:r>
+        <w:rPr>
+          <w:rFonts w:eastAsia="SimSun" w:hAnsi="SimSun" w:cs="SimSun"/>
+          <w:lang w:bidi="ar"/>
+        </w:rPr>
+        <w:t> </w:t>
+      </w:r>
+      <w:r>
+        <w:rPr>
+          <w:rFonts w:eastAsia="SimSun" w:hAnsi="SimSun" w:cs="SimSun"/>
+          <w:lang w:bidi="ar"/>
+        </w:rPr>
+        <w:t xml:space="preserve"> </w:t>
+      </w:r>
+      <w:r>
+        <w:rPr>
+          <w:rFonts w:eastAsia="SimSun" w:hAnsi="SimSun" w:cs="SimSun"/>
+          <w:lang w:bidi="ar"/>
+        </w:rPr>
+        <w:t> </w:t>
+      </w:r>
+      <w:r>
+        <w:rPr>
+          <w:rFonts w:eastAsia="SimSun" w:hAnsi="SimSun" w:cs="SimSun"/>
+          <w:lang w:bidi="ar"/>
+        </w:rPr>
+        <w:t xml:space="preserve"> border-collapse: collapse;</w:t>
+      </w:r>
+    </w:p>
+    <w:p>
+      <w:pPr>
+        <w:spacing w:line="256" w:lineRule="auto"/>
+        <w:ind w:left="425"/>
+        <w:rPr>
+          <w:rFonts w:eastAsia="SimSun" w:hAnsi="SimSun" w:cs="SimSun"/>
+          <w:lang w:bidi="ar"/>
+        </w:rPr>
+      </w:pPr>
+      <w:r>
+        <w:rPr>
+          <w:rFonts w:eastAsia="SimSun" w:hAnsi="SimSun" w:cs="SimSun"/>
+          <w:lang w:bidi="ar"/>
+        </w:rPr>
+        <w:t> </w:t>
+      </w:r>
+      <w:r>
+        <w:rPr>
+          <w:rFonts w:eastAsia="SimSun" w:hAnsi="SimSun" w:cs="SimSun"/>
+          <w:lang w:bidi="ar"/>
+        </w:rPr>
+        <w:t xml:space="preserve"> </w:t>
+      </w:r>
+      <w:r>
+        <w:rPr>
+          <w:rFonts w:eastAsia="SimSun" w:hAnsi="SimSun" w:cs="SimSun"/>
+          <w:lang w:bidi="ar"/>
+        </w:rPr>
+        <w:t> </w:t>
+      </w:r>
+      <w:r>
+        <w:rPr>
+          <w:rFonts w:eastAsia="SimSun" w:hAnsi="SimSun" w:cs="SimSun"/>
+          <w:lang w:bidi="ar"/>
+        </w:rPr>
+        <w:t xml:space="preserve"> </w:t>
+      </w:r>
+      <w:r>
+        <w:rPr>
+          <w:rFonts w:eastAsia="SimSun" w:hAnsi="SimSun" w:cs="SimSun"/>
+          <w:lang w:bidi="ar"/>
+        </w:rPr>
+        <w:t> </w:t>
+      </w:r>
+      <w:r>
+        <w:rPr>
+          <w:rFonts w:eastAsia="SimSun" w:hAnsi="SimSun" w:cs="SimSun"/>
+          <w:lang w:bidi="ar"/>
+        </w:rPr>
+        <w:t xml:space="preserve"> </w:t>
+      </w:r>
+      <w:r>
+        <w:rPr>
+          <w:rFonts w:eastAsia="SimSun" w:hAnsi="SimSun" w:cs="SimSun"/>
+          <w:lang w:bidi="ar"/>
+        </w:rPr>
+        <w:t> </w:t>
+      </w:r>
+      <w:r>
+        <w:rPr>
+          <w:rFonts w:eastAsia="SimSun" w:hAnsi="SimSun" w:cs="SimSun"/>
+          <w:lang w:bidi="ar"/>
+        </w:rPr>
+        <w:t xml:space="preserve"> </w:t>
+      </w:r>
+      <w:r>
+        <w:rPr>
+          <w:rFonts w:eastAsia="SimSun" w:hAnsi="SimSun" w:cs="SimSun"/>
+          <w:lang w:bidi="ar"/>
+        </w:rPr>
+        <w:t> </w:t>
+      </w:r>
+      <w:r>
+        <w:rPr>
+          <w:rFonts w:eastAsia="SimSun" w:hAnsi="SimSun" w:cs="SimSun"/>
+          <w:lang w:bidi="ar"/>
+        </w:rPr>
+        <w:t xml:space="preserve"> </w:t>
+      </w:r>
+      <w:r>
+        <w:rPr>
+          <w:rFonts w:eastAsia="SimSun" w:hAnsi="SimSun" w:cs="SimSun"/>
+          <w:lang w:bidi="ar"/>
+        </w:rPr>
+        <w:t> </w:t>
+      </w:r>
+      <w:r>
+        <w:rPr>
+          <w:rFonts w:eastAsia="SimSun" w:hAnsi="SimSun" w:cs="SimSun"/>
+          <w:lang w:bidi="ar"/>
+        </w:rPr>
+        <w:t xml:space="preserve"> </w:t>
+      </w:r>
+      <w:r>
+        <w:rPr>
+          <w:rFonts w:eastAsia="SimSun" w:hAnsi="SimSun" w:cs="SimSun"/>
+          <w:lang w:bidi="ar"/>
+        </w:rPr>
+        <w:t> </w:t>
+      </w:r>
+      <w:r>
+        <w:rPr>
+          <w:rFonts w:eastAsia="SimSun" w:hAnsi="SimSun" w:cs="SimSun"/>
+          <w:lang w:bidi="ar"/>
+        </w:rPr>
+        <w:t xml:space="preserve"> </w:t>
+      </w:r>
+      <w:r>
+        <w:rPr>
+          <w:rFonts w:eastAsia="SimSun" w:hAnsi="SimSun" w:cs="SimSun"/>
+          <w:lang w:bidi="ar"/>
+        </w:rPr>
+        <w:t> </w:t>
+      </w:r>
+      <w:r>
+        <w:rPr>
+          <w:rFonts w:eastAsia="SimSun" w:hAnsi="SimSun" w:cs="SimSun"/>
+          <w:lang w:bidi="ar"/>
+        </w:rPr>
+        <w:t xml:space="preserve"> </w:t>
+      </w:r>
+      <w:r>
+        <w:rPr>
+          <w:rFonts w:eastAsia="SimSun" w:hAnsi="SimSun" w:cs="SimSun"/>
+          <w:lang w:bidi="ar"/>
+        </w:rPr>
+        <w:t> </w:t>
+      </w:r>
+      <w:r>
+        <w:rPr>
+          <w:rFonts w:eastAsia="SimSun" w:hAnsi="SimSun" w:cs="SimSun"/>
+          <w:lang w:bidi="ar"/>
+        </w:rPr>
+        <w:t xml:space="preserve"> </w:t>
+      </w:r>
+      <w:r>
+        <w:rPr>
+          <w:rFonts w:eastAsia="SimSun" w:hAnsi="SimSun" w:cs="SimSun"/>
+          <w:lang w:bidi="ar"/>
+        </w:rPr>
+        <w:t> </w:t>
+      </w:r>
+      <w:r>
+        <w:rPr>
+          <w:rFonts w:eastAsia="SimSun" w:hAnsi="SimSun" w:cs="SimSun"/>
+          <w:lang w:bidi="ar"/>
+        </w:rPr>
+        <w:t xml:space="preserve"> }</w:t>
+      </w:r>
+    </w:p>
+    <w:p>
+      <w:pPr>
+        <w:spacing w:line="256" w:lineRule="auto"/>
+        <w:ind w:left="425"/>
+        <w:rPr>
+          <w:rFonts w:eastAsia="SimSun" w:hAnsi="SimSun" w:cs="SimSun"/>
+          <w:lang w:bidi="ar"/>
+        </w:rPr>
+      </w:pPr>
+      <w:r>
+        <w:rPr>
+          <w:rFonts w:eastAsia="SimSun" w:hAnsi="SimSun" w:cs="SimSun"/>
+          <w:lang w:bidi="ar"/>
+        </w:rPr>
+        <w:t> </w:t>
+      </w:r>
+      <w:r>
+        <w:rPr>
+          <w:rFonts w:eastAsia="SimSun" w:hAnsi="SimSun" w:cs="SimSun"/>
+          <w:lang w:bidi="ar"/>
+        </w:rPr>
+        <w:t xml:space="preserve"> </w:t>
+      </w:r>
+      <w:r>
+        <w:rPr>
+          <w:rFonts w:eastAsia="SimSun" w:hAnsi="SimSun" w:cs="SimSun"/>
+          <w:lang w:bidi="ar"/>
+        </w:rPr>
+        <w:t> </w:t>
+      </w:r>
+      <w:r>
+        <w:rPr>
+          <w:rFonts w:eastAsia="SimSun" w:hAnsi="SimSun" w:cs="SimSun"/>
+          <w:lang w:bidi="ar"/>
+        </w:rPr>
+        <w:t xml:space="preserve"> </w:t>
+      </w:r>
+      <w:r>
+        <w:rPr>
+          <w:rFonts w:eastAsia="SimSun" w:hAnsi="SimSun" w:cs="SimSun"/>
+          <w:lang w:bidi="ar"/>
+        </w:rPr>
+        <w:t> </w:t>
+      </w:r>
+      <w:r>
+        <w:rPr>
+          <w:rFonts w:eastAsia="SimSun" w:hAnsi="SimSun" w:cs="SimSun"/>
+          <w:lang w:bidi="ar"/>
+        </w:rPr>
+        <w:t xml:space="preserve"> </w:t>
+      </w:r>
+      <w:r>
+        <w:rPr>
+          <w:rFonts w:eastAsia="SimSun" w:hAnsi="SimSun" w:cs="SimSun"/>
+          <w:lang w:bidi="ar"/>
+        </w:rPr>
+        <w:t> </w:t>
+      </w:r>
+      <w:r>
+        <w:rPr>
+          <w:rFonts w:eastAsia="SimSun" w:hAnsi="SimSun" w:cs="SimSun"/>
+          <w:lang w:bidi="ar"/>
+        </w:rPr>
+        <w:t xml:space="preserve"> </w:t>
+      </w:r>
+      <w:r>
+        <w:rPr>
+          <w:rFonts w:eastAsia="SimSun" w:hAnsi="SimSun" w:cs="SimSun"/>
+          <w:lang w:bidi="ar"/>
+        </w:rPr>
+        <w:t> </w:t>
+      </w:r>
+      <w:r>
+        <w:rPr>
+          <w:rFonts w:eastAsia="SimSun" w:hAnsi="SimSun" w:cs="SimSun"/>
+          <w:lang w:bidi="ar"/>
+        </w:rPr>
+        <w:t xml:space="preserve"> </w:t>
+      </w:r>
+      <w:r>
+        <w:rPr>
+          <w:rFonts w:eastAsia="SimSun" w:hAnsi="SimSun" w:cs="SimSun"/>
+          <w:lang w:bidi="ar"/>
+        </w:rPr>
+        <w:t> </w:t>
+      </w:r>
+      <w:r>
+        <w:rPr>
+          <w:rFonts w:eastAsia="SimSun" w:hAnsi="SimSun" w:cs="SimSun"/>
+          <w:lang w:bidi="ar"/>
+        </w:rPr>
+        <w:t xml:space="preserve"> </w:t>
+      </w:r>
+      <w:r>
+        <w:rPr>
+          <w:rFonts w:eastAsia="SimSun" w:hAnsi="SimSun" w:cs="SimSun"/>
+          <w:lang w:bidi="ar"/>
+        </w:rPr>
+        <w:t> </w:t>
+      </w:r>
+      <w:r>
+        <w:rPr>
+          <w:rFonts w:eastAsia="SimSun" w:hAnsi="SimSun" w:cs="SimSun"/>
+          <w:lang w:bidi="ar"/>
+        </w:rPr>
+        <w:t xml:space="preserve"> </w:t>
+      </w:r>
+      <w:r>
+        <w:rPr>
+          <w:rFonts w:eastAsia="SimSun" w:hAnsi="SimSun" w:cs="SimSun"/>
+          <w:lang w:bidi="ar"/>
+        </w:rPr>
+        <w:t> </w:t>
+      </w:r>
+      <w:r>
+        <w:rPr>
+          <w:rFonts w:eastAsia="SimSun" w:hAnsi="SimSun" w:cs="SimSun"/>
+          <w:lang w:bidi="ar"/>
+        </w:rPr>
+        <w:t xml:space="preserve"> </w:t>
+      </w:r>
+      <w:r>
+        <w:rPr>
+          <w:rFonts w:eastAsia="SimSun" w:hAnsi="SimSun" w:cs="SimSun"/>
+          <w:lang w:bidi="ar"/>
+        </w:rPr>
+        <w:t> </w:t>
+      </w:r>
+      <w:r>
+        <w:rPr>
+          <w:rFonts w:eastAsia="SimSun" w:hAnsi="SimSun" w:cs="SimSun"/>
+          <w:lang w:bidi="ar"/>
+        </w:rPr>
+        <w:t xml:space="preserve"> </w:t>
+      </w:r>
+      <w:r>
+        <w:rPr>
+          <w:rFonts w:eastAsia="SimSun" w:hAnsi="SimSun" w:cs="SimSun"/>
+          <w:lang w:bidi="ar"/>
+        </w:rPr>
+        <w:t> </w:t>
+      </w:r>
+      <w:r>
+        <w:rPr>
+          <w:rFonts w:eastAsia="SimSun" w:hAnsi="SimSun" w:cs="SimSun"/>
+          <w:lang w:bidi="ar"/>
+        </w:rPr>
+        <w:t xml:space="preserve"> th, td {</w:t>
+      </w:r>
+    </w:p>
+    <w:p>
+      <w:pPr>
+        <w:spacing w:line="256" w:lineRule="auto"/>
+        <w:ind w:left="425"/>
+        <w:rPr>
+          <w:rFonts w:eastAsia="SimSun" w:hAnsi="SimSun" w:cs="SimSun"/>
+          <w:lang w:bidi="ar"/>
+        </w:rPr>
+      </w:pPr>
+      <w:r>
+        <w:rPr>
+          <w:rFonts w:eastAsia="SimSun" w:hAnsi="SimSun" w:cs="SimSun"/>
+          <w:lang w:bidi="ar"/>
+        </w:rPr>
+        <w:t> </w:t>
+      </w:r>
+      <w:r>
+        <w:rPr>
+          <w:rFonts w:eastAsia="SimSun" w:hAnsi="SimSun" w:cs="SimSun"/>
+          <w:lang w:bidi="ar"/>
+        </w:rPr>
+        <w:t xml:space="preserve"> </w:t>
+      </w:r>
+      <w:r>
+        <w:rPr>
+          <w:rFonts w:eastAsia="SimSun" w:hAnsi="SimSun" w:cs="SimSun"/>
+          <w:lang w:bidi="ar"/>
+        </w:rPr>
+        <w:t> </w:t>
+      </w:r>
+      <w:r>
+        <w:rPr>
+          <w:rFonts w:eastAsia="SimSun" w:hAnsi="SimSun" w:cs="SimSun"/>
+          <w:lang w:bidi="ar"/>
+        </w:rPr>
+        <w:t xml:space="preserve"> </w:t>
+      </w:r>
+      <w:r>
+        <w:rPr>
+          <w:rFonts w:eastAsia="SimSun" w:hAnsi="SimSun" w:cs="SimSun"/>
+          <w:lang w:bidi="ar"/>
+        </w:rPr>
+        <w:t> </w:t>
+      </w:r>
+      <w:r>
+        <w:rPr>
+          <w:rFonts w:eastAsia="SimSun" w:hAnsi="SimSun" w:cs="SimSun"/>
+          <w:lang w:bidi="ar"/>
+        </w:rPr>
+        <w:t xml:space="preserve"> </w:t>
+      </w:r>
+      <w:r>
+        <w:rPr>
+          <w:rFonts w:eastAsia="SimSun" w:hAnsi="SimSun" w:cs="SimSun"/>
+          <w:lang w:bidi="ar"/>
+        </w:rPr>
+        <w:t> </w:t>
+      </w:r>
+      <w:r>
+        <w:rPr>
+          <w:rFonts w:eastAsia="SimSun" w:hAnsi="SimSun" w:cs="SimSun"/>
+          <w:lang w:bidi="ar"/>
+        </w:rPr>
+        <w:t xml:space="preserve"> </w:t>
+      </w:r>
+      <w:r>
+        <w:rPr>
+          <w:rFonts w:eastAsia="SimSun" w:hAnsi="SimSun" w:cs="SimSun"/>
+          <w:lang w:bidi="ar"/>
+        </w:rPr>
+        <w:t> </w:t>
+      </w:r>
+      <w:r>
+        <w:rPr>
+          <w:rFonts w:eastAsia="SimSun" w:hAnsi="SimSun" w:cs="SimSun"/>
+          <w:lang w:bidi="ar"/>
+        </w:rPr>
+        <w:t xml:space="preserve"> </w:t>
+      </w:r>
+      <w:r>
+        <w:rPr>
+          <w:rFonts w:eastAsia="SimSun" w:hAnsi="SimSun" w:cs="SimSun"/>
+          <w:lang w:bidi="ar"/>
+        </w:rPr>
+        <w:t> </w:t>
+      </w:r>
+      <w:r>
+        <w:rPr>
+          <w:rFonts w:eastAsia="SimSun" w:hAnsi="SimSun" w:cs="SimSun"/>
+          <w:lang w:bidi="ar"/>
+        </w:rPr>
+        <w:t xml:space="preserve"> </w:t>
+      </w:r>
+      <w:r>
+        <w:rPr>
+          <w:rFonts w:eastAsia="SimSun" w:hAnsi="SimSun" w:cs="SimSun"/>
+          <w:lang w:bidi="ar"/>
+        </w:rPr>
+        <w:t> </w:t>
+      </w:r>
+      <w:r>
+        <w:rPr>
+          <w:rFonts w:eastAsia="SimSun" w:hAnsi="SimSun" w:cs="SimSun"/>
+          <w:lang w:bidi="ar"/>
+        </w:rPr>
+        <w:t xml:space="preserve"> </w:t>
+      </w:r>
+      <w:r>
+        <w:rPr>
+          <w:rFonts w:eastAsia="SimSun" w:hAnsi="SimSun" w:cs="SimSun"/>
+          <w:lang w:bidi="ar"/>
+        </w:rPr>
+        <w:t> </w:t>
+      </w:r>
+      <w:r>
+        <w:rPr>
+          <w:rFonts w:eastAsia="SimSun" w:hAnsi="SimSun" w:cs="SimSun"/>
+          <w:lang w:bidi="ar"/>
+        </w:rPr>
+        <w:t xml:space="preserve"> </w:t>
+      </w:r>
+      <w:r>
+        <w:rPr>
+          <w:rFonts w:eastAsia="SimSun" w:hAnsi="SimSun" w:cs="SimSun"/>
+          <w:lang w:bidi="ar"/>
+        </w:rPr>
+        <w:t> </w:t>
+      </w:r>
+      <w:r>
+        <w:rPr>
+          <w:rFonts w:eastAsia="SimSun" w:hAnsi="SimSun" w:cs="SimSun"/>
+          <w:lang w:bidi="ar"/>
+        </w:rPr>
+        <w:t xml:space="preserve"> </w:t>
+      </w:r>
+      <w:r>
+        <w:rPr>
+          <w:rFonts w:eastAsia="SimSun" w:hAnsi="SimSun" w:cs="SimSun"/>
+          <w:lang w:bidi="ar"/>
+        </w:rPr>
+        <w:t> </w:t>
+      </w:r>
+      <w:r>
+        <w:rPr>
+          <w:rFonts w:eastAsia="SimSun" w:hAnsi="SimSun" w:cs="SimSun"/>
+          <w:lang w:bidi="ar"/>
+        </w:rPr>
+        <w:t xml:space="preserve"> </w:t>
+      </w:r>
+      <w:r>
+        <w:rPr>
+          <w:rFonts w:eastAsia="SimSun" w:hAnsi="SimSun" w:cs="SimSun"/>
+          <w:lang w:bidi="ar"/>
+        </w:rPr>
+        <w:t> </w:t>
+      </w:r>
+      <w:r>
+        <w:rPr>
+          <w:rFonts w:eastAsia="SimSun" w:hAnsi="SimSun" w:cs="SimSun"/>
+          <w:lang w:bidi="ar"/>
+        </w:rPr>
+        <w:t xml:space="preserve"> </w:t>
+      </w:r>
+      <w:r>
+        <w:rPr>
+          <w:rFonts w:eastAsia="SimSun" w:hAnsi="SimSun" w:cs="SimSun"/>
+          <w:lang w:bidi="ar"/>
+        </w:rPr>
+        <w:t> </w:t>
+      </w:r>
+      <w:r>
+        <w:rPr>
+          <w:rFonts w:eastAsia="SimSun" w:hAnsi="SimSun" w:cs="SimSun"/>
+          <w:lang w:bidi="ar"/>
+        </w:rPr>
+        <w:t xml:space="preserve"> border: 1px solid black;</w:t>
+      </w:r>
+    </w:p>
+    <w:p>
+      <w:pPr>
+        <w:spacing w:line="256" w:lineRule="auto"/>
+        <w:ind w:left="425"/>
+        <w:rPr>
+          <w:rFonts w:eastAsia="SimSun" w:hAnsi="SimSun" w:cs="SimSun"/>
+          <w:lang w:bidi="ar"/>
+        </w:rPr>
+      </w:pPr>
+      <w:r>
+        <w:rPr>
+          <w:rFonts w:eastAsia="SimSun" w:hAnsi="SimSun" w:cs="SimSun"/>
+          <w:lang w:bidi="ar"/>
+        </w:rPr>
+        <w:t> </w:t>
+      </w:r>
+      <w:r>
+        <w:rPr>
+          <w:rFonts w:eastAsia="SimSun" w:hAnsi="SimSun" w:cs="SimSun"/>
+          <w:lang w:bidi="ar"/>
+        </w:rPr>
+        <w:t xml:space="preserve"> </w:t>
+      </w:r>
+      <w:r>
+        <w:rPr>
+          <w:rFonts w:eastAsia="SimSun" w:hAnsi="SimSun" w:cs="SimSun"/>
+          <w:lang w:bidi="ar"/>
+        </w:rPr>
+        <w:t> </w:t>
+      </w:r>
+      <w:r>
+        <w:rPr>
+          <w:rFonts w:eastAsia="SimSun" w:hAnsi="SimSun" w:cs="SimSun"/>
+          <w:lang w:bidi="ar"/>
+        </w:rPr>
+        <w:t xml:space="preserve"> </w:t>
+      </w:r>
+      <w:r>
+        <w:rPr>
+          <w:rFonts w:eastAsia="SimSun" w:hAnsi="SimSun" w:cs="SimSun"/>
+          <w:lang w:bidi="ar"/>
+        </w:rPr>
+        <w:t> </w:t>
+      </w:r>
+      <w:r>
+        <w:rPr>
+          <w:rFonts w:eastAsia="SimSun" w:hAnsi="SimSun" w:cs="SimSun"/>
+          <w:lang w:bidi="ar"/>
+        </w:rPr>
+        <w:t xml:space="preserve"> </w:t>
+      </w:r>
+      <w:r>
+        <w:rPr>
+          <w:rFonts w:eastAsia="SimSun" w:hAnsi="SimSun" w:cs="SimSun"/>
+          <w:lang w:bidi="ar"/>
+        </w:rPr>
+        <w:t> </w:t>
+      </w:r>
+      <w:r>
+        <w:rPr>
+          <w:rFonts w:eastAsia="SimSun" w:hAnsi="SimSun" w:cs="SimSun"/>
+          <w:lang w:bidi="ar"/>
+        </w:rPr>
+        <w:t xml:space="preserve"> </w:t>
+      </w:r>
+      <w:r>
+        <w:rPr>
+          <w:rFonts w:eastAsia="SimSun" w:hAnsi="SimSun" w:cs="SimSun"/>
+          <w:lang w:bidi="ar"/>
+        </w:rPr>
+        <w:t> </w:t>
+      </w:r>
+      <w:r>
+        <w:rPr>
+          <w:rFonts w:eastAsia="SimSun" w:hAnsi="SimSun" w:cs="SimSun"/>
+          <w:lang w:bidi="ar"/>
+        </w:rPr>
+        <w:t xml:space="preserve"> </w:t>
+      </w:r>
+      <w:r>
+        <w:rPr>
+          <w:rFonts w:eastAsia="SimSun" w:hAnsi="SimSun" w:cs="SimSun"/>
+          <w:lang w:bidi="ar"/>
+        </w:rPr>
+        <w:t> </w:t>
+      </w:r>
+      <w:r>
+        <w:rPr>
+          <w:rFonts w:eastAsia="SimSun" w:hAnsi="SimSun" w:cs="SimSun"/>
+          <w:lang w:bidi="ar"/>
+        </w:rPr>
+        <w:t xml:space="preserve"> </w:t>
+      </w:r>
+      <w:r>
+        <w:rPr>
+          <w:rFonts w:eastAsia="SimSun" w:hAnsi="SimSun" w:cs="SimSun"/>
+          <w:lang w:bidi="ar"/>
+        </w:rPr>
+        <w:t> </w:t>
+      </w:r>
+      <w:r>
+        <w:rPr>
+          <w:rFonts w:eastAsia="SimSun" w:hAnsi="SimSun" w:cs="SimSun"/>
+          <w:lang w:bidi="ar"/>
+        </w:rPr>
+        <w:t xml:space="preserve"> </w:t>
+      </w:r>
+      <w:r>
+        <w:rPr>
+          <w:rFonts w:eastAsia="SimSun" w:hAnsi="SimSun" w:cs="SimSun"/>
+          <w:lang w:bidi="ar"/>
+        </w:rPr>
+        <w:t> </w:t>
+      </w:r>
+      <w:r>
+        <w:rPr>
+          <w:rFonts w:eastAsia="SimSun" w:hAnsi="SimSun" w:cs="SimSun"/>
+          <w:lang w:bidi="ar"/>
+        </w:rPr>
+        <w:t xml:space="preserve"> </w:t>
+      </w:r>
+      <w:r>
+        <w:rPr>
+          <w:rFonts w:eastAsia="SimSun" w:hAnsi="SimSun" w:cs="SimSun"/>
+          <w:lang w:bidi="ar"/>
+        </w:rPr>
+        <w:t> </w:t>
+      </w:r>
+      <w:r>
+        <w:rPr>
+          <w:rFonts w:eastAsia="SimSun" w:hAnsi="SimSun" w:cs="SimSun"/>
+          <w:lang w:bidi="ar"/>
+        </w:rPr>
+        <w:t xml:space="preserve"> </w:t>
+      </w:r>
+      <w:r>
+        <w:rPr>
+          <w:rFonts w:eastAsia="SimSun" w:hAnsi="SimSun" w:cs="SimSun"/>
+          <w:lang w:bidi="ar"/>
+        </w:rPr>
+        <w:t> </w:t>
+      </w:r>
+      <w:r>
+        <w:rPr>
+          <w:rFonts w:eastAsia="SimSun" w:hAnsi="SimSun" w:cs="SimSun"/>
+          <w:lang w:bidi="ar"/>
+        </w:rPr>
+        <w:t xml:space="preserve"> </w:t>
+      </w:r>
+      <w:r>
+        <w:rPr>
+          <w:rFonts w:eastAsia="SimSun" w:hAnsi="SimSun" w:cs="SimSun"/>
+          <w:lang w:bidi="ar"/>
+        </w:rPr>
+        <w:t> </w:t>
+      </w:r>
+      <w:r>
+        <w:rPr>
+          <w:rFonts w:eastAsia="SimSun" w:hAnsi="SimSun" w:cs="SimSun"/>
+          <w:lang w:bidi="ar"/>
+        </w:rPr>
+        <w:t xml:space="preserve"> </w:t>
+      </w:r>
+      <w:r>
+        <w:rPr>
+          <w:rFonts w:eastAsia="SimSun" w:hAnsi="SimSun" w:cs="SimSun"/>
+          <w:lang w:bidi="ar"/>
+        </w:rPr>
+        <w:t> </w:t>
+      </w:r>
+      <w:r>
+        <w:rPr>
+          <w:rFonts w:eastAsia="SimSun" w:hAnsi="SimSun" w:cs="SimSun"/>
+          <w:lang w:bidi="ar"/>
+        </w:rPr>
+        <w:t xml:space="preserve"> padding: 8px;</w:t>
+      </w:r>
+    </w:p>
+    <w:p>
+      <w:pPr>
+        <w:spacing w:line="256" w:lineRule="auto"/>
+        <w:ind w:left="425"/>
+        <w:rPr>
+          <w:rFonts w:eastAsia="SimSun" w:hAnsi="SimSun" w:cs="SimSun"/>
+          <w:lang w:bidi="ar"/>
+        </w:rPr>
+      </w:pPr>
+      <w:r>
+        <w:rPr>
+          <w:rFonts w:eastAsia="SimSun" w:hAnsi="SimSun" w:cs="SimSun"/>
+          <w:lang w:bidi="ar"/>
+        </w:rPr>
+        <w:t> </w:t>
+      </w:r>
+      <w:r>
+        <w:rPr>
+          <w:rFonts w:eastAsia="SimSun" w:hAnsi="SimSun" w:cs="SimSun"/>
+          <w:lang w:bidi="ar"/>
+        </w:rPr>
+        <w:t xml:space="preserve"> </w:t>
+      </w:r>
+      <w:r>
+        <w:rPr>
+          <w:rFonts w:eastAsia="SimSun" w:hAnsi="SimSun" w:cs="SimSun"/>
+          <w:lang w:bidi="ar"/>
+        </w:rPr>
+        <w:t> </w:t>
+      </w:r>
+      <w:r>
+        <w:rPr>
+          <w:rFonts w:eastAsia="SimSun" w:hAnsi="SimSun" w:cs="SimSun"/>
+          <w:lang w:bidi="ar"/>
+        </w:rPr>
+        <w:t xml:space="preserve"> </w:t>
+      </w:r>
+      <w:r>
+        <w:rPr>
+          <w:rFonts w:eastAsia="SimSun" w:hAnsi="SimSun" w:cs="SimSun"/>
+          <w:lang w:bidi="ar"/>
+        </w:rPr>
+        <w:t> </w:t>
+      </w:r>
+      <w:r>
+        <w:rPr>
+          <w:rFonts w:eastAsia="SimSun" w:hAnsi="SimSun" w:cs="SimSun"/>
+          <w:lang w:bidi="ar"/>
+        </w:rPr>
+        <w:t xml:space="preserve"> </w:t>
+      </w:r>
+      <w:r>
+        <w:rPr>
+          <w:rFonts w:eastAsia="SimSun" w:hAnsi="SimSun" w:cs="SimSun"/>
+          <w:lang w:bidi="ar"/>
+        </w:rPr>
+        <w:t> </w:t>
+      </w:r>
+      <w:r>
+        <w:rPr>
+          <w:rFonts w:eastAsia="SimSun" w:hAnsi="SimSun" w:cs="SimSun"/>
+          <w:lang w:bidi="ar"/>
+        </w:rPr>
+        <w:t xml:space="preserve"> </w:t>
+      </w:r>
+      <w:r>
+        <w:rPr>
+          <w:rFonts w:eastAsia="SimSun" w:hAnsi="SimSun" w:cs="SimSun"/>
+          <w:lang w:bidi="ar"/>
+        </w:rPr>
+        <w:t> </w:t>
+      </w:r>
+      <w:r>
+        <w:rPr>
+          <w:rFonts w:eastAsia="SimSun" w:hAnsi="SimSun" w:cs="SimSun"/>
+          <w:lang w:bidi="ar"/>
+        </w:rPr>
+        <w:t xml:space="preserve"> </w:t>
+      </w:r>
+      <w:r>
+        <w:rPr>
+          <w:rFonts w:eastAsia="SimSun" w:hAnsi="SimSun" w:cs="SimSun"/>
+          <w:lang w:bidi="ar"/>
+        </w:rPr>
+        <w:t> </w:t>
+      </w:r>
+      <w:r>
+        <w:rPr>
+          <w:rFonts w:eastAsia="SimSun" w:hAnsi="SimSun" w:cs="SimSun"/>
+          <w:lang w:bidi="ar"/>
+        </w:rPr>
+        <w:t xml:space="preserve"> </w:t>
+      </w:r>
+      <w:r>
+        <w:rPr>
+          <w:rFonts w:eastAsia="SimSun" w:hAnsi="SimSun" w:cs="SimSun"/>
+          <w:lang w:bidi="ar"/>
+        </w:rPr>
+        <w:t> </w:t>
+      </w:r>
+      <w:r>
+        <w:rPr>
+          <w:rFonts w:eastAsia="SimSun" w:hAnsi="SimSun" w:cs="SimSun"/>
+          <w:lang w:bidi="ar"/>
+        </w:rPr>
+        <w:t xml:space="preserve"> </w:t>
+      </w:r>
+      <w:r>
+        <w:rPr>
+          <w:rFonts w:eastAsia="SimSun" w:hAnsi="SimSun" w:cs="SimSun"/>
+          <w:lang w:bidi="ar"/>
+        </w:rPr>
+        <w:t> </w:t>
+      </w:r>
+      <w:r>
+        <w:rPr>
+          <w:rFonts w:eastAsia="SimSun" w:hAnsi="SimSun" w:cs="SimSun"/>
+          <w:lang w:bidi="ar"/>
+        </w:rPr>
+        <w:t xml:space="preserve"> </w:t>
+      </w:r>
+      <w:r>
+        <w:rPr>
+          <w:rFonts w:eastAsia="SimSun" w:hAnsi="SimSun" w:cs="SimSun"/>
+          <w:lang w:bidi="ar"/>
+        </w:rPr>
+        <w:t> </w:t>
+      </w:r>
+      <w:r>
+        <w:rPr>
+          <w:rFonts w:eastAsia="SimSun" w:hAnsi="SimSun" w:cs="SimSun"/>
+          <w:lang w:bidi="ar"/>
+        </w:rPr>
+        <w:t xml:space="preserve"> </w:t>
+      </w:r>
+      <w:r>
+        <w:rPr>
+          <w:rFonts w:eastAsia="SimSun" w:hAnsi="SimSun" w:cs="SimSun"/>
+          <w:lang w:bidi="ar"/>
+        </w:rPr>
+        <w:t> </w:t>
+      </w:r>
+      <w:r>
+        <w:rPr>
+          <w:rFonts w:eastAsia="SimSun" w:hAnsi="SimSun" w:cs="SimSun"/>
+          <w:lang w:bidi="ar"/>
+        </w:rPr>
+        <w:t xml:space="preserve"> </w:t>
+      </w:r>
+      <w:r>
+        <w:rPr>
+          <w:rFonts w:eastAsia="SimSun" w:hAnsi="SimSun" w:cs="SimSun"/>
+          <w:lang w:bidi="ar"/>
+        </w:rPr>
+        <w:t> </w:t>
+      </w:r>
+      <w:r>
+        <w:rPr>
+          <w:rFonts w:eastAsia="SimSun" w:hAnsi="SimSun" w:cs="SimSun"/>
+          <w:lang w:bidi="ar"/>
+        </w:rPr>
+        <w:t xml:space="preserve"> </w:t>
+      </w:r>
+      <w:r>
+        <w:rPr>
+          <w:rFonts w:eastAsia="SimSun" w:hAnsi="SimSun" w:cs="SimSun"/>
+          <w:lang w:bidi="ar"/>
+        </w:rPr>
+        <w:t> </w:t>
+      </w:r>
+      <w:r>
+        <w:rPr>
+          <w:rFonts w:eastAsia="SimSun" w:hAnsi="SimSun" w:cs="SimSun"/>
+          <w:lang w:bidi="ar"/>
+        </w:rPr>
+        <w:t xml:space="preserve"> text-align: center;</w:t>
+      </w:r>
+    </w:p>
+    <w:p>
+      <w:pPr>
+        <w:spacing w:line="256" w:lineRule="auto"/>
+        <w:ind w:left="425"/>
+        <w:rPr>
+          <w:rFonts w:eastAsia="SimSun" w:hAnsi="SimSun" w:cs="SimSun"/>
+          <w:lang w:bidi="ar"/>
+        </w:rPr>
+      </w:pPr>
+      <w:r>
+        <w:rPr>
+          <w:rFonts w:eastAsia="SimSun" w:hAnsi="SimSun" w:cs="SimSun"/>
+          <w:lang w:bidi="ar"/>
+        </w:rPr>
+        <w:t> </w:t>
+      </w:r>
+      <w:r>
+        <w:rPr>
+          <w:rFonts w:eastAsia="SimSun" w:hAnsi="SimSun" w:cs="SimSun"/>
+          <w:lang w:bidi="ar"/>
+        </w:rPr>
+        <w:t xml:space="preserve"> </w:t>
+      </w:r>
+      <w:r>
+        <w:rPr>
+          <w:rFonts w:eastAsia="SimSun" w:hAnsi="SimSun" w:cs="SimSun"/>
+          <w:lang w:bidi="ar"/>
+        </w:rPr>
+        <w:t> </w:t>
+      </w:r>
+      <w:r>
+        <w:rPr>
+          <w:rFonts w:eastAsia="SimSun" w:hAnsi="SimSun" w:cs="SimSun"/>
+          <w:lang w:bidi="ar"/>
+        </w:rPr>
+        <w:t xml:space="preserve"> </w:t>
+      </w:r>
+      <w:r>
+        <w:rPr>
+          <w:rFonts w:eastAsia="SimSun" w:hAnsi="SimSun" w:cs="SimSun"/>
+          <w:lang w:bidi="ar"/>
+        </w:rPr>
+        <w:t> </w:t>
+      </w:r>
+      <w:r>
+        <w:rPr>
+          <w:rFonts w:eastAsia="SimSun" w:hAnsi="SimSun" w:cs="SimSun"/>
+          <w:lang w:bidi="ar"/>
+        </w:rPr>
+        <w:t xml:space="preserve"> </w:t>
+      </w:r>
+      <w:r>
+        <w:rPr>
+          <w:rFonts w:eastAsia="SimSun" w:hAnsi="SimSun" w:cs="SimSun"/>
+          <w:lang w:bidi="ar"/>
+        </w:rPr>
+        <w:t> </w:t>
+      </w:r>
+      <w:r>
+        <w:rPr>
+          <w:rFonts w:eastAsia="SimSun" w:hAnsi="SimSun" w:cs="SimSun"/>
+          <w:lang w:bidi="ar"/>
+        </w:rPr>
+        <w:t xml:space="preserve"> </w:t>
+      </w:r>
+      <w:r>
+        <w:rPr>
+          <w:rFonts w:eastAsia="SimSun" w:hAnsi="SimSun" w:cs="SimSun"/>
+          <w:lang w:bidi="ar"/>
+        </w:rPr>
+        <w:t> </w:t>
+      </w:r>
+      <w:r>
+        <w:rPr>
+          <w:rFonts w:eastAsia="SimSun" w:hAnsi="SimSun" w:cs="SimSun"/>
+          <w:lang w:bidi="ar"/>
+        </w:rPr>
+        <w:t xml:space="preserve"> </w:t>
+      </w:r>
+      <w:r>
+        <w:rPr>
+          <w:rFonts w:eastAsia="SimSun" w:hAnsi="SimSun" w:cs="SimSun"/>
+          <w:lang w:bidi="ar"/>
+        </w:rPr>
+        <w:t> </w:t>
+      </w:r>
+      <w:r>
+        <w:rPr>
+          <w:rFonts w:eastAsia="SimSun" w:hAnsi="SimSun" w:cs="SimSun"/>
+          <w:lang w:bidi="ar"/>
+        </w:rPr>
+        <w:t xml:space="preserve"> </w:t>
+      </w:r>
+      <w:r>
+        <w:rPr>
+          <w:rFonts w:eastAsia="SimSun" w:hAnsi="SimSun" w:cs="SimSun"/>
+          <w:lang w:bidi="ar"/>
+        </w:rPr>
+        <w:t> </w:t>
+      </w:r>
+      <w:r>
+        <w:rPr>
+          <w:rFonts w:eastAsia="SimSun" w:hAnsi="SimSun" w:cs="SimSun"/>
+          <w:lang w:bidi="ar"/>
+        </w:rPr>
+        <w:t xml:space="preserve"> </w:t>
+      </w:r>
+      <w:r>
+        <w:rPr>
+          <w:rFonts w:eastAsia="SimSun" w:hAnsi="SimSun" w:cs="SimSun"/>
+          <w:lang w:bidi="ar"/>
+        </w:rPr>
+        <w:t> </w:t>
+      </w:r>
+      <w:r>
+        <w:rPr>
+          <w:rFonts w:eastAsia="SimSun" w:hAnsi="SimSun" w:cs="SimSun"/>
+          <w:lang w:bidi="ar"/>
+        </w:rPr>
+        <w:t xml:space="preserve"> </w:t>
+      </w:r>
+      <w:r>
+        <w:rPr>
+          <w:rFonts w:eastAsia="SimSun" w:hAnsi="SimSun" w:cs="SimSun"/>
+          <w:lang w:bidi="ar"/>
+        </w:rPr>
+        <w:t> </w:t>
+      </w:r>
+      <w:r>
+        <w:rPr>
+          <w:rFonts w:eastAsia="SimSun" w:hAnsi="SimSun" w:cs="SimSun"/>
+          <w:lang w:bidi="ar"/>
+        </w:rPr>
+        <w:t xml:space="preserve"> </w:t>
+      </w:r>
+      <w:r>
+        <w:rPr>
+          <w:rFonts w:eastAsia="SimSun" w:hAnsi="SimSun" w:cs="SimSun"/>
+          <w:lang w:bidi="ar"/>
+        </w:rPr>
+        <w:t> </w:t>
+      </w:r>
+      <w:r>
+        <w:rPr>
+          <w:rFonts w:eastAsia="SimSun" w:hAnsi="SimSun" w:cs="SimSun"/>
+          <w:lang w:bidi="ar"/>
+        </w:rPr>
+        <w:t xml:space="preserve"> }</w:t>
+      </w:r>
+    </w:p>
+    <w:p>
+      <w:pPr>
+        <w:spacing w:line="256" w:lineRule="auto"/>
+        <w:ind w:left="425"/>
+        <w:rPr>
+          <w:rFonts w:eastAsia="SimSun" w:hAnsi="SimSun" w:cs="SimSun"/>
+          <w:lang w:bidi="ar"/>
+        </w:rPr>
+      </w:pPr>
+      <w:r>
+        <w:rPr>
+          <w:rFonts w:eastAsia="SimSun" w:hAnsi="SimSun" w:cs="SimSun"/>
+          <w:lang w:bidi="ar"/>
+        </w:rPr>
+        <w:t> </w:t>
+      </w:r>
+      <w:r>
+        <w:rPr>
+          <w:rFonts w:eastAsia="SimSun" w:hAnsi="SimSun" w:cs="SimSun"/>
+          <w:lang w:bidi="ar"/>
+        </w:rPr>
+        <w:t xml:space="preserve"> </w:t>
+      </w:r>
+      <w:r>
+        <w:rPr>
+          <w:rFonts w:eastAsia="SimSun" w:hAnsi="SimSun" w:cs="SimSun"/>
+          <w:lang w:bidi="ar"/>
+        </w:rPr>
+        <w:t> </w:t>
+      </w:r>
+      <w:r>
+        <w:rPr>
+          <w:rFonts w:eastAsia="SimSun" w:hAnsi="SimSun" w:cs="SimSun"/>
+          <w:lang w:bidi="ar"/>
+        </w:rPr>
+        <w:t xml:space="preserve"> </w:t>
+      </w:r>
+      <w:r>
+        <w:rPr>
+          <w:rFonts w:eastAsia="SimSun" w:hAnsi="SimSun" w:cs="SimSun"/>
+          <w:lang w:bidi="ar"/>
+        </w:rPr>
+        <w:t> </w:t>
+      </w:r>
+      <w:r>
+        <w:rPr>
+          <w:rFonts w:eastAsia="SimSun" w:hAnsi="SimSun" w:cs="SimSun"/>
+          <w:lang w:bidi="ar"/>
+        </w:rPr>
+        <w:t xml:space="preserve"> </w:t>
+      </w:r>
+      <w:r>
+        <w:rPr>
+          <w:rFonts w:eastAsia="SimSun" w:hAnsi="SimSun" w:cs="SimSun"/>
+          <w:lang w:bidi="ar"/>
+        </w:rPr>
+        <w:t> </w:t>
+      </w:r>
+      <w:r>
+        <w:rPr>
+          <w:rFonts w:eastAsia="SimSun" w:hAnsi="SimSun" w:cs="SimSun"/>
+          <w:lang w:bidi="ar"/>
+        </w:rPr>
+        <w:t xml:space="preserve"> </w:t>
+      </w:r>
+      <w:r>
+        <w:rPr>
+          <w:rFonts w:eastAsia="SimSun" w:hAnsi="SimSun" w:cs="SimSun"/>
+          <w:lang w:bidi="ar"/>
+        </w:rPr>
+        <w:t> </w:t>
+      </w:r>
+      <w:r>
+        <w:rPr>
+          <w:rFonts w:eastAsia="SimSun" w:hAnsi="SimSun" w:cs="SimSun"/>
+          <w:lang w:bidi="ar"/>
+        </w:rPr>
+        <w:t xml:space="preserve"> </w:t>
+      </w:r>
+      <w:r>
+        <w:rPr>
+          <w:rFonts w:eastAsia="SimSun" w:hAnsi="SimSun" w:cs="SimSun"/>
+          <w:lang w:bidi="ar"/>
+        </w:rPr>
+        <w:t> </w:t>
+      </w:r>
+      <w:r>
+        <w:rPr>
+          <w:rFonts w:eastAsia="SimSun" w:hAnsi="SimSun" w:cs="SimSun"/>
+          <w:lang w:bidi="ar"/>
+        </w:rPr>
+        <w:t xml:space="preserve"> </w:t>
+      </w:r>
+      <w:r>
+        <w:rPr>
+          <w:rFonts w:eastAsia="SimSun" w:hAnsi="SimSun" w:cs="SimSun"/>
+          <w:lang w:bidi="ar"/>
+        </w:rPr>
+        <w:t> </w:t>
+      </w:r>
+      <w:r>
+        <w:rPr>
+          <w:rFonts w:eastAsia="SimSun" w:hAnsi="SimSun" w:cs="SimSun"/>
+          <w:lang w:bidi="ar"/>
+        </w:rPr>
+        <w:t xml:space="preserve"> </w:t>
+      </w:r>
+      <w:r>
+        <w:rPr>
+          <w:rFonts w:eastAsia="SimSun" w:hAnsi="SimSun" w:cs="SimSun"/>
+          <w:lang w:bidi="ar"/>
+        </w:rPr>
+        <w:t> </w:t>
+      </w:r>
+      <w:r>
+        <w:rPr>
+          <w:rFonts w:eastAsia="SimSun" w:hAnsi="SimSun" w:cs="SimSun"/>
+          <w:lang w:bidi="ar"/>
+        </w:rPr>
+        <w:t xml:space="preserve"> </w:t>
+      </w:r>
+      <w:r>
+        <w:rPr>
+          <w:rFonts w:eastAsia="SimSun" w:hAnsi="SimSun" w:cs="SimSun"/>
+          <w:lang w:bidi="ar"/>
+        </w:rPr>
+        <w:t> </w:t>
+      </w:r>
+      <w:r>
+        <w:rPr>
+          <w:rFonts w:eastAsia="SimSun" w:hAnsi="SimSun" w:cs="SimSun"/>
+          <w:lang w:bidi="ar"/>
+        </w:rPr>
+        <w:t xml:space="preserve"> </w:t>
+      </w:r>
+      <w:r>
+        <w:rPr>
+          <w:rFonts w:eastAsia="SimSun" w:hAnsi="SimSun" w:cs="SimSun"/>
+          <w:lang w:bidi="ar"/>
+        </w:rPr>
+        <w:t> </w:t>
+      </w:r>
+      <w:r>
+        <w:rPr>
+          <w:rFonts w:eastAsia="SimSun" w:hAnsi="SimSun" w:cs="SimSun"/>
+          <w:lang w:bidi="ar"/>
+        </w:rPr>
+        <w:t xml:space="preserve"> th {</w:t>
+      </w:r>
+    </w:p>
+    <w:p>
+      <w:pPr>
+        <w:spacing w:line="256" w:lineRule="auto"/>
+        <w:ind w:left="425"/>
+        <w:rPr>
+          <w:rFonts w:eastAsia="SimSun" w:hAnsi="SimSun" w:cs="SimSun"/>
+          <w:lang w:bidi="ar"/>
+        </w:rPr>
+      </w:pPr>
+      <w:r>
+        <w:rPr>
+          <w:rFonts w:eastAsia="SimSun" w:hAnsi="SimSun" w:cs="SimSun"/>
+          <w:lang w:bidi="ar"/>
+        </w:rPr>
+        <w:t> </w:t>
+      </w:r>
+      <w:r>
+        <w:rPr>
+          <w:rFonts w:eastAsia="SimSun" w:hAnsi="SimSun" w:cs="SimSun"/>
+          <w:lang w:bidi="ar"/>
+        </w:rPr>
+        <w:t xml:space="preserve"> </w:t>
+      </w:r>
+      <w:r>
+        <w:rPr>
+          <w:rFonts w:eastAsia="SimSun" w:hAnsi="SimSun" w:cs="SimSun"/>
+          <w:lang w:bidi="ar"/>
+        </w:rPr>
+        <w:t> </w:t>
+      </w:r>
+      <w:r>
+        <w:rPr>
+          <w:rFonts w:eastAsia="SimSun" w:hAnsi="SimSun" w:cs="SimSun"/>
+          <w:lang w:bidi="ar"/>
+        </w:rPr>
+        <w:t xml:space="preserve"> </w:t>
+      </w:r>
+      <w:r>
+        <w:rPr>
+          <w:rFonts w:eastAsia="SimSun" w:hAnsi="SimSun" w:cs="SimSun"/>
+          <w:lang w:bidi="ar"/>
+        </w:rPr>
+        <w:t> </w:t>
+      </w:r>
+      <w:r>
+        <w:rPr>
+          <w:rFonts w:eastAsia="SimSun" w:hAnsi="SimSun" w:cs="SimSun"/>
+          <w:lang w:bidi="ar"/>
+        </w:rPr>
+        <w:t xml:space="preserve"> </w:t>
+      </w:r>
+      <w:r>
+        <w:rPr>
+          <w:rFonts w:eastAsia="SimSun" w:hAnsi="SimSun" w:cs="SimSun"/>
+          <w:lang w:bidi="ar"/>
+        </w:rPr>
+        <w:t> </w:t>
+      </w:r>
+      <w:r>
+        <w:rPr>
+          <w:rFonts w:eastAsia="SimSun" w:hAnsi="SimSun" w:cs="SimSun"/>
+          <w:lang w:bidi="ar"/>
+        </w:rPr>
+        <w:t xml:space="preserve"> </w:t>
+      </w:r>
+      <w:r>
+        <w:rPr>
+          <w:rFonts w:eastAsia="SimSun" w:hAnsi="SimSun" w:cs="SimSun"/>
+          <w:lang w:bidi="ar"/>
+        </w:rPr>
+        <w:t> </w:t>
+      </w:r>
+      <w:r>
+        <w:rPr>
+          <w:rFonts w:eastAsia="SimSun" w:hAnsi="SimSun" w:cs="SimSun"/>
+          <w:lang w:bidi="ar"/>
+        </w:rPr>
+        <w:t xml:space="preserve"> </w:t>
+      </w:r>
+      <w:r>
+        <w:rPr>
+          <w:rFonts w:eastAsia="SimSun" w:hAnsi="SimSun" w:cs="SimSun"/>
+          <w:lang w:bidi="ar"/>
+        </w:rPr>
+        <w:t> </w:t>
+      </w:r>
+      <w:r>
+        <w:rPr>
+          <w:rFonts w:eastAsia="SimSun" w:hAnsi="SimSun" w:cs="SimSun"/>
+          <w:lang w:bidi="ar"/>
+        </w:rPr>
+        <w:t xml:space="preserve"> </w:t>
+      </w:r>
+      <w:r>
+        <w:rPr>
+          <w:rFonts w:eastAsia="SimSun" w:hAnsi="SimSun" w:cs="SimSun"/>
+          <w:lang w:bidi="ar"/>
+        </w:rPr>
+        <w:t> </w:t>
+      </w:r>
+      <w:r>
+        <w:rPr>
+          <w:rFonts w:eastAsia="SimSun" w:hAnsi="SimSun" w:cs="SimSun"/>
+          <w:lang w:bidi="ar"/>
+        </w:rPr>
+        <w:t xml:space="preserve"> </w:t>
+      </w:r>
+      <w:r>
+        <w:rPr>
+          <w:rFonts w:eastAsia="SimSun" w:hAnsi="SimSun" w:cs="SimSun"/>
+          <w:lang w:bidi="ar"/>
+        </w:rPr>
+        <w:t> </w:t>
+      </w:r>
+      <w:r>
+        <w:rPr>
+          <w:rFonts w:eastAsia="SimSun" w:hAnsi="SimSun" w:cs="SimSun"/>
+          <w:lang w:bidi="ar"/>
+        </w:rPr>
+        <w:t xml:space="preserve"> </w:t>
+      </w:r>
+      <w:r>
+        <w:rPr>
+          <w:rFonts w:eastAsia="SimSun" w:hAnsi="SimSun" w:cs="SimSun"/>
+          <w:lang w:bidi="ar"/>
+        </w:rPr>
+        <w:t> </w:t>
+      </w:r>
+      <w:r>
+        <w:rPr>
+          <w:rFonts w:eastAsia="SimSun" w:hAnsi="SimSun" w:cs="SimSun"/>
+          <w:lang w:bidi="ar"/>
+        </w:rPr>
+        <w:t xml:space="preserve"> </w:t>
+      </w:r>
+      <w:r>
+        <w:rPr>
+          <w:rFonts w:eastAsia="SimSun" w:hAnsi="SimSun" w:cs="SimSun"/>
+          <w:lang w:bidi="ar"/>
+        </w:rPr>
+        <w:t> </w:t>
+      </w:r>
+      <w:r>
+        <w:rPr>
+          <w:rFonts w:eastAsia="SimSun" w:hAnsi="SimSun" w:cs="SimSun"/>
+          <w:lang w:bidi="ar"/>
+        </w:rPr>
+        <w:t xml:space="preserve"> </w:t>
+      </w:r>
+      <w:r>
+        <w:rPr>
+          <w:rFonts w:eastAsia="SimSun" w:hAnsi="SimSun" w:cs="SimSun"/>
+          <w:lang w:bidi="ar"/>
+        </w:rPr>
+        <w:t> </w:t>
+      </w:r>
+      <w:r>
+        <w:rPr>
+          <w:rFonts w:eastAsia="SimSun" w:hAnsi="SimSun" w:cs="SimSun"/>
+          <w:lang w:bidi="ar"/>
+        </w:rPr>
+        <w:t xml:space="preserve"> </w:t>
+      </w:r>
+      <w:r>
+        <w:rPr>
+          <w:rFonts w:eastAsia="SimSun" w:hAnsi="SimSun" w:cs="SimSun"/>
+          <w:lang w:bidi="ar"/>
+        </w:rPr>
+        <w:t> </w:t>
+      </w:r>
+      <w:r>
+        <w:rPr>
+          <w:rFonts w:eastAsia="SimSun" w:hAnsi="SimSun" w:cs="SimSun"/>
+          <w:lang w:bidi="ar"/>
+        </w:rPr>
+        <w:t xml:space="preserve"> background-color: #f2f2f2;</w:t>
+      </w:r>
+    </w:p>
+    <w:p>
+      <w:pPr>
+        <w:spacing w:line="256" w:lineRule="auto"/>
+        <w:ind w:left="425"/>
+        <w:rPr>
+          <w:rFonts w:eastAsia="SimSun" w:hAnsi="SimSun" w:cs="SimSun"/>
+          <w:lang w:bidi="ar"/>
+        </w:rPr>
+      </w:pPr>
+      <w:r>
+        <w:rPr>
+          <w:rFonts w:eastAsia="SimSun" w:hAnsi="SimSun" w:cs="SimSun"/>
+          <w:lang w:bidi="ar"/>
+        </w:rPr>
         <w:lastRenderedPageBreak/>
-        <w:t> </w:t>
-      </w:r>
-      <w:r>
-        <w:rPr>
-          <w:rFonts w:eastAsia="SimSun" w:hAnsi="SimSun" w:cs="SimSun"/>
-          <w:lang w:bidi="ar"/>
-        </w:rPr>
-        <w:t xml:space="preserve"> </w:t>
-      </w:r>
-      <w:r>
-        <w:rPr>
-          <w:rFonts w:eastAsia="SimSun" w:hAnsi="SimSun" w:cs="SimSun"/>
-          <w:lang w:bidi="ar"/>
-        </w:rPr>
-        <w:t> </w:t>
-      </w:r>
-      <w:r>
-        <w:rPr>
-          <w:rFonts w:eastAsia="SimSun" w:hAnsi="SimSun" w:cs="SimSun"/>
-          <w:lang w:bidi="ar"/>
-        </w:rPr>
-        <w:t xml:space="preserve"> </w:t>
-      </w:r>
-      <w:r>
-        <w:rPr>
-          <w:rFonts w:eastAsia="SimSun" w:hAnsi="SimSun" w:cs="SimSun"/>
-          <w:lang w:bidi="ar"/>
-        </w:rPr>
-        <w:t> </w:t>
-      </w:r>
-      <w:r>
-        <w:rPr>
-          <w:rFonts w:eastAsia="SimSun" w:hAnsi="SimSun" w:cs="SimSun"/>
-          <w:lang w:bidi="ar"/>
-        </w:rPr>
-        <w:t xml:space="preserve"> </w:t>
-      </w:r>
-      <w:r>
-        <w:rPr>
-          <w:rFonts w:eastAsia="SimSun" w:hAnsi="SimSun" w:cs="SimSun"/>
-          <w:lang w:bidi="ar"/>
-        </w:rPr>
-        <w:t> </w:t>
-      </w:r>
-      <w:r>
-        <w:rPr>
-          <w:rFonts w:eastAsia="SimSun" w:hAnsi="SimSun" w:cs="SimSun"/>
-          <w:lang w:bidi="ar"/>
-        </w:rPr>
-        <w:t xml:space="preserve"> </w:t>
-      </w:r>
-      <w:r>
-        <w:rPr>
-          <w:rFonts w:eastAsia="SimSun" w:hAnsi="SimSun" w:cs="SimSun"/>
-          <w:lang w:bidi="ar"/>
-        </w:rPr>
-        <w:t> </w:t>
-      </w:r>
-      <w:r>
-        <w:rPr>
-          <w:rFonts w:eastAsia="SimSun" w:hAnsi="SimSun" w:cs="SimSun"/>
-          <w:lang w:bidi="ar"/>
-        </w:rPr>
-        <w:t xml:space="preserve"> </w:t>
-      </w:r>
-      <w:r>
-        <w:rPr>
-          <w:rFonts w:eastAsia="SimSun" w:hAnsi="SimSun" w:cs="SimSun"/>
-          <w:lang w:bidi="ar"/>
-        </w:rPr>
-        <w:t> </w:t>
-      </w:r>
-      <w:r>
-        <w:rPr>
-          <w:rFonts w:eastAsia="SimSun" w:hAnsi="SimSun" w:cs="SimSun"/>
-          <w:lang w:bidi="ar"/>
-        </w:rPr>
-        <w:t xml:space="preserve"> </w:t>
-      </w:r>
-      <w:r>
-        <w:rPr>
-          <w:rFonts w:eastAsia="SimSun" w:hAnsi="SimSun" w:cs="SimSun"/>
-          <w:lang w:bidi="ar"/>
-        </w:rPr>
-        <w:t> </w:t>
-      </w:r>
-      <w:r>
-        <w:rPr>
-          <w:rFonts w:eastAsia="SimSun" w:hAnsi="SimSun" w:cs="SimSun"/>
-          <w:lang w:bidi="ar"/>
-        </w:rPr>
-        <w:t xml:space="preserve"> </w:t>
-      </w:r>
-      <w:r>
-        <w:rPr>
-          <w:rFonts w:eastAsia="SimSun" w:hAnsi="SimSun" w:cs="SimSun"/>
-          <w:lang w:bidi="ar"/>
-        </w:rPr>
-        <w:t> </w:t>
-      </w:r>
-      <w:r>
-        <w:rPr>
-          <w:rFonts w:eastAsia="SimSun" w:hAnsi="SimSun" w:cs="SimSun"/>
-          <w:lang w:bidi="ar"/>
-        </w:rPr>
-        <w:t xml:space="preserve"> </w:t>
-      </w:r>
-      <w:r>
-        <w:rPr>
-          <w:rFonts w:eastAsia="SimSun" w:hAnsi="SimSun" w:cs="SimSun"/>
-          <w:lang w:bidi="ar"/>
-        </w:rPr>
-        <w:t> </w:t>
-      </w:r>
-      <w:r>
-        <w:rPr>
-          <w:rFonts w:eastAsia="SimSun" w:hAnsi="SimSun" w:cs="SimSun"/>
-          <w:lang w:bidi="ar"/>
-        </w:rPr>
-        <w:t xml:space="preserve"> </w:t>
-      </w:r>
-      <w:r>
-        <w:rPr>
-          <w:rFonts w:eastAsia="SimSun" w:hAnsi="SimSun" w:cs="SimSun"/>
-          <w:lang w:bidi="ar"/>
-        </w:rPr>
-        <w:t> </w:t>
-      </w:r>
-      <w:r>
-        <w:rPr>
-          <w:rFonts w:eastAsia="SimSun" w:hAnsi="SimSun" w:cs="SimSun"/>
-          <w:lang w:bidi="ar"/>
-        </w:rPr>
-        <w:t xml:space="preserve"> </w:t>
-      </w:r>
-      <w:r>
-        <w:rPr>
-          <w:rFonts w:eastAsia="SimSun" w:hAnsi="SimSun" w:cs="SimSun"/>
-          <w:lang w:bidi="ar"/>
-        </w:rPr>
-        <w:t> </w:t>
-      </w:r>
-      <w:r>
-        <w:rPr>
-          <w:rFonts w:eastAsia="SimSun" w:hAnsi="SimSun" w:cs="SimSun"/>
-          <w:lang w:bidi="ar"/>
-        </w:rPr>
-        <w:t xml:space="preserve"> </w:t>
-      </w:r>
-      <w:r>
-        <w:rPr>
-          <w:rFonts w:eastAsia="SimSun" w:hAnsi="SimSun" w:cs="SimSun"/>
-          <w:lang w:bidi="ar"/>
-        </w:rPr>
-        <w:t> </w:t>
-      </w:r>
-      <w:r>
-        <w:rPr>
-          <w:rFonts w:eastAsia="SimSun" w:hAnsi="SimSun" w:cs="SimSun"/>
-          <w:lang w:bidi="ar"/>
-        </w:rPr>
-        <w:t xml:space="preserve"> border-collapse: collapse;</w:t>
-      </w:r>
-    </w:p>
-    <w:p>
-      <w:pPr>
-        <w:spacing w:line="256" w:lineRule="auto"/>
-        <w:ind w:left="425"/>
-        <w:rPr>
-          <w:rFonts w:eastAsia="SimSun" w:hAnsi="SimSun" w:cs="SimSun"/>
-          <w:lang w:bidi="ar"/>
-        </w:rPr>
-      </w:pPr>
-      <w:r>
-        <w:rPr>
-          <w:rFonts w:eastAsia="SimSun" w:hAnsi="SimSun" w:cs="SimSun"/>
-          <w:lang w:bidi="ar"/>
-        </w:rPr>
-        <w:t> </w:t>
-      </w:r>
-      <w:r>
-        <w:rPr>
-          <w:rFonts w:eastAsia="SimSun" w:hAnsi="SimSun" w:cs="SimSun"/>
-          <w:lang w:bidi="ar"/>
-        </w:rPr>
-        <w:t xml:space="preserve"> </w:t>
-      </w:r>
-      <w:r>
-        <w:rPr>
-          <w:rFonts w:eastAsia="SimSun" w:hAnsi="SimSun" w:cs="SimSun"/>
-          <w:lang w:bidi="ar"/>
-        </w:rPr>
-        <w:t> </w:t>
-      </w:r>
-      <w:r>
-        <w:rPr>
-          <w:rFonts w:eastAsia="SimSun" w:hAnsi="SimSun" w:cs="SimSun"/>
-          <w:lang w:bidi="ar"/>
-        </w:rPr>
-        <w:t xml:space="preserve"> </w:t>
-      </w:r>
-      <w:r>
-        <w:rPr>
-          <w:rFonts w:eastAsia="SimSun" w:hAnsi="SimSun" w:cs="SimSun"/>
-          <w:lang w:bidi="ar"/>
-        </w:rPr>
-        <w:t> </w:t>
-      </w:r>
-      <w:r>
-        <w:rPr>
-          <w:rFonts w:eastAsia="SimSun" w:hAnsi="SimSun" w:cs="SimSun"/>
-          <w:lang w:bidi="ar"/>
-        </w:rPr>
-        <w:t xml:space="preserve"> </w:t>
-      </w:r>
-      <w:r>
-        <w:rPr>
-          <w:rFonts w:eastAsia="SimSun" w:hAnsi="SimSun" w:cs="SimSun"/>
-          <w:lang w:bidi="ar"/>
-        </w:rPr>
-        <w:t> </w:t>
-      </w:r>
-      <w:r>
-        <w:rPr>
-          <w:rFonts w:eastAsia="SimSun" w:hAnsi="SimSun" w:cs="SimSun"/>
-          <w:lang w:bidi="ar"/>
-        </w:rPr>
-        <w:t xml:space="preserve"> </w:t>
-      </w:r>
-      <w:r>
-        <w:rPr>
-          <w:rFonts w:eastAsia="SimSun" w:hAnsi="SimSun" w:cs="SimSun"/>
-          <w:lang w:bidi="ar"/>
-        </w:rPr>
-        <w:t> </w:t>
-      </w:r>
-      <w:r>
-        <w:rPr>
-          <w:rFonts w:eastAsia="SimSun" w:hAnsi="SimSun" w:cs="SimSun"/>
-          <w:lang w:bidi="ar"/>
-        </w:rPr>
-        <w:t xml:space="preserve"> </w:t>
-      </w:r>
-      <w:r>
-        <w:rPr>
-          <w:rFonts w:eastAsia="SimSun" w:hAnsi="SimSun" w:cs="SimSun"/>
-          <w:lang w:bidi="ar"/>
-        </w:rPr>
-        <w:t> </w:t>
-      </w:r>
-      <w:r>
-        <w:rPr>
-          <w:rFonts w:eastAsia="SimSun" w:hAnsi="SimSun" w:cs="SimSun"/>
-          <w:lang w:bidi="ar"/>
-        </w:rPr>
-        <w:t xml:space="preserve"> </w:t>
-      </w:r>
-      <w:r>
-        <w:rPr>
-          <w:rFonts w:eastAsia="SimSun" w:hAnsi="SimSun" w:cs="SimSun"/>
-          <w:lang w:bidi="ar"/>
-        </w:rPr>
-        <w:t> </w:t>
-      </w:r>
-      <w:r>
-        <w:rPr>
-          <w:rFonts w:eastAsia="SimSun" w:hAnsi="SimSun" w:cs="SimSun"/>
-          <w:lang w:bidi="ar"/>
-        </w:rPr>
-        <w:t xml:space="preserve"> </w:t>
-      </w:r>
-      <w:r>
-        <w:rPr>
-          <w:rFonts w:eastAsia="SimSun" w:hAnsi="SimSun" w:cs="SimSun"/>
-          <w:lang w:bidi="ar"/>
-        </w:rPr>
-        <w:t> </w:t>
-      </w:r>
-      <w:r>
-        <w:rPr>
-          <w:rFonts w:eastAsia="SimSun" w:hAnsi="SimSun" w:cs="SimSun"/>
-          <w:lang w:bidi="ar"/>
-        </w:rPr>
-        <w:t xml:space="preserve"> </w:t>
-      </w:r>
-      <w:r>
-        <w:rPr>
-          <w:rFonts w:eastAsia="SimSun" w:hAnsi="SimSun" w:cs="SimSun"/>
-          <w:lang w:bidi="ar"/>
-        </w:rPr>
-        <w:t> </w:t>
-      </w:r>
-      <w:r>
-        <w:rPr>
-          <w:rFonts w:eastAsia="SimSun" w:hAnsi="SimSun" w:cs="SimSun"/>
-          <w:lang w:bidi="ar"/>
-        </w:rPr>
-        <w:t xml:space="preserve"> </w:t>
-      </w:r>
-      <w:r>
-        <w:rPr>
-          <w:rFonts w:eastAsia="SimSun" w:hAnsi="SimSun" w:cs="SimSun"/>
-          <w:lang w:bidi="ar"/>
-        </w:rPr>
-        <w:t> </w:t>
-      </w:r>
-      <w:r>
-        <w:rPr>
-          <w:rFonts w:eastAsia="SimSun" w:hAnsi="SimSun" w:cs="SimSun"/>
-          <w:lang w:bidi="ar"/>
-        </w:rPr>
-        <w:t xml:space="preserve"> }</w:t>
-      </w:r>
-    </w:p>
-    <w:p>
-      <w:pPr>
-        <w:spacing w:line="256" w:lineRule="auto"/>
-        <w:ind w:left="425"/>
-        <w:rPr>
-          <w:rFonts w:eastAsia="SimSun" w:hAnsi="SimSun" w:cs="SimSun"/>
-          <w:lang w:bidi="ar"/>
-        </w:rPr>
-      </w:pPr>
-      <w:r>
-        <w:rPr>
-          <w:rFonts w:eastAsia="SimSun" w:hAnsi="SimSun" w:cs="SimSun"/>
-          <w:lang w:bidi="ar"/>
-        </w:rPr>
-        <w:t> </w:t>
-      </w:r>
-      <w:r>
-        <w:rPr>
-          <w:rFonts w:eastAsia="SimSun" w:hAnsi="SimSun" w:cs="SimSun"/>
-          <w:lang w:bidi="ar"/>
-        </w:rPr>
-        <w:t xml:space="preserve"> </w:t>
-      </w:r>
-      <w:r>
-        <w:rPr>
-          <w:rFonts w:eastAsia="SimSun" w:hAnsi="SimSun" w:cs="SimSun"/>
-          <w:lang w:bidi="ar"/>
-        </w:rPr>
-        <w:t> </w:t>
-      </w:r>
-      <w:r>
-        <w:rPr>
-          <w:rFonts w:eastAsia="SimSun" w:hAnsi="SimSun" w:cs="SimSun"/>
-          <w:lang w:bidi="ar"/>
-        </w:rPr>
-        <w:t xml:space="preserve"> </w:t>
-      </w:r>
-      <w:r>
-        <w:rPr>
-          <w:rFonts w:eastAsia="SimSun" w:hAnsi="SimSun" w:cs="SimSun"/>
-          <w:lang w:bidi="ar"/>
-        </w:rPr>
-        <w:t> </w:t>
-      </w:r>
-      <w:r>
-        <w:rPr>
-          <w:rFonts w:eastAsia="SimSun" w:hAnsi="SimSun" w:cs="SimSun"/>
-          <w:lang w:bidi="ar"/>
-        </w:rPr>
-        <w:t xml:space="preserve"> </w:t>
-      </w:r>
-      <w:r>
-        <w:rPr>
-          <w:rFonts w:eastAsia="SimSun" w:hAnsi="SimSun" w:cs="SimSun"/>
-          <w:lang w:bidi="ar"/>
-        </w:rPr>
-        <w:t> </w:t>
-      </w:r>
-      <w:r>
-        <w:rPr>
-          <w:rFonts w:eastAsia="SimSun" w:hAnsi="SimSun" w:cs="SimSun"/>
-          <w:lang w:bidi="ar"/>
-        </w:rPr>
-        <w:t xml:space="preserve"> </w:t>
-      </w:r>
-      <w:r>
-        <w:rPr>
-          <w:rFonts w:eastAsia="SimSun" w:hAnsi="SimSun" w:cs="SimSun"/>
-          <w:lang w:bidi="ar"/>
-        </w:rPr>
-        <w:t> </w:t>
-      </w:r>
-      <w:r>
-        <w:rPr>
-          <w:rFonts w:eastAsia="SimSun" w:hAnsi="SimSun" w:cs="SimSun"/>
-          <w:lang w:bidi="ar"/>
-        </w:rPr>
-        <w:t xml:space="preserve"> </w:t>
-      </w:r>
-      <w:r>
-        <w:rPr>
-          <w:rFonts w:eastAsia="SimSun" w:hAnsi="SimSun" w:cs="SimSun"/>
-          <w:lang w:bidi="ar"/>
-        </w:rPr>
-        <w:t> </w:t>
-      </w:r>
-      <w:r>
-        <w:rPr>
-          <w:rFonts w:eastAsia="SimSun" w:hAnsi="SimSun" w:cs="SimSun"/>
-          <w:lang w:bidi="ar"/>
-        </w:rPr>
-        <w:t xml:space="preserve"> </w:t>
-      </w:r>
-      <w:r>
-        <w:rPr>
-          <w:rFonts w:eastAsia="SimSun" w:hAnsi="SimSun" w:cs="SimSun"/>
-          <w:lang w:bidi="ar"/>
-        </w:rPr>
-        <w:t> </w:t>
-      </w:r>
-      <w:r>
-        <w:rPr>
-          <w:rFonts w:eastAsia="SimSun" w:hAnsi="SimSun" w:cs="SimSun"/>
-          <w:lang w:bidi="ar"/>
-        </w:rPr>
-        <w:t xml:space="preserve"> </w:t>
-      </w:r>
-      <w:r>
-        <w:rPr>
-          <w:rFonts w:eastAsia="SimSun" w:hAnsi="SimSun" w:cs="SimSun"/>
-          <w:lang w:bidi="ar"/>
-        </w:rPr>
-        <w:t> </w:t>
-      </w:r>
-      <w:r>
-        <w:rPr>
-          <w:rFonts w:eastAsia="SimSun" w:hAnsi="SimSun" w:cs="SimSun"/>
-          <w:lang w:bidi="ar"/>
-        </w:rPr>
-        <w:t xml:space="preserve"> </w:t>
-      </w:r>
-      <w:r>
-        <w:rPr>
-          <w:rFonts w:eastAsia="SimSun" w:hAnsi="SimSun" w:cs="SimSun"/>
-          <w:lang w:bidi="ar"/>
-        </w:rPr>
-        <w:t> </w:t>
-      </w:r>
-      <w:r>
-        <w:rPr>
-          <w:rFonts w:eastAsia="SimSun" w:hAnsi="SimSun" w:cs="SimSun"/>
-          <w:lang w:bidi="ar"/>
-        </w:rPr>
-        <w:t xml:space="preserve"> </w:t>
-      </w:r>
-      <w:r>
-        <w:rPr>
-          <w:rFonts w:eastAsia="SimSun" w:hAnsi="SimSun" w:cs="SimSun"/>
-          <w:lang w:bidi="ar"/>
-        </w:rPr>
-        <w:t> </w:t>
-      </w:r>
-      <w:r>
-        <w:rPr>
-          <w:rFonts w:eastAsia="SimSun" w:hAnsi="SimSun" w:cs="SimSun"/>
-          <w:lang w:bidi="ar"/>
-        </w:rPr>
-        <w:t xml:space="preserve"> th, td {</w:t>
-      </w:r>
-    </w:p>
-    <w:p>
-      <w:pPr>
-        <w:spacing w:line="256" w:lineRule="auto"/>
-        <w:ind w:left="425"/>
-        <w:rPr>
-          <w:rFonts w:eastAsia="SimSun" w:hAnsi="SimSun" w:cs="SimSun"/>
-          <w:lang w:bidi="ar"/>
-        </w:rPr>
-      </w:pPr>
-      <w:r>
-        <w:rPr>
-          <w:rFonts w:eastAsia="SimSun" w:hAnsi="SimSun" w:cs="SimSun"/>
-          <w:lang w:bidi="ar"/>
-        </w:rPr>
-        <w:t> </w:t>
-      </w:r>
-      <w:r>
-        <w:rPr>
-          <w:rFonts w:eastAsia="SimSun" w:hAnsi="SimSun" w:cs="SimSun"/>
-          <w:lang w:bidi="ar"/>
-        </w:rPr>
-        <w:t xml:space="preserve"> </w:t>
-      </w:r>
-      <w:r>
-        <w:rPr>
-          <w:rFonts w:eastAsia="SimSun" w:hAnsi="SimSun" w:cs="SimSun"/>
-          <w:lang w:bidi="ar"/>
-        </w:rPr>
-        <w:t> </w:t>
-      </w:r>
-      <w:r>
-        <w:rPr>
-          <w:rFonts w:eastAsia="SimSun" w:hAnsi="SimSun" w:cs="SimSun"/>
-          <w:lang w:bidi="ar"/>
-        </w:rPr>
-        <w:t xml:space="preserve"> </w:t>
-      </w:r>
-      <w:r>
-        <w:rPr>
-          <w:rFonts w:eastAsia="SimSun" w:hAnsi="SimSun" w:cs="SimSun"/>
-          <w:lang w:bidi="ar"/>
-        </w:rPr>
-        <w:t> </w:t>
-      </w:r>
-      <w:r>
-        <w:rPr>
-          <w:rFonts w:eastAsia="SimSun" w:hAnsi="SimSun" w:cs="SimSun"/>
-          <w:lang w:bidi="ar"/>
-        </w:rPr>
-        <w:t xml:space="preserve"> </w:t>
-      </w:r>
-      <w:r>
-        <w:rPr>
-          <w:rFonts w:eastAsia="SimSun" w:hAnsi="SimSun" w:cs="SimSun"/>
-          <w:lang w:bidi="ar"/>
-        </w:rPr>
-        <w:t> </w:t>
-      </w:r>
-      <w:r>
-        <w:rPr>
-          <w:rFonts w:eastAsia="SimSun" w:hAnsi="SimSun" w:cs="SimSun"/>
-          <w:lang w:bidi="ar"/>
-        </w:rPr>
-        <w:t xml:space="preserve"> </w:t>
-      </w:r>
-      <w:r>
-        <w:rPr>
-          <w:rFonts w:eastAsia="SimSun" w:hAnsi="SimSun" w:cs="SimSun"/>
-          <w:lang w:bidi="ar"/>
-        </w:rPr>
-        <w:t> </w:t>
-      </w:r>
-      <w:r>
-        <w:rPr>
-          <w:rFonts w:eastAsia="SimSun" w:hAnsi="SimSun" w:cs="SimSun"/>
-          <w:lang w:bidi="ar"/>
-        </w:rPr>
-        <w:t xml:space="preserve"> </w:t>
-      </w:r>
-      <w:r>
-        <w:rPr>
-          <w:rFonts w:eastAsia="SimSun" w:hAnsi="SimSun" w:cs="SimSun"/>
-          <w:lang w:bidi="ar"/>
-        </w:rPr>
-        <w:t> </w:t>
-      </w:r>
-      <w:r>
-        <w:rPr>
-          <w:rFonts w:eastAsia="SimSun" w:hAnsi="SimSun" w:cs="SimSun"/>
-          <w:lang w:bidi="ar"/>
-        </w:rPr>
-        <w:t xml:space="preserve"> </w:t>
-      </w:r>
-      <w:r>
-        <w:rPr>
-          <w:rFonts w:eastAsia="SimSun" w:hAnsi="SimSun" w:cs="SimSun"/>
-          <w:lang w:bidi="ar"/>
-        </w:rPr>
-        <w:t> </w:t>
-      </w:r>
-      <w:r>
-        <w:rPr>
-          <w:rFonts w:eastAsia="SimSun" w:hAnsi="SimSun" w:cs="SimSun"/>
-          <w:lang w:bidi="ar"/>
-        </w:rPr>
-        <w:t xml:space="preserve"> </w:t>
-      </w:r>
-      <w:r>
-        <w:rPr>
-          <w:rFonts w:eastAsia="SimSun" w:hAnsi="SimSun" w:cs="SimSun"/>
-          <w:lang w:bidi="ar"/>
-        </w:rPr>
-        <w:t> </w:t>
-      </w:r>
-      <w:r>
-        <w:rPr>
-          <w:rFonts w:eastAsia="SimSun" w:hAnsi="SimSun" w:cs="SimSun"/>
-          <w:lang w:bidi="ar"/>
-        </w:rPr>
-        <w:t xml:space="preserve"> </w:t>
-      </w:r>
-      <w:r>
-        <w:rPr>
-          <w:rFonts w:eastAsia="SimSun" w:hAnsi="SimSun" w:cs="SimSun"/>
-          <w:lang w:bidi="ar"/>
-        </w:rPr>
-        <w:t> </w:t>
-      </w:r>
-      <w:r>
-        <w:rPr>
-          <w:rFonts w:eastAsia="SimSun" w:hAnsi="SimSun" w:cs="SimSun"/>
-          <w:lang w:bidi="ar"/>
-        </w:rPr>
-        <w:t xml:space="preserve"> </w:t>
-      </w:r>
-      <w:r>
-        <w:rPr>
-          <w:rFonts w:eastAsia="SimSun" w:hAnsi="SimSun" w:cs="SimSun"/>
-          <w:lang w:bidi="ar"/>
-        </w:rPr>
-        <w:t> </w:t>
-      </w:r>
-      <w:r>
-        <w:rPr>
-          <w:rFonts w:eastAsia="SimSun" w:hAnsi="SimSun" w:cs="SimSun"/>
-          <w:lang w:bidi="ar"/>
-        </w:rPr>
-        <w:t xml:space="preserve"> </w:t>
-      </w:r>
-      <w:r>
-        <w:rPr>
-          <w:rFonts w:eastAsia="SimSun" w:hAnsi="SimSun" w:cs="SimSun"/>
-          <w:lang w:bidi="ar"/>
-        </w:rPr>
-        <w:t> </w:t>
-      </w:r>
-      <w:r>
-        <w:rPr>
-          <w:rFonts w:eastAsia="SimSun" w:hAnsi="SimSun" w:cs="SimSun"/>
-          <w:lang w:bidi="ar"/>
-        </w:rPr>
-        <w:t xml:space="preserve"> </w:t>
-      </w:r>
-      <w:r>
-        <w:rPr>
-          <w:rFonts w:eastAsia="SimSun" w:hAnsi="SimSun" w:cs="SimSun"/>
-          <w:lang w:bidi="ar"/>
-        </w:rPr>
-        <w:t> </w:t>
-      </w:r>
-      <w:r>
-        <w:rPr>
-          <w:rFonts w:eastAsia="SimSun" w:hAnsi="SimSun" w:cs="SimSun"/>
-          <w:lang w:bidi="ar"/>
-        </w:rPr>
-        <w:t xml:space="preserve"> border: 1px solid black;</w:t>
-      </w:r>
-    </w:p>
-    <w:p>
-      <w:pPr>
-        <w:spacing w:line="256" w:lineRule="auto"/>
-        <w:ind w:left="425"/>
-        <w:rPr>
-          <w:rFonts w:eastAsia="SimSun" w:hAnsi="SimSun" w:cs="SimSun"/>
-          <w:lang w:bidi="ar"/>
-        </w:rPr>
-      </w:pPr>
-      <w:r>
-        <w:rPr>
-          <w:rFonts w:eastAsia="SimSun" w:hAnsi="SimSun" w:cs="SimSun"/>
-          <w:lang w:bidi="ar"/>
-        </w:rPr>
-        <w:t> </w:t>
-      </w:r>
-      <w:r>
-        <w:rPr>
-          <w:rFonts w:eastAsia="SimSun" w:hAnsi="SimSun" w:cs="SimSun"/>
-          <w:lang w:bidi="ar"/>
-        </w:rPr>
-        <w:t xml:space="preserve"> </w:t>
-      </w:r>
-      <w:r>
-        <w:rPr>
-          <w:rFonts w:eastAsia="SimSun" w:hAnsi="SimSun" w:cs="SimSun"/>
-          <w:lang w:bidi="ar"/>
-        </w:rPr>
-        <w:t> </w:t>
-      </w:r>
-      <w:r>
-        <w:rPr>
-          <w:rFonts w:eastAsia="SimSun" w:hAnsi="SimSun" w:cs="SimSun"/>
-          <w:lang w:bidi="ar"/>
-        </w:rPr>
-        <w:t xml:space="preserve"> </w:t>
-      </w:r>
-      <w:r>
-        <w:rPr>
-          <w:rFonts w:eastAsia="SimSun" w:hAnsi="SimSun" w:cs="SimSun"/>
-          <w:lang w:bidi="ar"/>
-        </w:rPr>
-        <w:t> </w:t>
-      </w:r>
-      <w:r>
-        <w:rPr>
-          <w:rFonts w:eastAsia="SimSun" w:hAnsi="SimSun" w:cs="SimSun"/>
-          <w:lang w:bidi="ar"/>
-        </w:rPr>
-        <w:t xml:space="preserve"> </w:t>
-      </w:r>
-      <w:r>
-        <w:rPr>
-          <w:rFonts w:eastAsia="SimSun" w:hAnsi="SimSun" w:cs="SimSun"/>
-          <w:lang w:bidi="ar"/>
-        </w:rPr>
-        <w:t> </w:t>
-      </w:r>
-      <w:r>
-        <w:rPr>
-          <w:rFonts w:eastAsia="SimSun" w:hAnsi="SimSun" w:cs="SimSun"/>
-          <w:lang w:bidi="ar"/>
-        </w:rPr>
-        <w:t xml:space="preserve"> </w:t>
-      </w:r>
-      <w:r>
-        <w:rPr>
-          <w:rFonts w:eastAsia="SimSun" w:hAnsi="SimSun" w:cs="SimSun"/>
-          <w:lang w:bidi="ar"/>
-        </w:rPr>
-        <w:t> </w:t>
-      </w:r>
-      <w:r>
-        <w:rPr>
-          <w:rFonts w:eastAsia="SimSun" w:hAnsi="SimSun" w:cs="SimSun"/>
-          <w:lang w:bidi="ar"/>
-        </w:rPr>
-        <w:t xml:space="preserve"> </w:t>
-      </w:r>
-      <w:r>
-        <w:rPr>
-          <w:rFonts w:eastAsia="SimSun" w:hAnsi="SimSun" w:cs="SimSun"/>
-          <w:lang w:bidi="ar"/>
-        </w:rPr>
-        <w:t> </w:t>
-      </w:r>
-      <w:r>
-        <w:rPr>
-          <w:rFonts w:eastAsia="SimSun" w:hAnsi="SimSun" w:cs="SimSun"/>
-          <w:lang w:bidi="ar"/>
-        </w:rPr>
-        <w:t xml:space="preserve"> </w:t>
-      </w:r>
-      <w:r>
-        <w:rPr>
-          <w:rFonts w:eastAsia="SimSun" w:hAnsi="SimSun" w:cs="SimSun"/>
-          <w:lang w:bidi="ar"/>
-        </w:rPr>
-        <w:t> </w:t>
-      </w:r>
-      <w:r>
-        <w:rPr>
-          <w:rFonts w:eastAsia="SimSun" w:hAnsi="SimSun" w:cs="SimSun"/>
-          <w:lang w:bidi="ar"/>
-        </w:rPr>
-        <w:t xml:space="preserve"> </w:t>
-      </w:r>
-      <w:r>
-        <w:rPr>
-          <w:rFonts w:eastAsia="SimSun" w:hAnsi="SimSun" w:cs="SimSun"/>
-          <w:lang w:bidi="ar"/>
-        </w:rPr>
-        <w:t> </w:t>
-      </w:r>
-      <w:r>
-        <w:rPr>
-          <w:rFonts w:eastAsia="SimSun" w:hAnsi="SimSun" w:cs="SimSun"/>
-          <w:lang w:bidi="ar"/>
-        </w:rPr>
-        <w:t xml:space="preserve"> </w:t>
-      </w:r>
-      <w:r>
-        <w:rPr>
-          <w:rFonts w:eastAsia="SimSun" w:hAnsi="SimSun" w:cs="SimSun"/>
-          <w:lang w:bidi="ar"/>
-        </w:rPr>
-        <w:t> </w:t>
-      </w:r>
-      <w:r>
-        <w:rPr>
-          <w:rFonts w:eastAsia="SimSun" w:hAnsi="SimSun" w:cs="SimSun"/>
-          <w:lang w:bidi="ar"/>
-        </w:rPr>
-        <w:t xml:space="preserve"> </w:t>
-      </w:r>
-      <w:r>
-        <w:rPr>
-          <w:rFonts w:eastAsia="SimSun" w:hAnsi="SimSun" w:cs="SimSun"/>
-          <w:lang w:bidi="ar"/>
-        </w:rPr>
-        <w:t> </w:t>
-      </w:r>
-      <w:r>
-        <w:rPr>
-          <w:rFonts w:eastAsia="SimSun" w:hAnsi="SimSun" w:cs="SimSun"/>
-          <w:lang w:bidi="ar"/>
-        </w:rPr>
-        <w:t xml:space="preserve"> </w:t>
-      </w:r>
-      <w:r>
-        <w:rPr>
-          <w:rFonts w:eastAsia="SimSun" w:hAnsi="SimSun" w:cs="SimSun"/>
-          <w:lang w:bidi="ar"/>
-        </w:rPr>
-        <w:t> </w:t>
-      </w:r>
-      <w:r>
-        <w:rPr>
-          <w:rFonts w:eastAsia="SimSun" w:hAnsi="SimSun" w:cs="SimSun"/>
-          <w:lang w:bidi="ar"/>
-        </w:rPr>
-        <w:t xml:space="preserve"> </w:t>
-      </w:r>
-      <w:r>
-        <w:rPr>
-          <w:rFonts w:eastAsia="SimSun" w:hAnsi="SimSun" w:cs="SimSun"/>
-          <w:lang w:bidi="ar"/>
-        </w:rPr>
-        <w:t> </w:t>
-      </w:r>
-      <w:r>
-        <w:rPr>
-          <w:rFonts w:eastAsia="SimSun" w:hAnsi="SimSun" w:cs="SimSun"/>
-          <w:lang w:bidi="ar"/>
-        </w:rPr>
-        <w:t xml:space="preserve"> padding: 8px;</w:t>
-      </w:r>
-    </w:p>
-    <w:p>
-      <w:pPr>
-        <w:spacing w:line="256" w:lineRule="auto"/>
-        <w:ind w:left="425"/>
-        <w:rPr>
-          <w:rFonts w:eastAsia="SimSun" w:hAnsi="SimSun" w:cs="SimSun"/>
-          <w:lang w:bidi="ar"/>
-        </w:rPr>
-      </w:pPr>
-      <w:r>
-        <w:rPr>
-          <w:rFonts w:eastAsia="SimSun" w:hAnsi="SimSun" w:cs="SimSun"/>
-          <w:lang w:bidi="ar"/>
-        </w:rPr>
-        <w:t> </w:t>
-      </w:r>
-      <w:r>
-        <w:rPr>
-          <w:rFonts w:eastAsia="SimSun" w:hAnsi="SimSun" w:cs="SimSun"/>
-          <w:lang w:bidi="ar"/>
-        </w:rPr>
-        <w:t xml:space="preserve"> </w:t>
-      </w:r>
-      <w:r>
-        <w:rPr>
-          <w:rFonts w:eastAsia="SimSun" w:hAnsi="SimSun" w:cs="SimSun"/>
-          <w:lang w:bidi="ar"/>
-        </w:rPr>
-        <w:t> </w:t>
-      </w:r>
-      <w:r>
-        <w:rPr>
-          <w:rFonts w:eastAsia="SimSun" w:hAnsi="SimSun" w:cs="SimSun"/>
-          <w:lang w:bidi="ar"/>
-        </w:rPr>
-        <w:t xml:space="preserve"> </w:t>
-      </w:r>
-      <w:r>
-        <w:rPr>
-          <w:rFonts w:eastAsia="SimSun" w:hAnsi="SimSun" w:cs="SimSun"/>
-          <w:lang w:bidi="ar"/>
-        </w:rPr>
-        <w:t> </w:t>
-      </w:r>
-      <w:r>
-        <w:rPr>
-          <w:rFonts w:eastAsia="SimSun" w:hAnsi="SimSun" w:cs="SimSun"/>
-          <w:lang w:bidi="ar"/>
-        </w:rPr>
-        <w:t xml:space="preserve"> </w:t>
-      </w:r>
-      <w:r>
-        <w:rPr>
-          <w:rFonts w:eastAsia="SimSun" w:hAnsi="SimSun" w:cs="SimSun"/>
-          <w:lang w:bidi="ar"/>
-        </w:rPr>
-        <w:t> </w:t>
-      </w:r>
-      <w:r>
-        <w:rPr>
-          <w:rFonts w:eastAsia="SimSun" w:hAnsi="SimSun" w:cs="SimSun"/>
-          <w:lang w:bidi="ar"/>
-        </w:rPr>
-        <w:t xml:space="preserve"> </w:t>
-      </w:r>
-      <w:r>
-        <w:rPr>
-          <w:rFonts w:eastAsia="SimSun" w:hAnsi="SimSun" w:cs="SimSun"/>
-          <w:lang w:bidi="ar"/>
-        </w:rPr>
-        <w:t> </w:t>
-      </w:r>
-      <w:r>
-        <w:rPr>
-          <w:rFonts w:eastAsia="SimSun" w:hAnsi="SimSun" w:cs="SimSun"/>
-          <w:lang w:bidi="ar"/>
-        </w:rPr>
-        <w:t xml:space="preserve"> </w:t>
-      </w:r>
-      <w:r>
-        <w:rPr>
-          <w:rFonts w:eastAsia="SimSun" w:hAnsi="SimSun" w:cs="SimSun"/>
-          <w:lang w:bidi="ar"/>
-        </w:rPr>
-        <w:t> </w:t>
-      </w:r>
-      <w:r>
-        <w:rPr>
-          <w:rFonts w:eastAsia="SimSun" w:hAnsi="SimSun" w:cs="SimSun"/>
-          <w:lang w:bidi="ar"/>
-        </w:rPr>
-        <w:t xml:space="preserve"> </w:t>
-      </w:r>
-      <w:r>
-        <w:rPr>
-          <w:rFonts w:eastAsia="SimSun" w:hAnsi="SimSun" w:cs="SimSun"/>
-          <w:lang w:bidi="ar"/>
-        </w:rPr>
-        <w:t> </w:t>
-      </w:r>
-      <w:r>
-        <w:rPr>
-          <w:rFonts w:eastAsia="SimSun" w:hAnsi="SimSun" w:cs="SimSun"/>
-          <w:lang w:bidi="ar"/>
-        </w:rPr>
-        <w:t xml:space="preserve"> </w:t>
-      </w:r>
-      <w:r>
-        <w:rPr>
-          <w:rFonts w:eastAsia="SimSun" w:hAnsi="SimSun" w:cs="SimSun"/>
-          <w:lang w:bidi="ar"/>
-        </w:rPr>
-        <w:t> </w:t>
-      </w:r>
-      <w:r>
-        <w:rPr>
-          <w:rFonts w:eastAsia="SimSun" w:hAnsi="SimSun" w:cs="SimSun"/>
-          <w:lang w:bidi="ar"/>
-        </w:rPr>
-        <w:t xml:space="preserve"> </w:t>
-      </w:r>
-      <w:r>
-        <w:rPr>
-          <w:rFonts w:eastAsia="SimSun" w:hAnsi="SimSun" w:cs="SimSun"/>
-          <w:lang w:bidi="ar"/>
-        </w:rPr>
-        <w:t> </w:t>
-      </w:r>
-      <w:r>
-        <w:rPr>
-          <w:rFonts w:eastAsia="SimSun" w:hAnsi="SimSun" w:cs="SimSun"/>
-          <w:lang w:bidi="ar"/>
-        </w:rPr>
-        <w:t xml:space="preserve"> </w:t>
-      </w:r>
-      <w:r>
-        <w:rPr>
-          <w:rFonts w:eastAsia="SimSun" w:hAnsi="SimSun" w:cs="SimSun"/>
-          <w:lang w:bidi="ar"/>
-        </w:rPr>
-        <w:t> </w:t>
-      </w:r>
-      <w:r>
-        <w:rPr>
-          <w:rFonts w:eastAsia="SimSun" w:hAnsi="SimSun" w:cs="SimSun"/>
-          <w:lang w:bidi="ar"/>
-        </w:rPr>
-        <w:t xml:space="preserve"> </w:t>
-      </w:r>
-      <w:r>
-        <w:rPr>
-          <w:rFonts w:eastAsia="SimSun" w:hAnsi="SimSun" w:cs="SimSun"/>
-          <w:lang w:bidi="ar"/>
-        </w:rPr>
-        <w:t> </w:t>
-      </w:r>
-      <w:r>
-        <w:rPr>
-          <w:rFonts w:eastAsia="SimSun" w:hAnsi="SimSun" w:cs="SimSun"/>
-          <w:lang w:bidi="ar"/>
-        </w:rPr>
-        <w:t xml:space="preserve"> </w:t>
-      </w:r>
-      <w:r>
-        <w:rPr>
-          <w:rFonts w:eastAsia="SimSun" w:hAnsi="SimSun" w:cs="SimSun"/>
-          <w:lang w:bidi="ar"/>
-        </w:rPr>
-        <w:t> </w:t>
-      </w:r>
-      <w:r>
-        <w:rPr>
-          <w:rFonts w:eastAsia="SimSun" w:hAnsi="SimSun" w:cs="SimSun"/>
-          <w:lang w:bidi="ar"/>
-        </w:rPr>
-        <w:t xml:space="preserve"> text-align: center;</w:t>
-      </w:r>
-    </w:p>
-    <w:p>
-      <w:pPr>
-        <w:spacing w:line="256" w:lineRule="auto"/>
-        <w:ind w:left="425"/>
-        <w:rPr>
-          <w:rFonts w:eastAsia="SimSun" w:hAnsi="SimSun" w:cs="SimSun"/>
-          <w:lang w:bidi="ar"/>
-        </w:rPr>
-      </w:pPr>
-      <w:r>
-        <w:rPr>
-          <w:rFonts w:eastAsia="SimSun" w:hAnsi="SimSun" w:cs="SimSun"/>
-          <w:lang w:bidi="ar"/>
-        </w:rPr>
-        <w:t> </w:t>
-      </w:r>
-      <w:r>
-        <w:rPr>
-          <w:rFonts w:eastAsia="SimSun" w:hAnsi="SimSun" w:cs="SimSun"/>
-          <w:lang w:bidi="ar"/>
-        </w:rPr>
-        <w:t xml:space="preserve"> </w:t>
-      </w:r>
-      <w:r>
-        <w:rPr>
-          <w:rFonts w:eastAsia="SimSun" w:hAnsi="SimSun" w:cs="SimSun"/>
-          <w:lang w:bidi="ar"/>
-        </w:rPr>
-        <w:t> </w:t>
-      </w:r>
-      <w:r>
-        <w:rPr>
-          <w:rFonts w:eastAsia="SimSun" w:hAnsi="SimSun" w:cs="SimSun"/>
-          <w:lang w:bidi="ar"/>
-        </w:rPr>
-        <w:t xml:space="preserve"> </w:t>
-      </w:r>
-      <w:r>
-        <w:rPr>
-          <w:rFonts w:eastAsia="SimSun" w:hAnsi="SimSun" w:cs="SimSun"/>
-          <w:lang w:bidi="ar"/>
-        </w:rPr>
-        <w:t> </w:t>
-      </w:r>
-      <w:r>
-        <w:rPr>
-          <w:rFonts w:eastAsia="SimSun" w:hAnsi="SimSun" w:cs="SimSun"/>
-          <w:lang w:bidi="ar"/>
-        </w:rPr>
-        <w:t xml:space="preserve"> </w:t>
-      </w:r>
-      <w:r>
-        <w:rPr>
-          <w:rFonts w:eastAsia="SimSun" w:hAnsi="SimSun" w:cs="SimSun"/>
-          <w:lang w:bidi="ar"/>
-        </w:rPr>
-        <w:t> </w:t>
-      </w:r>
-      <w:r>
-        <w:rPr>
-          <w:rFonts w:eastAsia="SimSun" w:hAnsi="SimSun" w:cs="SimSun"/>
-          <w:lang w:bidi="ar"/>
-        </w:rPr>
-        <w:t xml:space="preserve"> </w:t>
-      </w:r>
-      <w:r>
-        <w:rPr>
-          <w:rFonts w:eastAsia="SimSun" w:hAnsi="SimSun" w:cs="SimSun"/>
-          <w:lang w:bidi="ar"/>
-        </w:rPr>
-        <w:t> </w:t>
-      </w:r>
-      <w:r>
-        <w:rPr>
-          <w:rFonts w:eastAsia="SimSun" w:hAnsi="SimSun" w:cs="SimSun"/>
-          <w:lang w:bidi="ar"/>
-        </w:rPr>
-        <w:t xml:space="preserve"> </w:t>
-      </w:r>
-      <w:r>
-        <w:rPr>
-          <w:rFonts w:eastAsia="SimSun" w:hAnsi="SimSun" w:cs="SimSun"/>
-          <w:lang w:bidi="ar"/>
-        </w:rPr>
-        <w:t> </w:t>
-      </w:r>
-      <w:r>
-        <w:rPr>
-          <w:rFonts w:eastAsia="SimSun" w:hAnsi="SimSun" w:cs="SimSun"/>
-          <w:lang w:bidi="ar"/>
-        </w:rPr>
-        <w:t xml:space="preserve"> </w:t>
-      </w:r>
-      <w:r>
-        <w:rPr>
-          <w:rFonts w:eastAsia="SimSun" w:hAnsi="SimSun" w:cs="SimSun"/>
-          <w:lang w:bidi="ar"/>
-        </w:rPr>
-        <w:t> </w:t>
-      </w:r>
-      <w:r>
-        <w:rPr>
-          <w:rFonts w:eastAsia="SimSun" w:hAnsi="SimSun" w:cs="SimSun"/>
-          <w:lang w:bidi="ar"/>
-        </w:rPr>
-        <w:t xml:space="preserve"> </w:t>
-      </w:r>
-      <w:r>
-        <w:rPr>
-          <w:rFonts w:eastAsia="SimSun" w:hAnsi="SimSun" w:cs="SimSun"/>
-          <w:lang w:bidi="ar"/>
-        </w:rPr>
-        <w:t> </w:t>
-      </w:r>
-      <w:r>
-        <w:rPr>
-          <w:rFonts w:eastAsia="SimSun" w:hAnsi="SimSun" w:cs="SimSun"/>
-          <w:lang w:bidi="ar"/>
-        </w:rPr>
-        <w:t xml:space="preserve"> </w:t>
-      </w:r>
-      <w:r>
-        <w:rPr>
-          <w:rFonts w:eastAsia="SimSun" w:hAnsi="SimSun" w:cs="SimSun"/>
-          <w:lang w:bidi="ar"/>
-        </w:rPr>
-        <w:t> </w:t>
-      </w:r>
-      <w:r>
-        <w:rPr>
-          <w:rFonts w:eastAsia="SimSun" w:hAnsi="SimSun" w:cs="SimSun"/>
-          <w:lang w:bidi="ar"/>
-        </w:rPr>
-        <w:t xml:space="preserve"> </w:t>
-      </w:r>
-      <w:r>
-        <w:rPr>
-          <w:rFonts w:eastAsia="SimSun" w:hAnsi="SimSun" w:cs="SimSun"/>
-          <w:lang w:bidi="ar"/>
-        </w:rPr>
-        <w:t> </w:t>
-      </w:r>
-      <w:r>
-        <w:rPr>
-          <w:rFonts w:eastAsia="SimSun" w:hAnsi="SimSun" w:cs="SimSun"/>
-          <w:lang w:bidi="ar"/>
-        </w:rPr>
-        <w:t xml:space="preserve"> }</w:t>
-      </w:r>
-    </w:p>
-    <w:p>
-      <w:pPr>
-        <w:spacing w:line="256" w:lineRule="auto"/>
-        <w:ind w:left="425"/>
-        <w:rPr>
-          <w:rFonts w:eastAsia="SimSun" w:hAnsi="SimSun" w:cs="SimSun"/>
-          <w:lang w:bidi="ar"/>
-        </w:rPr>
-      </w:pPr>
-      <w:r>
-        <w:rPr>
-          <w:rFonts w:eastAsia="SimSun" w:hAnsi="SimSun" w:cs="SimSun"/>
-          <w:lang w:bidi="ar"/>
-        </w:rPr>
-        <w:t> </w:t>
-      </w:r>
-      <w:r>
-        <w:rPr>
-          <w:rFonts w:eastAsia="SimSun" w:hAnsi="SimSun" w:cs="SimSun"/>
-          <w:lang w:bidi="ar"/>
-        </w:rPr>
-        <w:t xml:space="preserve"> </w:t>
-      </w:r>
-      <w:r>
-        <w:rPr>
-          <w:rFonts w:eastAsia="SimSun" w:hAnsi="SimSun" w:cs="SimSun"/>
-          <w:lang w:bidi="ar"/>
-        </w:rPr>
-        <w:t> </w:t>
-      </w:r>
-      <w:r>
-        <w:rPr>
-          <w:rFonts w:eastAsia="SimSun" w:hAnsi="SimSun" w:cs="SimSun"/>
-          <w:lang w:bidi="ar"/>
-        </w:rPr>
-        <w:t xml:space="preserve"> </w:t>
-      </w:r>
-      <w:r>
-        <w:rPr>
-          <w:rFonts w:eastAsia="SimSun" w:hAnsi="SimSun" w:cs="SimSun"/>
-          <w:lang w:bidi="ar"/>
-        </w:rPr>
-        <w:t> </w:t>
-      </w:r>
-      <w:r>
-        <w:rPr>
-          <w:rFonts w:eastAsia="SimSun" w:hAnsi="SimSun" w:cs="SimSun"/>
-          <w:lang w:bidi="ar"/>
-        </w:rPr>
-        <w:t xml:space="preserve"> </w:t>
-      </w:r>
-      <w:r>
-        <w:rPr>
-          <w:rFonts w:eastAsia="SimSun" w:hAnsi="SimSun" w:cs="SimSun"/>
-          <w:lang w:bidi="ar"/>
-        </w:rPr>
-        <w:t> </w:t>
-      </w:r>
-      <w:r>
-        <w:rPr>
-          <w:rFonts w:eastAsia="SimSun" w:hAnsi="SimSun" w:cs="SimSun"/>
-          <w:lang w:bidi="ar"/>
-        </w:rPr>
-        <w:t xml:space="preserve"> </w:t>
-      </w:r>
-      <w:r>
-        <w:rPr>
-          <w:rFonts w:eastAsia="SimSun" w:hAnsi="SimSun" w:cs="SimSun"/>
-          <w:lang w:bidi="ar"/>
-        </w:rPr>
-        <w:t> </w:t>
-      </w:r>
-      <w:r>
-        <w:rPr>
-          <w:rFonts w:eastAsia="SimSun" w:hAnsi="SimSun" w:cs="SimSun"/>
-          <w:lang w:bidi="ar"/>
-        </w:rPr>
-        <w:t xml:space="preserve"> </w:t>
-      </w:r>
-      <w:r>
-        <w:rPr>
-          <w:rFonts w:eastAsia="SimSun" w:hAnsi="SimSun" w:cs="SimSun"/>
-          <w:lang w:bidi="ar"/>
-        </w:rPr>
-        <w:t> </w:t>
-      </w:r>
-      <w:r>
-        <w:rPr>
-          <w:rFonts w:eastAsia="SimSun" w:hAnsi="SimSun" w:cs="SimSun"/>
-          <w:lang w:bidi="ar"/>
-        </w:rPr>
-        <w:t xml:space="preserve"> </w:t>
-      </w:r>
-      <w:r>
-        <w:rPr>
-          <w:rFonts w:eastAsia="SimSun" w:hAnsi="SimSun" w:cs="SimSun"/>
-          <w:lang w:bidi="ar"/>
-        </w:rPr>
-        <w:t> </w:t>
-      </w:r>
-      <w:r>
-        <w:rPr>
-          <w:rFonts w:eastAsia="SimSun" w:hAnsi="SimSun" w:cs="SimSun"/>
-          <w:lang w:bidi="ar"/>
-        </w:rPr>
-        <w:t xml:space="preserve"> </w:t>
-      </w:r>
-      <w:r>
-        <w:rPr>
-          <w:rFonts w:eastAsia="SimSun" w:hAnsi="SimSun" w:cs="SimSun"/>
-          <w:lang w:bidi="ar"/>
-        </w:rPr>
-        <w:t> </w:t>
-      </w:r>
-      <w:r>
-        <w:rPr>
-          <w:rFonts w:eastAsia="SimSun" w:hAnsi="SimSun" w:cs="SimSun"/>
-          <w:lang w:bidi="ar"/>
-        </w:rPr>
-        <w:t xml:space="preserve"> </w:t>
-      </w:r>
-      <w:r>
-        <w:rPr>
-          <w:rFonts w:eastAsia="SimSun" w:hAnsi="SimSun" w:cs="SimSun"/>
-          <w:lang w:bidi="ar"/>
-        </w:rPr>
-        <w:t> </w:t>
-      </w:r>
-      <w:r>
-        <w:rPr>
-          <w:rFonts w:eastAsia="SimSun" w:hAnsi="SimSun" w:cs="SimSun"/>
-          <w:lang w:bidi="ar"/>
-        </w:rPr>
-        <w:t xml:space="preserve"> </w:t>
-      </w:r>
-      <w:r>
-        <w:rPr>
-          <w:rFonts w:eastAsia="SimSun" w:hAnsi="SimSun" w:cs="SimSun"/>
-          <w:lang w:bidi="ar"/>
-        </w:rPr>
-        <w:t> </w:t>
-      </w:r>
-      <w:r>
-        <w:rPr>
-          <w:rFonts w:eastAsia="SimSun" w:hAnsi="SimSun" w:cs="SimSun"/>
-          <w:lang w:bidi="ar"/>
-        </w:rPr>
-        <w:t xml:space="preserve"> th {</w:t>
-      </w:r>
-    </w:p>
-    <w:p>
-      <w:pPr>
-        <w:spacing w:line="256" w:lineRule="auto"/>
-        <w:ind w:left="425"/>
-        <w:rPr>
-          <w:rFonts w:eastAsia="SimSun" w:hAnsi="SimSun" w:cs="SimSun"/>
-          <w:lang w:bidi="ar"/>
-        </w:rPr>
-      </w:pPr>
-      <w:r>
-        <w:rPr>
-          <w:rFonts w:eastAsia="SimSun" w:hAnsi="SimSun" w:cs="SimSun"/>
-          <w:lang w:bidi="ar"/>
-        </w:rPr>
-        <w:t> </w:t>
-      </w:r>
-      <w:r>
-        <w:rPr>
-          <w:rFonts w:eastAsia="SimSun" w:hAnsi="SimSun" w:cs="SimSun"/>
-          <w:lang w:bidi="ar"/>
-        </w:rPr>
-        <w:t xml:space="preserve"> </w:t>
-      </w:r>
-      <w:r>
-        <w:rPr>
-          <w:rFonts w:eastAsia="SimSun" w:hAnsi="SimSun" w:cs="SimSun"/>
-          <w:lang w:bidi="ar"/>
-        </w:rPr>
-        <w:t> </w:t>
-      </w:r>
-      <w:r>
-        <w:rPr>
-          <w:rFonts w:eastAsia="SimSun" w:hAnsi="SimSun" w:cs="SimSun"/>
-          <w:lang w:bidi="ar"/>
-        </w:rPr>
-        <w:t xml:space="preserve"> </w:t>
-      </w:r>
-      <w:r>
-        <w:rPr>
-          <w:rFonts w:eastAsia="SimSun" w:hAnsi="SimSun" w:cs="SimSun"/>
-          <w:lang w:bidi="ar"/>
-        </w:rPr>
-        <w:t> </w:t>
-      </w:r>
-      <w:r>
-        <w:rPr>
-          <w:rFonts w:eastAsia="SimSun" w:hAnsi="SimSun" w:cs="SimSun"/>
-          <w:lang w:bidi="ar"/>
-        </w:rPr>
-        <w:t xml:space="preserve"> </w:t>
-      </w:r>
-      <w:r>
-        <w:rPr>
-          <w:rFonts w:eastAsia="SimSun" w:hAnsi="SimSun" w:cs="SimSun"/>
-          <w:lang w:bidi="ar"/>
-        </w:rPr>
-        <w:t> </w:t>
-      </w:r>
-      <w:r>
-        <w:rPr>
-          <w:rFonts w:eastAsia="SimSun" w:hAnsi="SimSun" w:cs="SimSun"/>
-          <w:lang w:bidi="ar"/>
-        </w:rPr>
-        <w:t xml:space="preserve"> </w:t>
-      </w:r>
-      <w:r>
-        <w:rPr>
-          <w:rFonts w:eastAsia="SimSun" w:hAnsi="SimSun" w:cs="SimSun"/>
-          <w:lang w:bidi="ar"/>
-        </w:rPr>
-        <w:t> </w:t>
-      </w:r>
-      <w:r>
-        <w:rPr>
-          <w:rFonts w:eastAsia="SimSun" w:hAnsi="SimSun" w:cs="SimSun"/>
-          <w:lang w:bidi="ar"/>
-        </w:rPr>
-        <w:t xml:space="preserve"> </w:t>
-      </w:r>
-      <w:r>
-        <w:rPr>
-          <w:rFonts w:eastAsia="SimSun" w:hAnsi="SimSun" w:cs="SimSun"/>
-          <w:lang w:bidi="ar"/>
-        </w:rPr>
-        <w:t> </w:t>
-      </w:r>
-      <w:r>
-        <w:rPr>
-          <w:rFonts w:eastAsia="SimSun" w:hAnsi="SimSun" w:cs="SimSun"/>
-          <w:lang w:bidi="ar"/>
-        </w:rPr>
-        <w:t xml:space="preserve"> </w:t>
-      </w:r>
-      <w:r>
-        <w:rPr>
-          <w:rFonts w:eastAsia="SimSun" w:hAnsi="SimSun" w:cs="SimSun"/>
-          <w:lang w:bidi="ar"/>
-        </w:rPr>
-        <w:t> </w:t>
-      </w:r>
-      <w:r>
-        <w:rPr>
-          <w:rFonts w:eastAsia="SimSun" w:hAnsi="SimSun" w:cs="SimSun"/>
-          <w:lang w:bidi="ar"/>
-        </w:rPr>
-        <w:t xml:space="preserve"> </w:t>
-      </w:r>
-      <w:r>
-        <w:rPr>
-          <w:rFonts w:eastAsia="SimSun" w:hAnsi="SimSun" w:cs="SimSun"/>
-          <w:lang w:bidi="ar"/>
-        </w:rPr>
-        <w:t> </w:t>
-      </w:r>
-      <w:r>
-        <w:rPr>
-          <w:rFonts w:eastAsia="SimSun" w:hAnsi="SimSun" w:cs="SimSun"/>
-          <w:lang w:bidi="ar"/>
-        </w:rPr>
-        <w:t xml:space="preserve"> </w:t>
-      </w:r>
-      <w:r>
-        <w:rPr>
-          <w:rFonts w:eastAsia="SimSun" w:hAnsi="SimSun" w:cs="SimSun"/>
-          <w:lang w:bidi="ar"/>
-        </w:rPr>
-        <w:t> </w:t>
-      </w:r>
-      <w:r>
-        <w:rPr>
-          <w:rFonts w:eastAsia="SimSun" w:hAnsi="SimSun" w:cs="SimSun"/>
-          <w:lang w:bidi="ar"/>
-        </w:rPr>
-        <w:t xml:space="preserve"> </w:t>
-      </w:r>
-      <w:r>
-        <w:rPr>
-          <w:rFonts w:eastAsia="SimSun" w:hAnsi="SimSun" w:cs="SimSun"/>
-          <w:lang w:bidi="ar"/>
-        </w:rPr>
-        <w:t> </w:t>
-      </w:r>
-      <w:r>
-        <w:rPr>
-          <w:rFonts w:eastAsia="SimSun" w:hAnsi="SimSun" w:cs="SimSun"/>
-          <w:lang w:bidi="ar"/>
-        </w:rPr>
-        <w:t xml:space="preserve"> </w:t>
-      </w:r>
-      <w:r>
-        <w:rPr>
-          <w:rFonts w:eastAsia="SimSun" w:hAnsi="SimSun" w:cs="SimSun"/>
-          <w:lang w:bidi="ar"/>
-        </w:rPr>
-        <w:t> </w:t>
-      </w:r>
-      <w:r>
-        <w:rPr>
-          <w:rFonts w:eastAsia="SimSun" w:hAnsi="SimSun" w:cs="SimSun"/>
-          <w:lang w:bidi="ar"/>
-        </w:rPr>
-        <w:t xml:space="preserve"> </w:t>
-      </w:r>
-      <w:r>
-        <w:rPr>
-          <w:rFonts w:eastAsia="SimSun" w:hAnsi="SimSun" w:cs="SimSun"/>
-          <w:lang w:bidi="ar"/>
-        </w:rPr>
-        <w:t> </w:t>
-      </w:r>
-      <w:r>
-        <w:rPr>
-          <w:rFonts w:eastAsia="SimSun" w:hAnsi="SimSun" w:cs="SimSun"/>
-          <w:lang w:bidi="ar"/>
-        </w:rPr>
-        <w:t xml:space="preserve"> background-color: #f2f2f2;</w:t>
-      </w:r>
-    </w:p>
-    <w:p>
-      <w:pPr>
-        <w:spacing w:line="256" w:lineRule="auto"/>
-        <w:ind w:left="425"/>
-        <w:rPr>
-          <w:rFonts w:eastAsia="SimSun" w:hAnsi="SimSun" w:cs="SimSun"/>
-          <w:lang w:bidi="ar"/>
-        </w:rPr>
-      </w:pPr>
-      <w:r>
-        <w:rPr>
-          <w:rFonts w:eastAsia="SimSun" w:hAnsi="SimSun" w:cs="SimSun"/>
-          <w:lang w:bidi="ar"/>
-        </w:rPr>
         <w:t> </w:t>
       </w:r>
       <w:r>
@@ -17563,23 +16856,7 @@
           <w:rFonts w:eastAsia="SimSun" w:hAnsi="SimSun" w:cs="SimSun"/>
           <w:lang w:bidi="ar"/>
         </w:rPr>
-        <w:t xml:space="preserve"> &lt;</w:t>
-      </w:r>
-      <w:proofErr w:type="gramStart"/>
-      <w:r>
-        <w:rPr>
-          <w:rFonts w:eastAsia="SimSun" w:hAnsi="SimSun" w:cs="SimSun"/>
-          <w:lang w:bidi="ar"/>
-        </w:rPr>
-        <w:t>xsl:for</w:t>
-      </w:r>
-      <w:proofErr w:type="gramEnd"/>
-      <w:r>
-        <w:rPr>
-          <w:rFonts w:eastAsia="SimSun" w:hAnsi="SimSun" w:cs="SimSun"/>
-          <w:lang w:bidi="ar"/>
-        </w:rPr>
-        <w:t xml:space="preserve">-each </w:t>
+        <w:t xml:space="preserve"> &lt;xsl:for-each </w:t>
       </w:r>
       <w:r>
         <w:rPr>
@@ -18456,725 +17733,731 @@
           <w:rFonts w:eastAsia="SimSun" w:hAnsi="SimSun" w:cs="SimSun"/>
           <w:lang w:bidi="ar"/>
         </w:rPr>
+        <w:t> </w:t>
+      </w:r>
+      <w:r>
+        <w:rPr>
+          <w:rFonts w:eastAsia="SimSun" w:hAnsi="SimSun" w:cs="SimSun"/>
+          <w:lang w:bidi="ar"/>
+        </w:rPr>
+        <w:t xml:space="preserve"> </w:t>
+      </w:r>
+      <w:r>
+        <w:rPr>
+          <w:rFonts w:eastAsia="SimSun" w:hAnsi="SimSun" w:cs="SimSun"/>
+          <w:lang w:bidi="ar"/>
+        </w:rPr>
+        <w:t> </w:t>
+      </w:r>
+      <w:r>
+        <w:rPr>
+          <w:rFonts w:eastAsia="SimSun" w:hAnsi="SimSun" w:cs="SimSun"/>
+          <w:lang w:bidi="ar"/>
+        </w:rPr>
+        <w:t xml:space="preserve"> </w:t>
+      </w:r>
+      <w:r>
+        <w:rPr>
+          <w:rFonts w:eastAsia="SimSun" w:hAnsi="SimSun" w:cs="SimSun"/>
+          <w:lang w:bidi="ar"/>
+        </w:rPr>
+        <w:t> </w:t>
+      </w:r>
+      <w:r>
+        <w:rPr>
+          <w:rFonts w:eastAsia="SimSun" w:hAnsi="SimSun" w:cs="SimSun"/>
+          <w:lang w:bidi="ar"/>
+        </w:rPr>
+        <w:t xml:space="preserve"> </w:t>
+      </w:r>
+      <w:r>
+        <w:rPr>
+          <w:rFonts w:eastAsia="SimSun" w:hAnsi="SimSun" w:cs="SimSun"/>
+          <w:lang w:bidi="ar"/>
+        </w:rPr>
+        <w:t> </w:t>
+      </w:r>
+      <w:r>
+        <w:rPr>
+          <w:rFonts w:eastAsia="SimSun" w:hAnsi="SimSun" w:cs="SimSun"/>
+          <w:lang w:bidi="ar"/>
+        </w:rPr>
+        <w:t xml:space="preserve"> </w:t>
+      </w:r>
+      <w:r>
+        <w:rPr>
+          <w:rFonts w:eastAsia="SimSun" w:hAnsi="SimSun" w:cs="SimSun"/>
+          <w:lang w:bidi="ar"/>
+        </w:rPr>
+        <w:t> </w:t>
+      </w:r>
+      <w:r>
+        <w:rPr>
+          <w:rFonts w:eastAsia="SimSun" w:hAnsi="SimSun" w:cs="SimSun"/>
+          <w:lang w:bidi="ar"/>
+        </w:rPr>
+        <w:t xml:space="preserve"> </w:t>
+      </w:r>
+      <w:r>
+        <w:rPr>
+          <w:rFonts w:eastAsia="SimSun" w:hAnsi="SimSun" w:cs="SimSun"/>
+          <w:lang w:bidi="ar"/>
+        </w:rPr>
+        <w:t> </w:t>
+      </w:r>
+      <w:r>
+        <w:rPr>
+          <w:rFonts w:eastAsia="SimSun" w:hAnsi="SimSun" w:cs="SimSun"/>
+          <w:lang w:bidi="ar"/>
+        </w:rPr>
+        <w:t xml:space="preserve"> </w:t>
+      </w:r>
+      <w:r>
+        <w:rPr>
+          <w:rFonts w:eastAsia="SimSun" w:hAnsi="SimSun" w:cs="SimSun"/>
+          <w:lang w:bidi="ar"/>
+        </w:rPr>
+        <w:t> </w:t>
+      </w:r>
+      <w:r>
+        <w:rPr>
+          <w:rFonts w:eastAsia="SimSun" w:hAnsi="SimSun" w:cs="SimSun"/>
+          <w:lang w:bidi="ar"/>
+        </w:rPr>
+        <w:t xml:space="preserve"> </w:t>
+      </w:r>
+      <w:r>
+        <w:rPr>
+          <w:rFonts w:eastAsia="SimSun" w:hAnsi="SimSun" w:cs="SimSun"/>
+          <w:lang w:bidi="ar"/>
+        </w:rPr>
+        <w:t> </w:t>
+      </w:r>
+      <w:r>
+        <w:rPr>
+          <w:rFonts w:eastAsia="SimSun" w:hAnsi="SimSun" w:cs="SimSun"/>
+          <w:lang w:bidi="ar"/>
+        </w:rPr>
+        <w:t xml:space="preserve"> </w:t>
+      </w:r>
+      <w:r>
+        <w:rPr>
+          <w:rFonts w:eastAsia="SimSun" w:hAnsi="SimSun" w:cs="SimSun"/>
+          <w:lang w:bidi="ar"/>
+        </w:rPr>
+        <w:t> </w:t>
+      </w:r>
+      <w:r>
+        <w:rPr>
+          <w:rFonts w:eastAsia="SimSun" w:hAnsi="SimSun" w:cs="SimSun"/>
+          <w:lang w:bidi="ar"/>
+        </w:rPr>
+        <w:t xml:space="preserve"> </w:t>
+      </w:r>
+      <w:r>
+        <w:rPr>
+          <w:rFonts w:eastAsia="SimSun" w:hAnsi="SimSun" w:cs="SimSun"/>
+          <w:lang w:bidi="ar"/>
+        </w:rPr>
+        <w:t> </w:t>
+      </w:r>
+      <w:r>
+        <w:rPr>
+          <w:rFonts w:eastAsia="SimSun" w:hAnsi="SimSun" w:cs="SimSun"/>
+          <w:lang w:bidi="ar"/>
+        </w:rPr>
+        <w:t xml:space="preserve"> </w:t>
+      </w:r>
+      <w:r>
+        <w:rPr>
+          <w:rFonts w:eastAsia="SimSun" w:hAnsi="SimSun" w:cs="SimSun"/>
+          <w:lang w:bidi="ar"/>
+        </w:rPr>
+        <w:t> </w:t>
+      </w:r>
+      <w:r>
+        <w:rPr>
+          <w:rFonts w:eastAsia="SimSun" w:hAnsi="SimSun" w:cs="SimSun"/>
+          <w:lang w:bidi="ar"/>
+        </w:rPr>
+        <w:t xml:space="preserve"> </w:t>
+      </w:r>
+      <w:r>
+        <w:rPr>
+          <w:rFonts w:eastAsia="SimSun" w:hAnsi="SimSun" w:cs="SimSun"/>
+          <w:lang w:bidi="ar"/>
+        </w:rPr>
+        <w:t> </w:t>
+      </w:r>
+      <w:r>
+        <w:rPr>
+          <w:rFonts w:eastAsia="SimSun" w:hAnsi="SimSun" w:cs="SimSun"/>
+          <w:lang w:bidi="ar"/>
+        </w:rPr>
+        <w:t xml:space="preserve"> &lt;/tr&gt;</w:t>
+      </w:r>
+    </w:p>
+    <w:p>
+      <w:pPr>
+        <w:spacing w:line="256" w:lineRule="auto"/>
+        <w:ind w:left="425"/>
+        <w:rPr>
+          <w:rFonts w:eastAsia="SimSun" w:hAnsi="SimSun" w:cs="SimSun"/>
+          <w:lang w:bidi="ar"/>
+        </w:rPr>
+      </w:pPr>
+      <w:r>
+        <w:rPr>
+          <w:rFonts w:eastAsia="SimSun" w:hAnsi="SimSun" w:cs="SimSun"/>
+          <w:lang w:bidi="ar"/>
+        </w:rPr>
+        <w:t> </w:t>
+      </w:r>
+      <w:r>
+        <w:rPr>
+          <w:rFonts w:eastAsia="SimSun" w:hAnsi="SimSun" w:cs="SimSun"/>
+          <w:lang w:bidi="ar"/>
+        </w:rPr>
+        <w:t xml:space="preserve"> </w:t>
+      </w:r>
+      <w:r>
+        <w:rPr>
+          <w:rFonts w:eastAsia="SimSun" w:hAnsi="SimSun" w:cs="SimSun"/>
+          <w:lang w:bidi="ar"/>
+        </w:rPr>
+        <w:t> </w:t>
+      </w:r>
+      <w:r>
+        <w:rPr>
+          <w:rFonts w:eastAsia="SimSun" w:hAnsi="SimSun" w:cs="SimSun"/>
+          <w:lang w:bidi="ar"/>
+        </w:rPr>
+        <w:t xml:space="preserve"> </w:t>
+      </w:r>
+      <w:r>
+        <w:rPr>
+          <w:rFonts w:eastAsia="SimSun" w:hAnsi="SimSun" w:cs="SimSun"/>
+          <w:lang w:bidi="ar"/>
+        </w:rPr>
+        <w:t> </w:t>
+      </w:r>
+      <w:r>
+        <w:rPr>
+          <w:rFonts w:eastAsia="SimSun" w:hAnsi="SimSun" w:cs="SimSun"/>
+          <w:lang w:bidi="ar"/>
+        </w:rPr>
+        <w:t xml:space="preserve"> </w:t>
+      </w:r>
+      <w:r>
+        <w:rPr>
+          <w:rFonts w:eastAsia="SimSun" w:hAnsi="SimSun" w:cs="SimSun"/>
+          <w:lang w:bidi="ar"/>
+        </w:rPr>
+        <w:t> </w:t>
+      </w:r>
+      <w:r>
+        <w:rPr>
+          <w:rFonts w:eastAsia="SimSun" w:hAnsi="SimSun" w:cs="SimSun"/>
+          <w:lang w:bidi="ar"/>
+        </w:rPr>
+        <w:t xml:space="preserve"> </w:t>
+      </w:r>
+      <w:r>
+        <w:rPr>
+          <w:rFonts w:eastAsia="SimSun" w:hAnsi="SimSun" w:cs="SimSun"/>
+          <w:lang w:bidi="ar"/>
+        </w:rPr>
+        <w:t> </w:t>
+      </w:r>
+      <w:r>
+        <w:rPr>
+          <w:rFonts w:eastAsia="SimSun" w:hAnsi="SimSun" w:cs="SimSun"/>
+          <w:lang w:bidi="ar"/>
+        </w:rPr>
+        <w:t xml:space="preserve"> </w:t>
+      </w:r>
+      <w:r>
+        <w:rPr>
+          <w:rFonts w:eastAsia="SimSun" w:hAnsi="SimSun" w:cs="SimSun"/>
+          <w:lang w:bidi="ar"/>
+        </w:rPr>
+        <w:t> </w:t>
+      </w:r>
+      <w:r>
+        <w:rPr>
+          <w:rFonts w:eastAsia="SimSun" w:hAnsi="SimSun" w:cs="SimSun"/>
+          <w:lang w:bidi="ar"/>
+        </w:rPr>
+        <w:t xml:space="preserve"> </w:t>
+      </w:r>
+      <w:r>
+        <w:rPr>
+          <w:rFonts w:eastAsia="SimSun" w:hAnsi="SimSun" w:cs="SimSun"/>
+          <w:lang w:bidi="ar"/>
+        </w:rPr>
+        <w:t> </w:t>
+      </w:r>
+      <w:r>
+        <w:rPr>
+          <w:rFonts w:eastAsia="SimSun" w:hAnsi="SimSun" w:cs="SimSun"/>
+          <w:lang w:bidi="ar"/>
+        </w:rPr>
+        <w:t xml:space="preserve"> </w:t>
+      </w:r>
+      <w:r>
+        <w:rPr>
+          <w:rFonts w:eastAsia="SimSun" w:hAnsi="SimSun" w:cs="SimSun"/>
+          <w:lang w:bidi="ar"/>
+        </w:rPr>
+        <w:t> </w:t>
+      </w:r>
+      <w:r>
+        <w:rPr>
+          <w:rFonts w:eastAsia="SimSun" w:hAnsi="SimSun" w:cs="SimSun"/>
+          <w:lang w:bidi="ar"/>
+        </w:rPr>
+        <w:t xml:space="preserve"> </w:t>
+      </w:r>
+      <w:r>
+        <w:rPr>
+          <w:rFonts w:eastAsia="SimSun" w:hAnsi="SimSun" w:cs="SimSun"/>
+          <w:lang w:bidi="ar"/>
+        </w:rPr>
+        <w:t> </w:t>
+      </w:r>
+      <w:r>
+        <w:rPr>
+          <w:rFonts w:eastAsia="SimSun" w:hAnsi="SimSun" w:cs="SimSun"/>
+          <w:lang w:bidi="ar"/>
+        </w:rPr>
+        <w:t xml:space="preserve"> </w:t>
+      </w:r>
+      <w:r>
+        <w:rPr>
+          <w:rFonts w:eastAsia="SimSun" w:hAnsi="SimSun" w:cs="SimSun"/>
+          <w:lang w:bidi="ar"/>
+        </w:rPr>
+        <w:t> </w:t>
+      </w:r>
+      <w:r>
+        <w:rPr>
+          <w:rFonts w:eastAsia="SimSun" w:hAnsi="SimSun" w:cs="SimSun"/>
+          <w:lang w:bidi="ar"/>
+        </w:rPr>
+        <w:t xml:space="preserve"> &lt;/xsl:for-each&gt;</w:t>
+      </w:r>
+    </w:p>
+    <w:p>
+      <w:pPr>
+        <w:spacing w:line="256" w:lineRule="auto"/>
+        <w:ind w:left="425"/>
+        <w:rPr>
+          <w:rFonts w:eastAsia="SimSun" w:hAnsi="SimSun" w:cs="SimSun"/>
+          <w:lang w:bidi="ar"/>
+        </w:rPr>
+      </w:pPr>
+      <w:r>
+        <w:rPr>
+          <w:rFonts w:eastAsia="SimSun" w:hAnsi="SimSun" w:cs="SimSun"/>
+          <w:lang w:bidi="ar"/>
+        </w:rPr>
+        <w:t> </w:t>
+      </w:r>
+      <w:r>
+        <w:rPr>
+          <w:rFonts w:eastAsia="SimSun" w:hAnsi="SimSun" w:cs="SimSun"/>
+          <w:lang w:bidi="ar"/>
+        </w:rPr>
+        <w:t xml:space="preserve"> </w:t>
+      </w:r>
+      <w:r>
+        <w:rPr>
+          <w:rFonts w:eastAsia="SimSun" w:hAnsi="SimSun" w:cs="SimSun"/>
+          <w:lang w:bidi="ar"/>
+        </w:rPr>
+        <w:t> </w:t>
+      </w:r>
+      <w:r>
+        <w:rPr>
+          <w:rFonts w:eastAsia="SimSun" w:hAnsi="SimSun" w:cs="SimSun"/>
+          <w:lang w:bidi="ar"/>
+        </w:rPr>
+        <w:t xml:space="preserve"> </w:t>
+      </w:r>
+      <w:r>
+        <w:rPr>
+          <w:rFonts w:eastAsia="SimSun" w:hAnsi="SimSun" w:cs="SimSun"/>
+          <w:lang w:bidi="ar"/>
+        </w:rPr>
+        <w:t> </w:t>
+      </w:r>
+      <w:r>
+        <w:rPr>
+          <w:rFonts w:eastAsia="SimSun" w:hAnsi="SimSun" w:cs="SimSun"/>
+          <w:lang w:bidi="ar"/>
+        </w:rPr>
+        <w:t xml:space="preserve"> </w:t>
+      </w:r>
+      <w:r>
+        <w:rPr>
+          <w:rFonts w:eastAsia="SimSun" w:hAnsi="SimSun" w:cs="SimSun"/>
+          <w:lang w:bidi="ar"/>
+        </w:rPr>
+        <w:t> </w:t>
+      </w:r>
+      <w:r>
+        <w:rPr>
+          <w:rFonts w:eastAsia="SimSun" w:hAnsi="SimSun" w:cs="SimSun"/>
+          <w:lang w:bidi="ar"/>
+        </w:rPr>
+        <w:t xml:space="preserve"> </w:t>
+      </w:r>
+      <w:r>
+        <w:rPr>
+          <w:rFonts w:eastAsia="SimSun" w:hAnsi="SimSun" w:cs="SimSun"/>
+          <w:lang w:bidi="ar"/>
+        </w:rPr>
+        <w:t> </w:t>
+      </w:r>
+      <w:r>
+        <w:rPr>
+          <w:rFonts w:eastAsia="SimSun" w:hAnsi="SimSun" w:cs="SimSun"/>
+          <w:lang w:bidi="ar"/>
+        </w:rPr>
+        <w:t xml:space="preserve"> </w:t>
+      </w:r>
+      <w:r>
+        <w:rPr>
+          <w:rFonts w:eastAsia="SimSun" w:hAnsi="SimSun" w:cs="SimSun"/>
+          <w:lang w:bidi="ar"/>
+        </w:rPr>
+        <w:t> </w:t>
+      </w:r>
+      <w:r>
+        <w:rPr>
+          <w:rFonts w:eastAsia="SimSun" w:hAnsi="SimSun" w:cs="SimSun"/>
+          <w:lang w:bidi="ar"/>
+        </w:rPr>
+        <w:t xml:space="preserve"> </w:t>
+      </w:r>
+      <w:r>
+        <w:rPr>
+          <w:rFonts w:eastAsia="SimSun" w:hAnsi="SimSun" w:cs="SimSun"/>
+          <w:lang w:bidi="ar"/>
+        </w:rPr>
+        <w:t> </w:t>
+      </w:r>
+      <w:r>
+        <w:rPr>
+          <w:rFonts w:eastAsia="SimSun" w:hAnsi="SimSun" w:cs="SimSun"/>
+          <w:lang w:bidi="ar"/>
+        </w:rPr>
+        <w:t xml:space="preserve"> </w:t>
+      </w:r>
+      <w:r>
+        <w:rPr>
+          <w:rFonts w:eastAsia="SimSun" w:hAnsi="SimSun" w:cs="SimSun"/>
+          <w:lang w:bidi="ar"/>
+        </w:rPr>
+        <w:t> </w:t>
+      </w:r>
+      <w:r>
+        <w:rPr>
+          <w:rFonts w:eastAsia="SimSun" w:hAnsi="SimSun" w:cs="SimSun"/>
+          <w:lang w:bidi="ar"/>
+        </w:rPr>
+        <w:t xml:space="preserve"> &lt;/table&gt;</w:t>
+      </w:r>
+    </w:p>
+    <w:p>
+      <w:pPr>
+        <w:spacing w:line="256" w:lineRule="auto"/>
+        <w:ind w:left="425"/>
+        <w:rPr>
+          <w:rFonts w:eastAsia="SimSun" w:hAnsi="SimSun" w:cs="SimSun"/>
+          <w:lang w:bidi="ar"/>
+        </w:rPr>
+      </w:pPr>
+      <w:r>
+        <w:rPr>
+          <w:rFonts w:eastAsia="SimSun" w:hAnsi="SimSun" w:cs="SimSun"/>
+          <w:lang w:bidi="ar"/>
+        </w:rPr>
+        <w:t> </w:t>
+      </w:r>
+      <w:r>
+        <w:rPr>
+          <w:rFonts w:eastAsia="SimSun" w:hAnsi="SimSun" w:cs="SimSun"/>
+          <w:lang w:bidi="ar"/>
+        </w:rPr>
+        <w:t xml:space="preserve"> </w:t>
+      </w:r>
+      <w:r>
+        <w:rPr>
+          <w:rFonts w:eastAsia="SimSun" w:hAnsi="SimSun" w:cs="SimSun"/>
+          <w:lang w:bidi="ar"/>
+        </w:rPr>
+        <w:t> </w:t>
+      </w:r>
+      <w:r>
+        <w:rPr>
+          <w:rFonts w:eastAsia="SimSun" w:hAnsi="SimSun" w:cs="SimSun"/>
+          <w:lang w:bidi="ar"/>
+        </w:rPr>
+        <w:t xml:space="preserve"> </w:t>
+      </w:r>
+      <w:r>
+        <w:rPr>
+          <w:rFonts w:eastAsia="SimSun" w:hAnsi="SimSun" w:cs="SimSun"/>
+          <w:lang w:bidi="ar"/>
+        </w:rPr>
+        <w:t> </w:t>
+      </w:r>
+      <w:r>
+        <w:rPr>
+          <w:rFonts w:eastAsia="SimSun" w:hAnsi="SimSun" w:cs="SimSun"/>
+          <w:lang w:bidi="ar"/>
+        </w:rPr>
+        <w:t xml:space="preserve"> </w:t>
+      </w:r>
+      <w:r>
+        <w:rPr>
+          <w:rFonts w:eastAsia="SimSun" w:hAnsi="SimSun" w:cs="SimSun"/>
+          <w:lang w:bidi="ar"/>
+        </w:rPr>
+        <w:t> </w:t>
+      </w:r>
+      <w:r>
+        <w:rPr>
+          <w:rFonts w:eastAsia="SimSun" w:hAnsi="SimSun" w:cs="SimSun"/>
+          <w:lang w:bidi="ar"/>
+        </w:rPr>
+        <w:t xml:space="preserve"> </w:t>
+      </w:r>
+      <w:r>
+        <w:rPr>
+          <w:rFonts w:eastAsia="SimSun" w:hAnsi="SimSun" w:cs="SimSun"/>
+          <w:lang w:bidi="ar"/>
+        </w:rPr>
+        <w:t> </w:t>
+      </w:r>
+      <w:r>
+        <w:rPr>
+          <w:rFonts w:eastAsia="SimSun" w:hAnsi="SimSun" w:cs="SimSun"/>
+          <w:lang w:bidi="ar"/>
+        </w:rPr>
+        <w:t xml:space="preserve"> </w:t>
+      </w:r>
+      <w:r>
+        <w:rPr>
+          <w:rFonts w:eastAsia="SimSun" w:hAnsi="SimSun" w:cs="SimSun"/>
+          <w:lang w:bidi="ar"/>
+        </w:rPr>
+        <w:t> </w:t>
+      </w:r>
+      <w:r>
+        <w:rPr>
+          <w:rFonts w:eastAsia="SimSun" w:hAnsi="SimSun" w:cs="SimSun"/>
+          <w:lang w:bidi="ar"/>
+        </w:rPr>
+        <w:t xml:space="preserve"> &lt;/body&gt;</w:t>
+      </w:r>
+    </w:p>
+    <w:p>
+      <w:pPr>
+        <w:spacing w:line="256" w:lineRule="auto"/>
+        <w:ind w:left="425"/>
+        <w:rPr>
+          <w:rFonts w:eastAsia="SimSun" w:hAnsi="SimSun" w:cs="SimSun"/>
+          <w:lang w:bidi="ar"/>
+        </w:rPr>
+      </w:pPr>
+      <w:r>
+        <w:rPr>
+          <w:rFonts w:eastAsia="SimSun" w:hAnsi="SimSun" w:cs="SimSun"/>
+          <w:lang w:bidi="ar"/>
+        </w:rPr>
+        <w:t> </w:t>
+      </w:r>
+      <w:r>
+        <w:rPr>
+          <w:rFonts w:eastAsia="SimSun" w:hAnsi="SimSun" w:cs="SimSun"/>
+          <w:lang w:bidi="ar"/>
+        </w:rPr>
+        <w:t xml:space="preserve"> </w:t>
+      </w:r>
+      <w:r>
+        <w:rPr>
+          <w:rFonts w:eastAsia="SimSun" w:hAnsi="SimSun" w:cs="SimSun"/>
+          <w:lang w:bidi="ar"/>
+        </w:rPr>
+        <w:t> </w:t>
+      </w:r>
+      <w:r>
+        <w:rPr>
+          <w:rFonts w:eastAsia="SimSun" w:hAnsi="SimSun" w:cs="SimSun"/>
+          <w:lang w:bidi="ar"/>
+        </w:rPr>
+        <w:t xml:space="preserve"> </w:t>
+      </w:r>
+      <w:r>
+        <w:rPr>
+          <w:rFonts w:eastAsia="SimSun" w:hAnsi="SimSun" w:cs="SimSun"/>
+          <w:lang w:bidi="ar"/>
+        </w:rPr>
+        <w:t> </w:t>
+      </w:r>
+      <w:r>
+        <w:rPr>
+          <w:rFonts w:eastAsia="SimSun" w:hAnsi="SimSun" w:cs="SimSun"/>
+          <w:lang w:bidi="ar"/>
+        </w:rPr>
+        <w:t xml:space="preserve"> </w:t>
+      </w:r>
+      <w:r>
+        <w:rPr>
+          <w:rFonts w:eastAsia="SimSun" w:hAnsi="SimSun" w:cs="SimSun"/>
+          <w:lang w:bidi="ar"/>
+        </w:rPr>
+        <w:t> </w:t>
+      </w:r>
+      <w:r>
+        <w:rPr>
+          <w:rFonts w:eastAsia="SimSun" w:hAnsi="SimSun" w:cs="SimSun"/>
+          <w:lang w:bidi="ar"/>
+        </w:rPr>
+        <w:t xml:space="preserve"> &lt;/html&gt;</w:t>
+      </w:r>
+    </w:p>
+    <w:p>
+      <w:pPr>
+        <w:spacing w:line="256" w:lineRule="auto"/>
+        <w:ind w:left="425"/>
+        <w:rPr>
+          <w:rFonts w:eastAsia="SimSun" w:hAnsi="SimSun" w:cs="SimSun"/>
+          <w:lang w:bidi="ar"/>
+        </w:rPr>
+      </w:pPr>
+      <w:r>
+        <w:rPr>
+          <w:rFonts w:eastAsia="SimSun" w:hAnsi="SimSun" w:cs="SimSun"/>
+          <w:lang w:bidi="ar"/>
+        </w:rPr>
+        <w:t> </w:t>
+      </w:r>
+      <w:r>
+        <w:rPr>
+          <w:rFonts w:eastAsia="SimSun" w:hAnsi="SimSun" w:cs="SimSun"/>
+          <w:lang w:bidi="ar"/>
+        </w:rPr>
+        <w:t xml:space="preserve"> </w:t>
+      </w:r>
+      <w:r>
+        <w:rPr>
+          <w:rFonts w:eastAsia="SimSun" w:hAnsi="SimSun" w:cs="SimSun"/>
+          <w:lang w:bidi="ar"/>
+        </w:rPr>
+        <w:t> </w:t>
+      </w:r>
+      <w:r>
+        <w:rPr>
+          <w:rFonts w:eastAsia="SimSun" w:hAnsi="SimSun" w:cs="SimSun"/>
+          <w:lang w:bidi="ar"/>
+        </w:rPr>
+        <w:t xml:space="preserve"> &lt;/xsl:template&gt;</w:t>
+      </w:r>
+    </w:p>
+    <w:p>
+      <w:pPr>
+        <w:spacing w:line="256" w:lineRule="auto"/>
+        <w:ind w:left="425"/>
+        <w:rPr>
+          <w:rFonts w:eastAsia="SimSun" w:hAnsi="SimSun" w:cs="SimSun"/>
+          <w:lang w:bidi="ar"/>
+        </w:rPr>
+      </w:pPr>
+      <w:r>
+        <w:rPr>
+          <w:rFonts w:eastAsia="SimSun" w:hAnsi="SimSun" w:cs="SimSun"/>
+          <w:lang w:bidi="ar"/>
+        </w:rPr>
+        <w:t>&lt;/xsl:stylesheet&gt;</w:t>
+      </w:r>
+    </w:p>
+    <w:p>
+      <w:pPr>
+        <w:spacing w:line="256" w:lineRule="auto"/>
+        <w:ind w:left="425"/>
+        <w:rPr>
+          <w:rFonts w:eastAsia="SimSun" w:hAnsi="SimSun" w:cs="SimSun"/>
+          <w:lang w:bidi="ar"/>
+        </w:rPr>
+      </w:pPr>
+    </w:p>
+    <w:p>
+      <w:pPr>
+        <w:spacing w:line="256" w:lineRule="auto"/>
+        <w:ind w:left="425"/>
+        <w:jc w:val="center"/>
+        <w:rPr>
+          <w:rFonts w:eastAsia="SimSun" w:hAnsi="SimSun" w:cs="SimSun"/>
+          <w:lang w:bidi="ar"/>
+        </w:rPr>
+      </w:pPr>
+      <w:r>
+        <w:rPr>
+          <w:noProof/>
+        </w:rPr>
         <w:lastRenderedPageBreak/>
-        <w:t> </w:t>
-      </w:r>
-      <w:r>
-        <w:rPr>
-          <w:rFonts w:eastAsia="SimSun" w:hAnsi="SimSun" w:cs="SimSun"/>
-          <w:lang w:bidi="ar"/>
-        </w:rPr>
-        <w:t xml:space="preserve"> </w:t>
-      </w:r>
-      <w:r>
-        <w:rPr>
-          <w:rFonts w:eastAsia="SimSun" w:hAnsi="SimSun" w:cs="SimSun"/>
-          <w:lang w:bidi="ar"/>
-        </w:rPr>
-        <w:t> </w:t>
-      </w:r>
-      <w:r>
-        <w:rPr>
-          <w:rFonts w:eastAsia="SimSun" w:hAnsi="SimSun" w:cs="SimSun"/>
-          <w:lang w:bidi="ar"/>
-        </w:rPr>
-        <w:t xml:space="preserve"> </w:t>
-      </w:r>
-      <w:r>
-        <w:rPr>
-          <w:rFonts w:eastAsia="SimSun" w:hAnsi="SimSun" w:cs="SimSun"/>
-          <w:lang w:bidi="ar"/>
-        </w:rPr>
-        <w:t> </w:t>
-      </w:r>
-      <w:r>
-        <w:rPr>
-          <w:rFonts w:eastAsia="SimSun" w:hAnsi="SimSun" w:cs="SimSun"/>
-          <w:lang w:bidi="ar"/>
-        </w:rPr>
-        <w:t xml:space="preserve"> </w:t>
-      </w:r>
-      <w:r>
-        <w:rPr>
-          <w:rFonts w:eastAsia="SimSun" w:hAnsi="SimSun" w:cs="SimSun"/>
-          <w:lang w:bidi="ar"/>
-        </w:rPr>
-        <w:t> </w:t>
-      </w:r>
-      <w:r>
-        <w:rPr>
-          <w:rFonts w:eastAsia="SimSun" w:hAnsi="SimSun" w:cs="SimSun"/>
-          <w:lang w:bidi="ar"/>
-        </w:rPr>
-        <w:t xml:space="preserve"> </w:t>
-      </w:r>
-      <w:r>
-        <w:rPr>
-          <w:rFonts w:eastAsia="SimSun" w:hAnsi="SimSun" w:cs="SimSun"/>
-          <w:lang w:bidi="ar"/>
-        </w:rPr>
-        <w:t> </w:t>
-      </w:r>
-      <w:r>
-        <w:rPr>
-          <w:rFonts w:eastAsia="SimSun" w:hAnsi="SimSun" w:cs="SimSun"/>
-          <w:lang w:bidi="ar"/>
-        </w:rPr>
-        <w:t xml:space="preserve"> </w:t>
-      </w:r>
-      <w:r>
-        <w:rPr>
-          <w:rFonts w:eastAsia="SimSun" w:hAnsi="SimSun" w:cs="SimSun"/>
-          <w:lang w:bidi="ar"/>
-        </w:rPr>
-        <w:t> </w:t>
-      </w:r>
-      <w:r>
-        <w:rPr>
-          <w:rFonts w:eastAsia="SimSun" w:hAnsi="SimSun" w:cs="SimSun"/>
-          <w:lang w:bidi="ar"/>
-        </w:rPr>
-        <w:t xml:space="preserve"> </w:t>
-      </w:r>
-      <w:r>
-        <w:rPr>
-          <w:rFonts w:eastAsia="SimSun" w:hAnsi="SimSun" w:cs="SimSun"/>
-          <w:lang w:bidi="ar"/>
-        </w:rPr>
-        <w:t> </w:t>
-      </w:r>
-      <w:r>
-        <w:rPr>
-          <w:rFonts w:eastAsia="SimSun" w:hAnsi="SimSun" w:cs="SimSun"/>
-          <w:lang w:bidi="ar"/>
-        </w:rPr>
-        <w:t xml:space="preserve"> </w:t>
-      </w:r>
-      <w:r>
-        <w:rPr>
-          <w:rFonts w:eastAsia="SimSun" w:hAnsi="SimSun" w:cs="SimSun"/>
-          <w:lang w:bidi="ar"/>
-        </w:rPr>
-        <w:t> </w:t>
-      </w:r>
-      <w:r>
-        <w:rPr>
-          <w:rFonts w:eastAsia="SimSun" w:hAnsi="SimSun" w:cs="SimSun"/>
-          <w:lang w:bidi="ar"/>
-        </w:rPr>
-        <w:t xml:space="preserve"> </w:t>
-      </w:r>
-      <w:r>
-        <w:rPr>
-          <w:rFonts w:eastAsia="SimSun" w:hAnsi="SimSun" w:cs="SimSun"/>
-          <w:lang w:bidi="ar"/>
-        </w:rPr>
-        <w:t> </w:t>
-      </w:r>
-      <w:r>
-        <w:rPr>
-          <w:rFonts w:eastAsia="SimSun" w:hAnsi="SimSun" w:cs="SimSun"/>
-          <w:lang w:bidi="ar"/>
-        </w:rPr>
-        <w:t xml:space="preserve"> </w:t>
-      </w:r>
-      <w:r>
-        <w:rPr>
-          <w:rFonts w:eastAsia="SimSun" w:hAnsi="SimSun" w:cs="SimSun"/>
-          <w:lang w:bidi="ar"/>
-        </w:rPr>
-        <w:t> </w:t>
-      </w:r>
-      <w:r>
-        <w:rPr>
-          <w:rFonts w:eastAsia="SimSun" w:hAnsi="SimSun" w:cs="SimSun"/>
-          <w:lang w:bidi="ar"/>
-        </w:rPr>
-        <w:t xml:space="preserve"> </w:t>
-      </w:r>
-      <w:r>
-        <w:rPr>
-          <w:rFonts w:eastAsia="SimSun" w:hAnsi="SimSun" w:cs="SimSun"/>
-          <w:lang w:bidi="ar"/>
-        </w:rPr>
-        <w:t> </w:t>
-      </w:r>
-      <w:r>
-        <w:rPr>
-          <w:rFonts w:eastAsia="SimSun" w:hAnsi="SimSun" w:cs="SimSun"/>
-          <w:lang w:bidi="ar"/>
-        </w:rPr>
-        <w:t xml:space="preserve"> </w:t>
-      </w:r>
-      <w:r>
-        <w:rPr>
-          <w:rFonts w:eastAsia="SimSun" w:hAnsi="SimSun" w:cs="SimSun"/>
-          <w:lang w:bidi="ar"/>
-        </w:rPr>
-        <w:t> </w:t>
-      </w:r>
-      <w:r>
-        <w:rPr>
-          <w:rFonts w:eastAsia="SimSun" w:hAnsi="SimSun" w:cs="SimSun"/>
-          <w:lang w:bidi="ar"/>
-        </w:rPr>
-        <w:t xml:space="preserve"> &lt;/tr&gt;</w:t>
-      </w:r>
-    </w:p>
-    <w:p>
-      <w:pPr>
-        <w:spacing w:line="256" w:lineRule="auto"/>
-        <w:ind w:left="425"/>
-        <w:rPr>
-          <w:rFonts w:eastAsia="SimSun" w:hAnsi="SimSun" w:cs="SimSun"/>
-          <w:lang w:bidi="ar"/>
-        </w:rPr>
-      </w:pPr>
-      <w:r>
-        <w:rPr>
-          <w:rFonts w:eastAsia="SimSun" w:hAnsi="SimSun" w:cs="SimSun"/>
-          <w:lang w:bidi="ar"/>
-        </w:rPr>
-        <w:t> </w:t>
-      </w:r>
-      <w:r>
-        <w:rPr>
-          <w:rFonts w:eastAsia="SimSun" w:hAnsi="SimSun" w:cs="SimSun"/>
-          <w:lang w:bidi="ar"/>
-        </w:rPr>
-        <w:t xml:space="preserve"> </w:t>
-      </w:r>
-      <w:r>
-        <w:rPr>
-          <w:rFonts w:eastAsia="SimSun" w:hAnsi="SimSun" w:cs="SimSun"/>
-          <w:lang w:bidi="ar"/>
-        </w:rPr>
-        <w:t> </w:t>
-      </w:r>
-      <w:r>
-        <w:rPr>
-          <w:rFonts w:eastAsia="SimSun" w:hAnsi="SimSun" w:cs="SimSun"/>
-          <w:lang w:bidi="ar"/>
-        </w:rPr>
-        <w:t xml:space="preserve"> </w:t>
-      </w:r>
-      <w:r>
-        <w:rPr>
-          <w:rFonts w:eastAsia="SimSun" w:hAnsi="SimSun" w:cs="SimSun"/>
-          <w:lang w:bidi="ar"/>
-        </w:rPr>
-        <w:t> </w:t>
-      </w:r>
-      <w:r>
-        <w:rPr>
-          <w:rFonts w:eastAsia="SimSun" w:hAnsi="SimSun" w:cs="SimSun"/>
-          <w:lang w:bidi="ar"/>
-        </w:rPr>
-        <w:t xml:space="preserve"> </w:t>
-      </w:r>
-      <w:r>
-        <w:rPr>
-          <w:rFonts w:eastAsia="SimSun" w:hAnsi="SimSun" w:cs="SimSun"/>
-          <w:lang w:bidi="ar"/>
-        </w:rPr>
-        <w:t> </w:t>
-      </w:r>
-      <w:r>
-        <w:rPr>
-          <w:rFonts w:eastAsia="SimSun" w:hAnsi="SimSun" w:cs="SimSun"/>
-          <w:lang w:bidi="ar"/>
-        </w:rPr>
-        <w:t xml:space="preserve"> </w:t>
-      </w:r>
-      <w:r>
-        <w:rPr>
-          <w:rFonts w:eastAsia="SimSun" w:hAnsi="SimSun" w:cs="SimSun"/>
-          <w:lang w:bidi="ar"/>
-        </w:rPr>
-        <w:t> </w:t>
-      </w:r>
-      <w:r>
-        <w:rPr>
-          <w:rFonts w:eastAsia="SimSun" w:hAnsi="SimSun" w:cs="SimSun"/>
-          <w:lang w:bidi="ar"/>
-        </w:rPr>
-        <w:t xml:space="preserve"> </w:t>
-      </w:r>
-      <w:r>
-        <w:rPr>
-          <w:rFonts w:eastAsia="SimSun" w:hAnsi="SimSun" w:cs="SimSun"/>
-          <w:lang w:bidi="ar"/>
-        </w:rPr>
-        <w:t> </w:t>
-      </w:r>
-      <w:r>
-        <w:rPr>
-          <w:rFonts w:eastAsia="SimSun" w:hAnsi="SimSun" w:cs="SimSun"/>
-          <w:lang w:bidi="ar"/>
-        </w:rPr>
-        <w:t xml:space="preserve"> </w:t>
-      </w:r>
-      <w:r>
-        <w:rPr>
-          <w:rFonts w:eastAsia="SimSun" w:hAnsi="SimSun" w:cs="SimSun"/>
-          <w:lang w:bidi="ar"/>
-        </w:rPr>
-        <w:t> </w:t>
-      </w:r>
-      <w:r>
-        <w:rPr>
-          <w:rFonts w:eastAsia="SimSun" w:hAnsi="SimSun" w:cs="SimSun"/>
-          <w:lang w:bidi="ar"/>
-        </w:rPr>
-        <w:t xml:space="preserve"> </w:t>
-      </w:r>
-      <w:r>
-        <w:rPr>
-          <w:rFonts w:eastAsia="SimSun" w:hAnsi="SimSun" w:cs="SimSun"/>
-          <w:lang w:bidi="ar"/>
-        </w:rPr>
-        <w:t> </w:t>
-      </w:r>
-      <w:r>
-        <w:rPr>
-          <w:rFonts w:eastAsia="SimSun" w:hAnsi="SimSun" w:cs="SimSun"/>
-          <w:lang w:bidi="ar"/>
-        </w:rPr>
-        <w:t xml:space="preserve"> </w:t>
-      </w:r>
-      <w:r>
-        <w:rPr>
-          <w:rFonts w:eastAsia="SimSun" w:hAnsi="SimSun" w:cs="SimSun"/>
-          <w:lang w:bidi="ar"/>
-        </w:rPr>
-        <w:t> </w:t>
-      </w:r>
-      <w:r>
-        <w:rPr>
-          <w:rFonts w:eastAsia="SimSun" w:hAnsi="SimSun" w:cs="SimSun"/>
-          <w:lang w:bidi="ar"/>
-        </w:rPr>
-        <w:t xml:space="preserve"> </w:t>
-      </w:r>
-      <w:r>
-        <w:rPr>
-          <w:rFonts w:eastAsia="SimSun" w:hAnsi="SimSun" w:cs="SimSun"/>
-          <w:lang w:bidi="ar"/>
-        </w:rPr>
-        <w:t> </w:t>
-      </w:r>
-      <w:r>
-        <w:rPr>
-          <w:rFonts w:eastAsia="SimSun" w:hAnsi="SimSun" w:cs="SimSun"/>
-          <w:lang w:bidi="ar"/>
-        </w:rPr>
-        <w:t xml:space="preserve"> &lt;/</w:t>
-      </w:r>
-      <w:proofErr w:type="gramStart"/>
-      <w:r>
-        <w:rPr>
-          <w:rFonts w:eastAsia="SimSun" w:hAnsi="SimSun" w:cs="SimSun"/>
-          <w:lang w:bidi="ar"/>
-        </w:rPr>
-        <w:t>xsl:for</w:t>
-      </w:r>
-      <w:proofErr w:type="gramEnd"/>
-      <w:r>
-        <w:rPr>
-          <w:rFonts w:eastAsia="SimSun" w:hAnsi="SimSun" w:cs="SimSun"/>
-          <w:lang w:bidi="ar"/>
-        </w:rPr>
-        <w:t>-each&gt;</w:t>
-      </w:r>
-    </w:p>
-    <w:p>
-      <w:pPr>
-        <w:spacing w:line="256" w:lineRule="auto"/>
-        <w:ind w:left="425"/>
-        <w:rPr>
-          <w:rFonts w:eastAsia="SimSun" w:hAnsi="SimSun" w:cs="SimSun"/>
-          <w:lang w:bidi="ar"/>
-        </w:rPr>
-      </w:pPr>
-      <w:r>
-        <w:rPr>
-          <w:rFonts w:eastAsia="SimSun" w:hAnsi="SimSun" w:cs="SimSun"/>
-          <w:lang w:bidi="ar"/>
-        </w:rPr>
-        <w:t> </w:t>
-      </w:r>
-      <w:r>
-        <w:rPr>
-          <w:rFonts w:eastAsia="SimSun" w:hAnsi="SimSun" w:cs="SimSun"/>
-          <w:lang w:bidi="ar"/>
-        </w:rPr>
-        <w:t xml:space="preserve"> </w:t>
-      </w:r>
-      <w:r>
-        <w:rPr>
-          <w:rFonts w:eastAsia="SimSun" w:hAnsi="SimSun" w:cs="SimSun"/>
-          <w:lang w:bidi="ar"/>
-        </w:rPr>
-        <w:t> </w:t>
-      </w:r>
-      <w:r>
-        <w:rPr>
-          <w:rFonts w:eastAsia="SimSun" w:hAnsi="SimSun" w:cs="SimSun"/>
-          <w:lang w:bidi="ar"/>
-        </w:rPr>
-        <w:t xml:space="preserve"> </w:t>
-      </w:r>
-      <w:r>
-        <w:rPr>
-          <w:rFonts w:eastAsia="SimSun" w:hAnsi="SimSun" w:cs="SimSun"/>
-          <w:lang w:bidi="ar"/>
-        </w:rPr>
-        <w:t> </w:t>
-      </w:r>
-      <w:r>
-        <w:rPr>
-          <w:rFonts w:eastAsia="SimSun" w:hAnsi="SimSun" w:cs="SimSun"/>
-          <w:lang w:bidi="ar"/>
-        </w:rPr>
-        <w:t xml:space="preserve"> </w:t>
-      </w:r>
-      <w:r>
-        <w:rPr>
-          <w:rFonts w:eastAsia="SimSun" w:hAnsi="SimSun" w:cs="SimSun"/>
-          <w:lang w:bidi="ar"/>
-        </w:rPr>
-        <w:t> </w:t>
-      </w:r>
-      <w:r>
-        <w:rPr>
-          <w:rFonts w:eastAsia="SimSun" w:hAnsi="SimSun" w:cs="SimSun"/>
-          <w:lang w:bidi="ar"/>
-        </w:rPr>
-        <w:t xml:space="preserve"> </w:t>
-      </w:r>
-      <w:r>
-        <w:rPr>
-          <w:rFonts w:eastAsia="SimSun" w:hAnsi="SimSun" w:cs="SimSun"/>
-          <w:lang w:bidi="ar"/>
-        </w:rPr>
-        <w:t> </w:t>
-      </w:r>
-      <w:r>
-        <w:rPr>
-          <w:rFonts w:eastAsia="SimSun" w:hAnsi="SimSun" w:cs="SimSun"/>
-          <w:lang w:bidi="ar"/>
-        </w:rPr>
-        <w:t xml:space="preserve"> </w:t>
-      </w:r>
-      <w:r>
-        <w:rPr>
-          <w:rFonts w:eastAsia="SimSun" w:hAnsi="SimSun" w:cs="SimSun"/>
-          <w:lang w:bidi="ar"/>
-        </w:rPr>
-        <w:t> </w:t>
-      </w:r>
-      <w:r>
-        <w:rPr>
-          <w:rFonts w:eastAsia="SimSun" w:hAnsi="SimSun" w:cs="SimSun"/>
-          <w:lang w:bidi="ar"/>
-        </w:rPr>
-        <w:t xml:space="preserve"> </w:t>
-      </w:r>
-      <w:r>
-        <w:rPr>
-          <w:rFonts w:eastAsia="SimSun" w:hAnsi="SimSun" w:cs="SimSun"/>
-          <w:lang w:bidi="ar"/>
-        </w:rPr>
-        <w:t> </w:t>
-      </w:r>
-      <w:r>
-        <w:rPr>
-          <w:rFonts w:eastAsia="SimSun" w:hAnsi="SimSun" w:cs="SimSun"/>
-          <w:lang w:bidi="ar"/>
-        </w:rPr>
-        <w:t xml:space="preserve"> </w:t>
-      </w:r>
-      <w:r>
-        <w:rPr>
-          <w:rFonts w:eastAsia="SimSun" w:hAnsi="SimSun" w:cs="SimSun"/>
-          <w:lang w:bidi="ar"/>
-        </w:rPr>
-        <w:t> </w:t>
-      </w:r>
-      <w:r>
-        <w:rPr>
-          <w:rFonts w:eastAsia="SimSun" w:hAnsi="SimSun" w:cs="SimSun"/>
-          <w:lang w:bidi="ar"/>
-        </w:rPr>
-        <w:t xml:space="preserve"> &lt;/table&gt;</w:t>
-      </w:r>
-    </w:p>
-    <w:p>
-      <w:pPr>
-        <w:spacing w:line="256" w:lineRule="auto"/>
-        <w:ind w:left="425"/>
-        <w:rPr>
-          <w:rFonts w:eastAsia="SimSun" w:hAnsi="SimSun" w:cs="SimSun"/>
-          <w:lang w:bidi="ar"/>
-        </w:rPr>
-      </w:pPr>
-      <w:r>
-        <w:rPr>
-          <w:rFonts w:eastAsia="SimSun" w:hAnsi="SimSun" w:cs="SimSun"/>
-          <w:lang w:bidi="ar"/>
-        </w:rPr>
-        <w:t> </w:t>
-      </w:r>
-      <w:r>
-        <w:rPr>
-          <w:rFonts w:eastAsia="SimSun" w:hAnsi="SimSun" w:cs="SimSun"/>
-          <w:lang w:bidi="ar"/>
-        </w:rPr>
-        <w:t xml:space="preserve"> </w:t>
-      </w:r>
-      <w:r>
-        <w:rPr>
-          <w:rFonts w:eastAsia="SimSun" w:hAnsi="SimSun" w:cs="SimSun"/>
-          <w:lang w:bidi="ar"/>
-        </w:rPr>
-        <w:t> </w:t>
-      </w:r>
-      <w:r>
-        <w:rPr>
-          <w:rFonts w:eastAsia="SimSun" w:hAnsi="SimSun" w:cs="SimSun"/>
-          <w:lang w:bidi="ar"/>
-        </w:rPr>
-        <w:t xml:space="preserve"> </w:t>
-      </w:r>
-      <w:r>
-        <w:rPr>
-          <w:rFonts w:eastAsia="SimSun" w:hAnsi="SimSun" w:cs="SimSun"/>
-          <w:lang w:bidi="ar"/>
-        </w:rPr>
-        <w:t> </w:t>
-      </w:r>
-      <w:r>
-        <w:rPr>
-          <w:rFonts w:eastAsia="SimSun" w:hAnsi="SimSun" w:cs="SimSun"/>
-          <w:lang w:bidi="ar"/>
-        </w:rPr>
-        <w:t xml:space="preserve"> </w:t>
-      </w:r>
-      <w:r>
-        <w:rPr>
-          <w:rFonts w:eastAsia="SimSun" w:hAnsi="SimSun" w:cs="SimSun"/>
-          <w:lang w:bidi="ar"/>
-        </w:rPr>
-        <w:t> </w:t>
-      </w:r>
-      <w:r>
-        <w:rPr>
-          <w:rFonts w:eastAsia="SimSun" w:hAnsi="SimSun" w:cs="SimSun"/>
-          <w:lang w:bidi="ar"/>
-        </w:rPr>
-        <w:t xml:space="preserve"> </w:t>
-      </w:r>
-      <w:r>
-        <w:rPr>
-          <w:rFonts w:eastAsia="SimSun" w:hAnsi="SimSun" w:cs="SimSun"/>
-          <w:lang w:bidi="ar"/>
-        </w:rPr>
-        <w:t> </w:t>
-      </w:r>
-      <w:r>
-        <w:rPr>
-          <w:rFonts w:eastAsia="SimSun" w:hAnsi="SimSun" w:cs="SimSun"/>
-          <w:lang w:bidi="ar"/>
-        </w:rPr>
-        <w:t xml:space="preserve"> </w:t>
-      </w:r>
-      <w:r>
-        <w:rPr>
-          <w:rFonts w:eastAsia="SimSun" w:hAnsi="SimSun" w:cs="SimSun"/>
-          <w:lang w:bidi="ar"/>
-        </w:rPr>
-        <w:t> </w:t>
-      </w:r>
-      <w:r>
-        <w:rPr>
-          <w:rFonts w:eastAsia="SimSun" w:hAnsi="SimSun" w:cs="SimSun"/>
-          <w:lang w:bidi="ar"/>
-        </w:rPr>
-        <w:t xml:space="preserve"> &lt;/body&gt;</w:t>
-      </w:r>
-    </w:p>
-    <w:p>
-      <w:pPr>
-        <w:spacing w:line="256" w:lineRule="auto"/>
-        <w:ind w:left="425"/>
-        <w:rPr>
-          <w:rFonts w:eastAsia="SimSun" w:hAnsi="SimSun" w:cs="SimSun"/>
-          <w:lang w:bidi="ar"/>
-        </w:rPr>
-      </w:pPr>
-      <w:r>
-        <w:rPr>
-          <w:rFonts w:eastAsia="SimSun" w:hAnsi="SimSun" w:cs="SimSun"/>
-          <w:lang w:bidi="ar"/>
-        </w:rPr>
-        <w:t> </w:t>
-      </w:r>
-      <w:r>
-        <w:rPr>
-          <w:rFonts w:eastAsia="SimSun" w:hAnsi="SimSun" w:cs="SimSun"/>
-          <w:lang w:bidi="ar"/>
-        </w:rPr>
-        <w:t xml:space="preserve"> </w:t>
-      </w:r>
-      <w:r>
-        <w:rPr>
-          <w:rFonts w:eastAsia="SimSun" w:hAnsi="SimSun" w:cs="SimSun"/>
-          <w:lang w:bidi="ar"/>
-        </w:rPr>
-        <w:t> </w:t>
-      </w:r>
-      <w:r>
-        <w:rPr>
-          <w:rFonts w:eastAsia="SimSun" w:hAnsi="SimSun" w:cs="SimSun"/>
-          <w:lang w:bidi="ar"/>
-        </w:rPr>
-        <w:t xml:space="preserve"> </w:t>
-      </w:r>
-      <w:r>
-        <w:rPr>
-          <w:rFonts w:eastAsia="SimSun" w:hAnsi="SimSun" w:cs="SimSun"/>
-          <w:lang w:bidi="ar"/>
-        </w:rPr>
-        <w:t> </w:t>
-      </w:r>
-      <w:r>
-        <w:rPr>
-          <w:rFonts w:eastAsia="SimSun" w:hAnsi="SimSun" w:cs="SimSun"/>
-          <w:lang w:bidi="ar"/>
-        </w:rPr>
-        <w:t xml:space="preserve"> </w:t>
-      </w:r>
-      <w:r>
-        <w:rPr>
-          <w:rFonts w:eastAsia="SimSun" w:hAnsi="SimSun" w:cs="SimSun"/>
-          <w:lang w:bidi="ar"/>
-        </w:rPr>
-        <w:t> </w:t>
-      </w:r>
-      <w:r>
-        <w:rPr>
-          <w:rFonts w:eastAsia="SimSun" w:hAnsi="SimSun" w:cs="SimSun"/>
-          <w:lang w:bidi="ar"/>
-        </w:rPr>
-        <w:t xml:space="preserve"> &lt;/html&gt;</w:t>
-      </w:r>
-    </w:p>
-    <w:p>
-      <w:pPr>
-        <w:spacing w:line="256" w:lineRule="auto"/>
-        <w:ind w:left="425"/>
-        <w:rPr>
-          <w:rFonts w:eastAsia="SimSun" w:hAnsi="SimSun" w:cs="SimSun"/>
-          <w:lang w:bidi="ar"/>
-        </w:rPr>
-      </w:pPr>
-      <w:r>
-        <w:rPr>
-          <w:rFonts w:eastAsia="SimSun" w:hAnsi="SimSun" w:cs="SimSun"/>
-          <w:lang w:bidi="ar"/>
-        </w:rPr>
-        <w:t> </w:t>
-      </w:r>
-      <w:r>
-        <w:rPr>
-          <w:rFonts w:eastAsia="SimSun" w:hAnsi="SimSun" w:cs="SimSun"/>
-          <w:lang w:bidi="ar"/>
-        </w:rPr>
-        <w:t xml:space="preserve"> </w:t>
-      </w:r>
-      <w:r>
-        <w:rPr>
-          <w:rFonts w:eastAsia="SimSun" w:hAnsi="SimSun" w:cs="SimSun"/>
-          <w:lang w:bidi="ar"/>
-        </w:rPr>
-        <w:t> </w:t>
-      </w:r>
-      <w:r>
-        <w:rPr>
-          <w:rFonts w:eastAsia="SimSun" w:hAnsi="SimSun" w:cs="SimSun"/>
-          <w:lang w:bidi="ar"/>
-        </w:rPr>
-        <w:t xml:space="preserve"> &lt;/</w:t>
-      </w:r>
-      <w:proofErr w:type="gramStart"/>
-      <w:r>
-        <w:rPr>
-          <w:rFonts w:eastAsia="SimSun" w:hAnsi="SimSun" w:cs="SimSun"/>
-          <w:lang w:bidi="ar"/>
-        </w:rPr>
-        <w:t>xsl:template</w:t>
-      </w:r>
-      <w:proofErr w:type="gramEnd"/>
-      <w:r>
-        <w:rPr>
-          <w:rFonts w:eastAsia="SimSun" w:hAnsi="SimSun" w:cs="SimSun"/>
-          <w:lang w:bidi="ar"/>
-        </w:rPr>
-        <w:t>&gt;</w:t>
-      </w:r>
-    </w:p>
-    <w:p>
-      <w:pPr>
-        <w:spacing w:line="256" w:lineRule="auto"/>
-        <w:ind w:left="425"/>
-        <w:rPr>
-          <w:rFonts w:eastAsia="SimSun" w:hAnsi="SimSun" w:cs="SimSun"/>
-          <w:lang w:bidi="ar"/>
-        </w:rPr>
-      </w:pPr>
-      <w:r>
-        <w:rPr>
-          <w:rFonts w:eastAsia="SimSun" w:hAnsi="SimSun" w:cs="SimSun"/>
-          <w:lang w:bidi="ar"/>
-        </w:rPr>
-        <w:t>&lt;/</w:t>
-      </w:r>
-      <w:proofErr w:type="gramStart"/>
-      <w:r>
-        <w:rPr>
-          <w:rFonts w:eastAsia="SimSun" w:hAnsi="SimSun" w:cs="SimSun"/>
-          <w:lang w:bidi="ar"/>
-        </w:rPr>
-        <w:t>xsl:stylesheet</w:t>
-      </w:r>
-      <w:proofErr w:type="gramEnd"/>
-      <w:r>
-        <w:rPr>
-          <w:rFonts w:eastAsia="SimSun" w:hAnsi="SimSun" w:cs="SimSun"/>
-          <w:lang w:bidi="ar"/>
-        </w:rPr>
-        <w:t>&gt;</w:t>
-      </w:r>
-    </w:p>
-    <w:p>
-      <w:pPr>
-        <w:spacing w:line="256" w:lineRule="auto"/>
-        <w:ind w:left="425"/>
-        <w:rPr>
-          <w:rFonts w:eastAsia="SimSun" w:hAnsi="SimSun" w:cs="SimSun"/>
-          <w:lang w:bidi="ar"/>
-        </w:rPr>
-      </w:pPr>
-    </w:p>
-    <w:p>
-      <w:pPr>
-        <w:spacing w:line="256" w:lineRule="auto"/>
-        <w:ind w:left="425"/>
-        <w:rPr>
-          <w:rFonts w:eastAsia="SimSun" w:hAnsi="SimSun" w:cs="SimSun"/>
-          <w:lang w:bidi="ar"/>
-        </w:rPr>
-      </w:pPr>
+        <w:drawing>
+          <wp:inline distT="0" distB="0" distL="0" distR="0" wp14:anchorId="5CFC4E8F" wp14:editId="5EE0B25C">
+            <wp:extent cx="4184650" cy="2337581"/>
+            <wp:effectExtent l="0" t="0" r="6350" b="5715"/>
+            <wp:docPr id="1666076050" name="Picture 5"/>
+            <wp:cNvGraphicFramePr>
+              <a:graphicFrameLocks xmlns:a="http://schemas.openxmlformats.org/drawingml/2006/main" noChangeAspect="1"/>
+            </wp:cNvGraphicFramePr>
+            <a:graphic xmlns:a="http://schemas.openxmlformats.org/drawingml/2006/main">
+              <a:graphicData uri="http://schemas.openxmlformats.org/drawingml/2006/picture">
+                <pic:pic xmlns:pic="http://schemas.openxmlformats.org/drawingml/2006/picture">
+                  <pic:nvPicPr>
+                    <pic:cNvPr id="0" name="Picture 9"/>
+                    <pic:cNvPicPr>
+                      <a:picLocks noChangeAspect="1" noChangeArrowheads="1"/>
+                    </pic:cNvPicPr>
+                  </pic:nvPicPr>
+                  <pic:blipFill>
+                    <a:blip r:embed="rId10" cstate="print">
+                      <a:extLst>
+                        <a:ext uri="{28A0092B-C50C-407E-A947-70E740481C1C}">
+                          <a14:useLocalDpi xmlns:a14="http://schemas.microsoft.com/office/drawing/2010/main" val="0"/>
+                        </a:ext>
+                      </a:extLst>
+                    </a:blip>
+                    <a:srcRect/>
+                    <a:stretch>
+                      <a:fillRect/>
+                    </a:stretch>
+                  </pic:blipFill>
+                  <pic:spPr bwMode="auto">
+                    <a:xfrm>
+                      <a:off x="0" y="0"/>
+                      <a:ext cx="4191544" cy="2341432"/>
+                    </a:xfrm>
+                    <a:prstGeom prst="rect">
+                      <a:avLst/>
+                    </a:prstGeom>
+                    <a:noFill/>
+                    <a:ln>
+                      <a:noFill/>
+                    </a:ln>
+                  </pic:spPr>
+                </pic:pic>
+              </a:graphicData>
+            </a:graphic>
+          </wp:inline>
+        </w:drawing>
+      </w:r>
     </w:p>
     <w:p>
       <w:pPr>

--- a/Assignment/Lab8.docx
+++ b/Assignment/Lab8.docx
@@ -761,7 +761,7 @@
                     </pic:cNvPicPr>
                   </pic:nvPicPr>
                   <pic:blipFill>
-                    <a:blip r:embed="rId5" cstate="print">
+                    <a:blip r:embed="rId7" cstate="print">
                       <a:extLst>
                         <a:ext uri="{28A0092B-C50C-407E-A947-70E740481C1C}">
                           <a14:useLocalDpi xmlns:a14="http://schemas.microsoft.com/office/drawing/2010/main" val="0"/>
@@ -1325,7 +1325,7 @@
                     </pic:cNvPicPr>
                   </pic:nvPicPr>
                   <pic:blipFill>
-                    <a:blip r:embed="rId6" cstate="print">
+                    <a:blip r:embed="rId8" cstate="print">
                       <a:extLst>
                         <a:ext uri="{28A0092B-C50C-407E-A947-70E740481C1C}">
                           <a14:useLocalDpi xmlns:a14="http://schemas.microsoft.com/office/drawing/2010/main" val="0"/>
@@ -2050,7 +2050,7 @@
                     </pic:cNvPicPr>
                   </pic:nvPicPr>
                   <pic:blipFill>
-                    <a:blip r:embed="rId7">
+                    <a:blip r:embed="rId9">
                       <a:extLst>
                         <a:ext uri="{28A0092B-C50C-407E-A947-70E740481C1C}">
                           <a14:useLocalDpi xmlns:a14="http://schemas.microsoft.com/office/drawing/2010/main" val="0"/>
@@ -6485,7 +6485,7 @@
                     <pic:cNvPicPr/>
                   </pic:nvPicPr>
                   <pic:blipFill>
-                    <a:blip r:embed="rId8"/>
+                    <a:blip r:embed="rId10"/>
                     <a:stretch>
                       <a:fillRect/>
                     </a:stretch>
@@ -14000,7 +14000,7 @@
                     </pic:cNvPicPr>
                   </pic:nvPicPr>
                   <pic:blipFill>
-                    <a:blip r:embed="rId9" cstate="print">
+                    <a:blip r:embed="rId11" cstate="print">
                       <a:extLst>
                         <a:ext uri="{28A0092B-C50C-407E-A947-70E740481C1C}">
                           <a14:useLocalDpi xmlns:a14="http://schemas.microsoft.com/office/drawing/2010/main" val="0"/>
@@ -20653,7 +20653,7 @@
                     </pic:cNvPicPr>
                   </pic:nvPicPr>
                   <pic:blipFill>
-                    <a:blip r:embed="rId10" cstate="print">
+                    <a:blip r:embed="rId12" cstate="print">
                       <a:extLst>
                         <a:ext uri="{28A0092B-C50C-407E-A947-70E740481C1C}">
                           <a14:useLocalDpi xmlns:a14="http://schemas.microsoft.com/office/drawing/2010/main" val="0"/>
@@ -21325,7 +21325,62 @@
       <w:pPr>
         <w:spacing w:line="256" w:lineRule="auto"/>
         <w:ind w:left="425"/>
-      </w:pPr>
+        <w:jc w:val="center"/>
+      </w:pPr>
+      <w:r>
+        <w:rPr>
+          <w:noProof/>
+        </w:rPr>
+        <w:lastRenderedPageBreak/>
+        <w:drawing>
+          <wp:inline distT="0" distB="0" distL="0" distR="0" wp14:anchorId="54F718E7" wp14:editId="42A46ABA">
+            <wp:extent cx="5731510" cy="2659380"/>
+            <wp:effectExtent l="0" t="0" r="2540" b="7620"/>
+            <wp:docPr id="1518710334" name="Picture 6"/>
+            <wp:cNvGraphicFramePr>
+              <a:graphicFrameLocks xmlns:a="http://schemas.openxmlformats.org/drawingml/2006/main" noChangeAspect="1"/>
+            </wp:cNvGraphicFramePr>
+            <a:graphic xmlns:a="http://schemas.openxmlformats.org/drawingml/2006/main">
+              <a:graphicData uri="http://schemas.openxmlformats.org/drawingml/2006/picture">
+                <pic:pic xmlns:pic="http://schemas.openxmlformats.org/drawingml/2006/picture">
+                  <pic:nvPicPr>
+                    <pic:cNvPr id="0" name="Picture 11"/>
+                    <pic:cNvPicPr>
+                      <a:picLocks noChangeAspect="1" noChangeArrowheads="1"/>
+                    </pic:cNvPicPr>
+                  </pic:nvPicPr>
+                  <pic:blipFill>
+                    <a:blip r:embed="rId13" cstate="print">
+                      <a:extLst>
+                        <a:ext uri="{28A0092B-C50C-407E-A947-70E740481C1C}">
+                          <a14:useLocalDpi xmlns:a14="http://schemas.microsoft.com/office/drawing/2010/main" val="0"/>
+                        </a:ext>
+                      </a:extLst>
+                    </a:blip>
+                    <a:srcRect/>
+                    <a:stretch>
+                      <a:fillRect/>
+                    </a:stretch>
+                  </pic:blipFill>
+                  <pic:spPr bwMode="auto">
+                    <a:xfrm>
+                      <a:off x="0" y="0"/>
+                      <a:ext cx="5731510" cy="2659380"/>
+                    </a:xfrm>
+                    <a:prstGeom prst="rect">
+                      <a:avLst/>
+                    </a:prstGeom>
+                    <a:noFill/>
+                    <a:ln>
+                      <a:noFill/>
+                    </a:ln>
+                  </pic:spPr>
+                </pic:pic>
+              </a:graphicData>
+            </a:graphic>
+          </wp:inline>
+        </w:drawing>
+      </w:r>
     </w:p>
     <w:p>
       <w:pPr>
@@ -21455,7 +21510,6 @@
         <w:ind w:left="425"/>
       </w:pPr>
       <w:r>
-        <w:lastRenderedPageBreak/>
         <w:t>            &lt;</w:t>
       </w:r>
       <w:proofErr w:type="spellStart"/>
@@ -21881,7 +21935,62 @@
       <w:pPr>
         <w:spacing w:line="256" w:lineRule="auto"/>
         <w:ind w:left="425"/>
-      </w:pPr>
+        <w:jc w:val="center"/>
+      </w:pPr>
+      <w:r>
+        <w:rPr>
+          <w:noProof/>
+        </w:rPr>
+        <w:lastRenderedPageBreak/>
+        <w:drawing>
+          <wp:inline distT="0" distB="0" distL="0" distR="0" wp14:anchorId="52F9804F" wp14:editId="696A3D43">
+            <wp:extent cx="3646050" cy="2311400"/>
+            <wp:effectExtent l="0" t="0" r="0" b="0"/>
+            <wp:docPr id="1618730396" name="Picture 7"/>
+            <wp:cNvGraphicFramePr>
+              <a:graphicFrameLocks xmlns:a="http://schemas.openxmlformats.org/drawingml/2006/main" noChangeAspect="1"/>
+            </wp:cNvGraphicFramePr>
+            <a:graphic xmlns:a="http://schemas.openxmlformats.org/drawingml/2006/main">
+              <a:graphicData uri="http://schemas.openxmlformats.org/drawingml/2006/picture">
+                <pic:pic xmlns:pic="http://schemas.openxmlformats.org/drawingml/2006/picture">
+                  <pic:nvPicPr>
+                    <pic:cNvPr id="0" name="Picture 13"/>
+                    <pic:cNvPicPr>
+                      <a:picLocks noChangeAspect="1" noChangeArrowheads="1"/>
+                    </pic:cNvPicPr>
+                  </pic:nvPicPr>
+                  <pic:blipFill>
+                    <a:blip r:embed="rId14" cstate="print">
+                      <a:extLst>
+                        <a:ext uri="{28A0092B-C50C-407E-A947-70E740481C1C}">
+                          <a14:useLocalDpi xmlns:a14="http://schemas.microsoft.com/office/drawing/2010/main" val="0"/>
+                        </a:ext>
+                      </a:extLst>
+                    </a:blip>
+                    <a:srcRect/>
+                    <a:stretch>
+                      <a:fillRect/>
+                    </a:stretch>
+                  </pic:blipFill>
+                  <pic:spPr bwMode="auto">
+                    <a:xfrm>
+                      <a:off x="0" y="0"/>
+                      <a:ext cx="3670656" cy="2326999"/>
+                    </a:xfrm>
+                    <a:prstGeom prst="rect">
+                      <a:avLst/>
+                    </a:prstGeom>
+                    <a:noFill/>
+                    <a:ln>
+                      <a:noFill/>
+                    </a:ln>
+                  </pic:spPr>
+                </pic:pic>
+              </a:graphicData>
+            </a:graphic>
+          </wp:inline>
+        </w:drawing>
+      </w:r>
     </w:p>
     <w:p>
       <w:pPr>
@@ -22171,94 +22280,94 @@
         <w:ind w:left="425"/>
       </w:pPr>
       <w:r>
+        <w:t>                        padding: 8px;</w:t>
+      </w:r>
+    </w:p>
+    <w:p>
+      <w:pPr>
+        <w:spacing w:line="256" w:lineRule="auto"/>
+        <w:ind w:left="425"/>
+      </w:pPr>
+      <w:r>
+        <w:t xml:space="preserve">                        text-align: </w:t>
+      </w:r>
+      <w:proofErr w:type="spellStart"/>
+      <w:r>
+        <w:t>center</w:t>
+      </w:r>
+      <w:proofErr w:type="spellEnd"/>
+      <w:r>
+        <w:t>;</w:t>
+      </w:r>
+    </w:p>
+    <w:p>
+      <w:pPr>
+        <w:spacing w:line="256" w:lineRule="auto"/>
+        <w:ind w:left="425"/>
+      </w:pPr>
+      <w:r>
+        <w:t>                    }</w:t>
+      </w:r>
+    </w:p>
+    <w:p>
+      <w:pPr>
+        <w:spacing w:line="256" w:lineRule="auto"/>
+        <w:ind w:left="425"/>
+      </w:pPr>
+      <w:r>
+        <w:t xml:space="preserve">                    </w:t>
+      </w:r>
+      <w:proofErr w:type="spellStart"/>
+      <w:r>
+        <w:t>th</w:t>
+      </w:r>
+      <w:proofErr w:type="spellEnd"/>
+      <w:r>
+        <w:t xml:space="preserve"> {</w:t>
+      </w:r>
+    </w:p>
+    <w:p>
+      <w:pPr>
+        <w:spacing w:line="256" w:lineRule="auto"/>
+        <w:ind w:left="425"/>
+      </w:pPr>
+      <w:r>
+        <w:t>                        background-</w:t>
+      </w:r>
+      <w:proofErr w:type="spellStart"/>
+      <w:r>
+        <w:t>color</w:t>
+      </w:r>
+      <w:proofErr w:type="spellEnd"/>
+      <w:r>
+        <w:t>: #f2f2f2;</w:t>
+      </w:r>
+    </w:p>
+    <w:p>
+      <w:pPr>
+        <w:spacing w:line="256" w:lineRule="auto"/>
+        <w:ind w:left="425"/>
+      </w:pPr>
+      <w:r>
+        <w:t>                    }</w:t>
+      </w:r>
+    </w:p>
+    <w:p>
+      <w:pPr>
+        <w:spacing w:line="256" w:lineRule="auto"/>
+        <w:ind w:left="425"/>
+      </w:pPr>
+      <w:r>
+        <w:t>                &lt;/style&gt;</w:t>
+      </w:r>
+    </w:p>
+    <w:p>
+      <w:pPr>
+        <w:spacing w:line="256" w:lineRule="auto"/>
+        <w:ind w:left="425"/>
+      </w:pPr>
+      <w:r>
         <w:lastRenderedPageBreak/>
-        <w:t>                        padding: 8px;</w:t>
-      </w:r>
-    </w:p>
-    <w:p>
-      <w:pPr>
-        <w:spacing w:line="256" w:lineRule="auto"/>
-        <w:ind w:left="425"/>
-      </w:pPr>
-      <w:r>
-        <w:t xml:space="preserve">                        text-align: </w:t>
-      </w:r>
-      <w:proofErr w:type="spellStart"/>
-      <w:r>
-        <w:t>center</w:t>
-      </w:r>
-      <w:proofErr w:type="spellEnd"/>
-      <w:r>
-        <w:t>;</w:t>
-      </w:r>
-    </w:p>
-    <w:p>
-      <w:pPr>
-        <w:spacing w:line="256" w:lineRule="auto"/>
-        <w:ind w:left="425"/>
-      </w:pPr>
-      <w:r>
-        <w:t>                    }</w:t>
-      </w:r>
-    </w:p>
-    <w:p>
-      <w:pPr>
-        <w:spacing w:line="256" w:lineRule="auto"/>
-        <w:ind w:left="425"/>
-      </w:pPr>
-      <w:r>
-        <w:t xml:space="preserve">                    </w:t>
-      </w:r>
-      <w:proofErr w:type="spellStart"/>
-      <w:r>
-        <w:t>th</w:t>
-      </w:r>
-      <w:proofErr w:type="spellEnd"/>
-      <w:r>
-        <w:t xml:space="preserve"> {</w:t>
-      </w:r>
-    </w:p>
-    <w:p>
-      <w:pPr>
-        <w:spacing w:line="256" w:lineRule="auto"/>
-        <w:ind w:left="425"/>
-      </w:pPr>
-      <w:r>
-        <w:t>                        background-</w:t>
-      </w:r>
-      <w:proofErr w:type="spellStart"/>
-      <w:r>
-        <w:t>color</w:t>
-      </w:r>
-      <w:proofErr w:type="spellEnd"/>
-      <w:r>
-        <w:t>: #f2f2f2;</w:t>
-      </w:r>
-    </w:p>
-    <w:p>
-      <w:pPr>
-        <w:spacing w:line="256" w:lineRule="auto"/>
-        <w:ind w:left="425"/>
-      </w:pPr>
-      <w:r>
-        <w:t>                    }</w:t>
-      </w:r>
-    </w:p>
-    <w:p>
-      <w:pPr>
-        <w:spacing w:line="256" w:lineRule="auto"/>
-        <w:ind w:left="425"/>
-      </w:pPr>
-      <w:r>
-        <w:t>                &lt;/style&gt;</w:t>
-      </w:r>
-    </w:p>
-    <w:p>
-      <w:pPr>
-        <w:spacing w:line="256" w:lineRule="auto"/>
-        <w:ind w:left="425"/>
-      </w:pPr>
-      <w:r>
         <w:t>            &lt;/head&gt;</w:t>
       </w:r>
     </w:p>
@@ -22652,20 +22761,25 @@
     </w:p>
     <w:p>
       <w:pPr>
+        <w:tabs>
+          <w:tab w:val="left" w:pos="6810"/>
+        </w:tabs>
         <w:spacing w:line="256" w:lineRule="auto"/>
         <w:ind w:left="425"/>
       </w:pPr>
       <w:r>
         <w:t>        &lt;/html&gt;</w:t>
       </w:r>
-    </w:p>
-    <w:p>
-      <w:pPr>
-        <w:spacing w:line="256" w:lineRule="auto"/>
-        <w:ind w:left="425"/>
-      </w:pPr>
-      <w:r>
-        <w:lastRenderedPageBreak/>
+      <w:r>
+        <w:tab/>
+      </w:r>
+    </w:p>
+    <w:p>
+      <w:pPr>
+        <w:spacing w:line="256" w:lineRule="auto"/>
+        <w:ind w:left="425"/>
+      </w:pPr>
+      <w:r>
         <w:t>    &lt;/</w:t>
       </w:r>
       <w:proofErr w:type="spellStart"/>
@@ -22696,6 +22810,66 @@
       <w:proofErr w:type="gramEnd"/>
       <w:r>
         <w:t>&gt;</w:t>
+      </w:r>
+    </w:p>
+    <w:p>
+      <w:pPr>
+        <w:spacing w:line="256" w:lineRule="auto"/>
+        <w:ind w:left="425"/>
+        <w:jc w:val="center"/>
+      </w:pPr>
+      <w:r>
+        <w:rPr>
+          <w:noProof/>
+        </w:rPr>
+        <w:drawing>
+          <wp:inline distT="0" distB="0" distL="0" distR="0" wp14:anchorId="63A10B76" wp14:editId="39CCAB83">
+            <wp:extent cx="3644900" cy="1473200"/>
+            <wp:effectExtent l="0" t="0" r="0" b="0"/>
+            <wp:docPr id="1156641222" name="Picture 8"/>
+            <wp:cNvGraphicFramePr>
+              <a:graphicFrameLocks xmlns:a="http://schemas.openxmlformats.org/drawingml/2006/main" noChangeAspect="1"/>
+            </wp:cNvGraphicFramePr>
+            <a:graphic xmlns:a="http://schemas.openxmlformats.org/drawingml/2006/main">
+              <a:graphicData uri="http://schemas.openxmlformats.org/drawingml/2006/picture">
+                <pic:pic xmlns:pic="http://schemas.openxmlformats.org/drawingml/2006/picture">
+                  <pic:nvPicPr>
+                    <pic:cNvPr id="0" name="Picture 15"/>
+                    <pic:cNvPicPr>
+                      <a:picLocks noChangeAspect="1" noChangeArrowheads="1"/>
+                    </pic:cNvPicPr>
+                  </pic:nvPicPr>
+                  <pic:blipFill>
+                    <a:blip r:embed="rId15">
+                      <a:extLst>
+                        <a:ext uri="{28A0092B-C50C-407E-A947-70E740481C1C}">
+                          <a14:useLocalDpi xmlns:a14="http://schemas.microsoft.com/office/drawing/2010/main" val="0"/>
+                        </a:ext>
+                      </a:extLst>
+                    </a:blip>
+                    <a:srcRect/>
+                    <a:stretch>
+                      <a:fillRect/>
+                    </a:stretch>
+                  </pic:blipFill>
+                  <pic:spPr bwMode="auto">
+                    <a:xfrm>
+                      <a:off x="0" y="0"/>
+                      <a:ext cx="3670141" cy="1483402"/>
+                    </a:xfrm>
+                    <a:prstGeom prst="rect">
+                      <a:avLst/>
+                    </a:prstGeom>
+                    <a:noFill/>
+                    <a:ln>
+                      <a:noFill/>
+                    </a:ln>
+                  </pic:spPr>
+                </pic:pic>
+              </a:graphicData>
+            </a:graphic>
+          </wp:inline>
+        </w:drawing>
       </w:r>
     </w:p>
     <w:p>
@@ -22738,6 +22912,56 @@
     </w:sectPr>
   </w:body>
 </w:document>
+</file>
+
+<file path=word/endnotes.xml><?xml version="1.0" encoding="utf-8"?>
+<w:endnotes xmlns:wpc="http://schemas.microsoft.com/office/word/2010/wordprocessingCanvas" xmlns:cx="http://schemas.microsoft.com/office/drawing/2014/chartex" xmlns:cx1="http://schemas.microsoft.com/office/drawing/2015/9/8/chartex" xmlns:cx2="http://schemas.microsoft.com/office/drawing/2015/10/21/chartex" xmlns:cx3="http://schemas.microsoft.com/office/drawing/2016/5/9/chartex" xmlns:cx4="http://schemas.microsoft.com/office/drawing/2016/5/10/chartex" xmlns:cx5="http://schemas.microsoft.com/office/drawing/2016/5/11/chartex" xmlns:cx6="http://schemas.microsoft.com/office/drawing/2016/5/12/chartex" xmlns:cx7="http://schemas.microsoft.com/office/drawing/2016/5/13/chartex" xmlns:cx8="http://schemas.microsoft.com/office/drawing/2016/5/14/chartex" xmlns:mc="http://schemas.openxmlformats.org/markup-compatibility/2006" xmlns:aink="http://schemas.microsoft.com/office/drawing/2016/ink" xmlns:am3d="http://schemas.microsoft.com/office/drawing/2017/model3d" xmlns:o="urn:schemas-microsoft-com:office:office" xmlns:oel="http://schemas.microsoft.com/office/2019/extlst" xmlns:r="http://schemas.openxmlformats.org/officeDocument/2006/relationships" xmlns:m="http://schemas.openxmlformats.org/officeDocument/2006/math" xmlns:v="urn:schemas-microsoft-com:vml" xmlns:wp14="http://schemas.microsoft.com/office/word/2010/wordprocessingDrawing" xmlns:wp="http://schemas.openxmlformats.org/drawingml/2006/wordprocessingDrawing" xmlns:w10="urn:schemas-microsoft-com:office:word" xmlns:w="http://schemas.openxmlformats.org/wordprocessingml/2006/main" xmlns:w14="http://schemas.microsoft.com/office/word/2010/wordml" xmlns:w15="http://schemas.microsoft.com/office/word/2012/wordml" xmlns:w16cex="http://schemas.microsoft.com/office/word/2018/wordml/cex" xmlns:w16cid="http://schemas.microsoft.com/office/word/2016/wordml/cid" xmlns:w16="http://schemas.microsoft.com/office/word/2018/wordml" xmlns:w16du="http://schemas.microsoft.com/office/word/2023/wordml/word16du" xmlns:w16sdtdh="http://schemas.microsoft.com/office/word/2020/wordml/sdtdatahash" xmlns:w16se="http://schemas.microsoft.com/office/word/2015/wordml/symex" xmlns:wpg="http://schemas.microsoft.com/office/word/2010/wordprocessingGroup" xmlns:wpi="http://schemas.microsoft.com/office/word/2010/wordprocessingInk" xmlns:wne="http://schemas.microsoft.com/office/word/2006/wordml" xmlns:wps="http://schemas.microsoft.com/office/word/2010/wordprocessingShape" mc:Ignorable="w14 w15 w16se w16cid w16 w16cex w16sdtdh w16du wp14">
+  <w:endnote w:type="separator" w:id="-1">
+    <w:p>
+      <w:pPr>
+        <w:spacing w:after="0" w:line="240" w:lineRule="auto"/>
+      </w:pPr>
+      <w:r>
+        <w:separator/>
+      </w:r>
+    </w:p>
+  </w:endnote>
+  <w:endnote w:type="continuationSeparator" w:id="0">
+    <w:p>
+      <w:pPr>
+        <w:spacing w:after="0" w:line="240" w:lineRule="auto"/>
+      </w:pPr>
+      <w:r>
+        <w:continuationSeparator/>
+      </w:r>
+    </w:p>
+  </w:endnote>
+</w:endnotes>
+</file>
+
+<file path=word/footnotes.xml><?xml version="1.0" encoding="utf-8"?>
+<w:footnotes xmlns:wpc="http://schemas.microsoft.com/office/word/2010/wordprocessingCanvas" xmlns:cx="http://schemas.microsoft.com/office/drawing/2014/chartex" xmlns:cx1="http://schemas.microsoft.com/office/drawing/2015/9/8/chartex" xmlns:cx2="http://schemas.microsoft.com/office/drawing/2015/10/21/chartex" xmlns:cx3="http://schemas.microsoft.com/office/drawing/2016/5/9/chartex" xmlns:cx4="http://schemas.microsoft.com/office/drawing/2016/5/10/chartex" xmlns:cx5="http://schemas.microsoft.com/office/drawing/2016/5/11/chartex" xmlns:cx6="http://schemas.microsoft.com/office/drawing/2016/5/12/chartex" xmlns:cx7="http://schemas.microsoft.com/office/drawing/2016/5/13/chartex" xmlns:cx8="http://schemas.microsoft.com/office/drawing/2016/5/14/chartex" xmlns:mc="http://schemas.openxmlformats.org/markup-compatibility/2006" xmlns:aink="http://schemas.microsoft.com/office/drawing/2016/ink" xmlns:am3d="http://schemas.microsoft.com/office/drawing/2017/model3d" xmlns:o="urn:schemas-microsoft-com:office:office" xmlns:oel="http://schemas.microsoft.com/office/2019/extlst" xmlns:r="http://schemas.openxmlformats.org/officeDocument/2006/relationships" xmlns:m="http://schemas.openxmlformats.org/officeDocument/2006/math" xmlns:v="urn:schemas-microsoft-com:vml" xmlns:wp14="http://schemas.microsoft.com/office/word/2010/wordprocessingDrawing" xmlns:wp="http://schemas.openxmlformats.org/drawingml/2006/wordprocessingDrawing" xmlns:w10="urn:schemas-microsoft-com:office:word" xmlns:w="http://schemas.openxmlformats.org/wordprocessingml/2006/main" xmlns:w14="http://schemas.microsoft.com/office/word/2010/wordml" xmlns:w15="http://schemas.microsoft.com/office/word/2012/wordml" xmlns:w16cex="http://schemas.microsoft.com/office/word/2018/wordml/cex" xmlns:w16cid="http://schemas.microsoft.com/office/word/2016/wordml/cid" xmlns:w16="http://schemas.microsoft.com/office/word/2018/wordml" xmlns:w16du="http://schemas.microsoft.com/office/word/2023/wordml/word16du" xmlns:w16sdtdh="http://schemas.microsoft.com/office/word/2020/wordml/sdtdatahash" xmlns:w16se="http://schemas.microsoft.com/office/word/2015/wordml/symex" xmlns:wpg="http://schemas.microsoft.com/office/word/2010/wordprocessingGroup" xmlns:wpi="http://schemas.microsoft.com/office/word/2010/wordprocessingInk" xmlns:wne="http://schemas.microsoft.com/office/word/2006/wordml" xmlns:wps="http://schemas.microsoft.com/office/word/2010/wordprocessingShape" mc:Ignorable="w14 w15 w16se w16cid w16 w16cex w16sdtdh w16du wp14">
+  <w:footnote w:type="separator" w:id="-1">
+    <w:p>
+      <w:pPr>
+        <w:spacing w:after="0" w:line="240" w:lineRule="auto"/>
+      </w:pPr>
+      <w:r>
+        <w:separator/>
+      </w:r>
+    </w:p>
+  </w:footnote>
+  <w:footnote w:type="continuationSeparator" w:id="0">
+    <w:p>
+      <w:pPr>
+        <w:spacing w:after="0" w:line="240" w:lineRule="auto"/>
+      </w:pPr>
+      <w:r>
+        <w:continuationSeparator/>
+      </w:r>
+    </w:p>
+  </w:footnote>
+</w:footnotes>
 </file>
 
 <file path=word/numbering.xml><?xml version="1.0" encoding="utf-8"?>
@@ -23316,6 +23540,50 @@
     <w:semiHidden/>
     <w:unhideWhenUsed/>
   </w:style>
+  <w:style w:type="paragraph" w:styleId="Header">
+    <w:name w:val="header"/>
+    <w:basedOn w:val="Normal"/>
+    <w:link w:val="HeaderChar"/>
+    <w:uiPriority w:val="99"/>
+    <w:unhideWhenUsed/>
+    <w:rsid w:val="00DC05E8"/>
+    <w:pPr>
+      <w:tabs>
+        <w:tab w:val="center" w:pos="4513"/>
+        <w:tab w:val="right" w:pos="9026"/>
+      </w:tabs>
+      <w:spacing w:after="0" w:line="240" w:lineRule="auto"/>
+    </w:pPr>
+  </w:style>
+  <w:style w:type="character" w:customStyle="1" w:styleId="HeaderChar">
+    <w:name w:val="Header Char"/>
+    <w:basedOn w:val="DefaultParagraphFont"/>
+    <w:link w:val="Header"/>
+    <w:uiPriority w:val="99"/>
+    <w:rsid w:val="00DC05E8"/>
+  </w:style>
+  <w:style w:type="paragraph" w:styleId="Footer">
+    <w:name w:val="footer"/>
+    <w:basedOn w:val="Normal"/>
+    <w:link w:val="FooterChar"/>
+    <w:uiPriority w:val="99"/>
+    <w:unhideWhenUsed/>
+    <w:rsid w:val="00DC05E8"/>
+    <w:pPr>
+      <w:tabs>
+        <w:tab w:val="center" w:pos="4513"/>
+        <w:tab w:val="right" w:pos="9026"/>
+      </w:tabs>
+      <w:spacing w:after="0" w:line="240" w:lineRule="auto"/>
+    </w:pPr>
+  </w:style>
+  <w:style w:type="character" w:customStyle="1" w:styleId="FooterChar">
+    <w:name w:val="Footer Char"/>
+    <w:basedOn w:val="DefaultParagraphFont"/>
+    <w:link w:val="Footer"/>
+    <w:uiPriority w:val="99"/>
+    <w:rsid w:val="00DC05E8"/>
+  </w:style>
 </w:styles>
 </file>
 

--- a/Assignment/Lab8.docx
+++ b/Assignment/Lab8.docx
@@ -22874,8 +22874,1362 @@
     </w:p>
     <w:p>
       <w:pPr>
-        <w:spacing w:line="256" w:lineRule="auto"/>
-        <w:ind w:left="425"/>
+        <w:numPr>
+          <w:ilvl w:val="0"/>
+          <w:numId w:val="1"/>
+        </w:numPr>
+        <w:spacing w:line="256" w:lineRule="auto"/>
+        <w:rPr>
+          <w:sz w:val="32"/>
+          <w:szCs w:val="32"/>
+        </w:rPr>
+      </w:pPr>
+      <w:r>
+        <w:rPr>
+          <w:rFonts w:eastAsia="Arial" w:hAnsi="Arial" w:cs="Arial"/>
+          <w:sz w:val="32"/>
+          <w:szCs w:val="32"/>
+          <w:lang w:bidi="ar"/>
+        </w:rPr>
+        <w:lastRenderedPageBreak/>
+        <w:t>Write an XSL file to print list of products which has price&lt; 300Rs. For item.xml file in tabular structure.</w:t>
+      </w:r>
+    </w:p>
+    <w:p>
+      <w:pPr>
+        <w:spacing w:line="256" w:lineRule="auto"/>
+        <w:ind w:left="425"/>
+        <w:rPr>
+          <w:rFonts w:eastAsia="Arial" w:hAnsi="Arial" w:cs="Arial"/>
+          <w:lang w:bidi="ar"/>
+        </w:rPr>
+      </w:pPr>
+      <w:proofErr w:type="gramStart"/>
+      <w:r>
+        <w:rPr>
+          <w:rFonts w:eastAsia="Arial" w:hAnsi="Arial" w:cs="Arial"/>
+          <w:lang w:bidi="ar"/>
+        </w:rPr>
+        <w:t>XML :</w:t>
+      </w:r>
+      <w:proofErr w:type="gramEnd"/>
+      <w:r>
+        <w:rPr>
+          <w:rFonts w:eastAsia="Arial" w:hAnsi="Arial" w:cs="Arial"/>
+          <w:lang w:bidi="ar"/>
+        </w:rPr>
+        <w:t>-</w:t>
+      </w:r>
+    </w:p>
+    <w:p>
+      <w:pPr>
+        <w:spacing w:line="256" w:lineRule="auto"/>
+        <w:ind w:left="425"/>
+      </w:pPr>
+      <w:r>
+        <w:t>&lt;?xml</w:t>
+      </w:r>
+      <w:r>
+        <w:rPr>
+          <w:i/>
+          <w:iCs/>
+        </w:rPr>
+        <w:t xml:space="preserve"> version</w:t>
+      </w:r>
+      <w:r>
+        <w:t>="1.0"</w:t>
+      </w:r>
+      <w:r>
+        <w:rPr>
+          <w:i/>
+          <w:iCs/>
+        </w:rPr>
+        <w:t xml:space="preserve"> encoding</w:t>
+      </w:r>
+      <w:r>
+        <w:t>="UTF-8"?&gt;</w:t>
+      </w:r>
+    </w:p>
+    <w:p>
+      <w:pPr>
+        <w:spacing w:line="256" w:lineRule="auto"/>
+        <w:ind w:left="425"/>
+      </w:pPr>
+      <w:r>
+        <w:t>&lt;?xml-stylesheet</w:t>
+      </w:r>
+      <w:r>
+        <w:rPr>
+          <w:i/>
+          <w:iCs/>
+        </w:rPr>
+        <w:t xml:space="preserve"> type</w:t>
+      </w:r>
+      <w:r>
+        <w:t>="text/</w:t>
+      </w:r>
+      <w:proofErr w:type="spellStart"/>
+      <w:r>
+        <w:t>xsl</w:t>
+      </w:r>
+      <w:proofErr w:type="spellEnd"/>
+      <w:r>
+        <w:t>"</w:t>
+      </w:r>
+      <w:r>
+        <w:rPr>
+          <w:i/>
+          <w:iCs/>
+        </w:rPr>
+        <w:t xml:space="preserve"> </w:t>
+      </w:r>
+      <w:proofErr w:type="spellStart"/>
+      <w:r>
+        <w:rPr>
+          <w:i/>
+          <w:iCs/>
+        </w:rPr>
+        <w:t>href</w:t>
+      </w:r>
+      <w:proofErr w:type="spellEnd"/>
+      <w:r>
+        <w:t>="item.xsl"?&gt;</w:t>
+      </w:r>
+    </w:p>
+    <w:p>
+      <w:pPr>
+        <w:spacing w:line="256" w:lineRule="auto"/>
+        <w:ind w:left="425"/>
+      </w:pPr>
+      <w:r>
+        <w:t>&lt;items&gt;</w:t>
+      </w:r>
+    </w:p>
+    <w:p>
+      <w:pPr>
+        <w:spacing w:line="256" w:lineRule="auto"/>
+        <w:ind w:left="425"/>
+      </w:pPr>
+      <w:r>
+        <w:t>    &lt;item&gt;</w:t>
+      </w:r>
+    </w:p>
+    <w:p>
+      <w:pPr>
+        <w:spacing w:line="256" w:lineRule="auto"/>
+        <w:ind w:left="425"/>
+      </w:pPr>
+      <w:r>
+        <w:t>        &lt;name&gt;Notebook&lt;/name&gt;</w:t>
+      </w:r>
+    </w:p>
+    <w:p>
+      <w:pPr>
+        <w:spacing w:line="256" w:lineRule="auto"/>
+        <w:ind w:left="425"/>
+      </w:pPr>
+      <w:r>
+        <w:t>        &lt;price&gt;250&lt;/price&gt;</w:t>
+      </w:r>
+    </w:p>
+    <w:p>
+      <w:pPr>
+        <w:spacing w:line="256" w:lineRule="auto"/>
+        <w:ind w:left="425"/>
+      </w:pPr>
+      <w:r>
+        <w:t>    &lt;/item&gt;</w:t>
+      </w:r>
+    </w:p>
+    <w:p>
+      <w:pPr>
+        <w:spacing w:line="256" w:lineRule="auto"/>
+        <w:ind w:left="425"/>
+      </w:pPr>
+      <w:r>
+        <w:t>    &lt;item&gt;</w:t>
+      </w:r>
+    </w:p>
+    <w:p>
+      <w:pPr>
+        <w:spacing w:line="256" w:lineRule="auto"/>
+        <w:ind w:left="425"/>
+      </w:pPr>
+      <w:r>
+        <w:t>        &lt;name&gt;Pencil&lt;/name&gt;</w:t>
+      </w:r>
+    </w:p>
+    <w:p>
+      <w:pPr>
+        <w:spacing w:line="256" w:lineRule="auto"/>
+        <w:ind w:left="425"/>
+      </w:pPr>
+      <w:r>
+        <w:t>        &lt;price&gt;20&lt;/price&gt;</w:t>
+      </w:r>
+    </w:p>
+    <w:p>
+      <w:pPr>
+        <w:spacing w:line="256" w:lineRule="auto"/>
+        <w:ind w:left="425"/>
+      </w:pPr>
+      <w:r>
+        <w:t>    &lt;/item&gt;</w:t>
+      </w:r>
+    </w:p>
+    <w:p>
+      <w:pPr>
+        <w:spacing w:line="256" w:lineRule="auto"/>
+        <w:ind w:left="425"/>
+      </w:pPr>
+      <w:r>
+        <w:t>    &lt;item&gt;</w:t>
+      </w:r>
+    </w:p>
+    <w:p>
+      <w:pPr>
+        <w:spacing w:line="256" w:lineRule="auto"/>
+        <w:ind w:left="425"/>
+      </w:pPr>
+      <w:r>
+        <w:t>        &lt;name&gt;Backpack&lt;/name&gt;</w:t>
+      </w:r>
+    </w:p>
+    <w:p>
+      <w:pPr>
+        <w:spacing w:line="256" w:lineRule="auto"/>
+        <w:ind w:left="425"/>
+      </w:pPr>
+      <w:r>
+        <w:t>        &lt;price&gt;500&lt;/price&gt;</w:t>
+      </w:r>
+    </w:p>
+    <w:p>
+      <w:pPr>
+        <w:spacing w:line="256" w:lineRule="auto"/>
+        <w:ind w:left="425"/>
+      </w:pPr>
+      <w:r>
+        <w:t>    &lt;/item&gt;</w:t>
+      </w:r>
+    </w:p>
+    <w:p>
+      <w:pPr>
+        <w:spacing w:line="256" w:lineRule="auto"/>
+        <w:ind w:left="425"/>
+      </w:pPr>
+      <w:r>
+        <w:t>    &lt;item&gt;</w:t>
+      </w:r>
+    </w:p>
+    <w:p>
+      <w:pPr>
+        <w:spacing w:line="256" w:lineRule="auto"/>
+        <w:ind w:left="425"/>
+      </w:pPr>
+      <w:r>
+        <w:t>        &lt;name&gt;Water Bottle&lt;/name&gt;</w:t>
+      </w:r>
+    </w:p>
+    <w:p>
+      <w:pPr>
+        <w:spacing w:line="256" w:lineRule="auto"/>
+        <w:ind w:left="425"/>
+      </w:pPr>
+      <w:r>
+        <w:t>        &lt;price&gt;150&lt;/price&gt;</w:t>
+      </w:r>
+    </w:p>
+    <w:p>
+      <w:pPr>
+        <w:spacing w:line="256" w:lineRule="auto"/>
+        <w:ind w:left="425"/>
+      </w:pPr>
+      <w:r>
+        <w:t>    &lt;/item&gt;</w:t>
+      </w:r>
+    </w:p>
+    <w:p>
+      <w:pPr>
+        <w:spacing w:line="256" w:lineRule="auto"/>
+        <w:ind w:left="425"/>
+      </w:pPr>
+      <w:r>
+        <w:t>    &lt;item&gt;</w:t>
+      </w:r>
+    </w:p>
+    <w:p>
+      <w:pPr>
+        <w:spacing w:line="256" w:lineRule="auto"/>
+        <w:ind w:left="425"/>
+      </w:pPr>
+      <w:r>
+        <w:t>        &lt;name&gt;Pen&lt;/name&gt;</w:t>
+      </w:r>
+    </w:p>
+    <w:p>
+      <w:pPr>
+        <w:spacing w:line="256" w:lineRule="auto"/>
+        <w:ind w:left="425"/>
+      </w:pPr>
+      <w:r>
+        <w:t>        &lt;price&gt;100&lt;/price&gt;</w:t>
+      </w:r>
+    </w:p>
+    <w:p>
+      <w:pPr>
+        <w:spacing w:line="256" w:lineRule="auto"/>
+        <w:ind w:left="425"/>
+      </w:pPr>
+      <w:r>
+        <w:t>    &lt;/item&gt;</w:t>
+      </w:r>
+    </w:p>
+    <w:p>
+      <w:pPr>
+        <w:spacing w:line="256" w:lineRule="auto"/>
+        <w:ind w:left="425"/>
+      </w:pPr>
+      <w:r>
+        <w:t>    &lt;item&gt;</w:t>
+      </w:r>
+    </w:p>
+    <w:p>
+      <w:pPr>
+        <w:spacing w:line="256" w:lineRule="auto"/>
+        <w:ind w:left="425"/>
+      </w:pPr>
+      <w:r>
+        <w:t>        &lt;name&gt;Smartphone Cover&lt;/name&gt;</w:t>
+      </w:r>
+    </w:p>
+    <w:p>
+      <w:pPr>
+        <w:spacing w:line="256" w:lineRule="auto"/>
+        <w:ind w:left="425"/>
+      </w:pPr>
+      <w:r>
+        <w:t>        &lt;price&gt;299&lt;/price&gt;</w:t>
+      </w:r>
+    </w:p>
+    <w:p>
+      <w:pPr>
+        <w:spacing w:line="256" w:lineRule="auto"/>
+        <w:ind w:left="425"/>
+      </w:pPr>
+      <w:r>
+        <w:t>    &lt;/item&gt;</w:t>
+      </w:r>
+    </w:p>
+    <w:p>
+      <w:pPr>
+        <w:spacing w:line="256" w:lineRule="auto"/>
+        <w:ind w:left="425"/>
+      </w:pPr>
+      <w:r>
+        <w:t>&lt;/items&gt;</w:t>
+      </w:r>
+    </w:p>
+    <w:p>
+      <w:pPr>
+        <w:spacing w:line="256" w:lineRule="auto"/>
+        <w:ind w:firstLine="425"/>
+      </w:pPr>
+      <w:proofErr w:type="gramStart"/>
+      <w:r>
+        <w:lastRenderedPageBreak/>
+        <w:t>DTD :</w:t>
+      </w:r>
+      <w:proofErr w:type="gramEnd"/>
+      <w:r>
+        <w:t>-</w:t>
+      </w:r>
+    </w:p>
+    <w:p>
+      <w:pPr>
+        <w:spacing w:line="256" w:lineRule="auto"/>
+        <w:ind w:left="425"/>
+      </w:pPr>
+      <w:r>
+        <w:t>&lt;!ELEMENT items (item+)&gt;</w:t>
+      </w:r>
+    </w:p>
+    <w:p>
+      <w:pPr>
+        <w:spacing w:line="256" w:lineRule="auto"/>
+        <w:ind w:left="425"/>
+      </w:pPr>
+      <w:r>
+        <w:t>&lt;!ELEMENT item (name, price)&gt;</w:t>
+      </w:r>
+    </w:p>
+    <w:p>
+      <w:pPr>
+        <w:spacing w:line="256" w:lineRule="auto"/>
+        <w:ind w:left="425"/>
+      </w:pPr>
+      <w:r>
+        <w:t>&lt;!ELEMENT name (#PCDATA)&gt;</w:t>
+      </w:r>
+    </w:p>
+    <w:p>
+      <w:pPr>
+        <w:spacing w:line="256" w:lineRule="auto"/>
+        <w:ind w:left="425"/>
+      </w:pPr>
+      <w:r>
+        <w:t>&lt;!ELEMENT price (#PCDATA)&gt;</w:t>
+      </w:r>
+    </w:p>
+    <w:p>
+      <w:pPr>
+        <w:spacing w:line="256" w:lineRule="auto"/>
+        <w:ind w:left="425"/>
+      </w:pPr>
+    </w:p>
+    <w:p>
+      <w:pPr>
+        <w:spacing w:line="256" w:lineRule="auto"/>
+        <w:ind w:left="425"/>
+      </w:pPr>
+      <w:proofErr w:type="gramStart"/>
+      <w:r>
+        <w:t>XSD :</w:t>
+      </w:r>
+      <w:proofErr w:type="gramEnd"/>
+      <w:r>
+        <w:t>-</w:t>
+      </w:r>
+    </w:p>
+    <w:p>
+      <w:pPr>
+        <w:spacing w:line="256" w:lineRule="auto"/>
+        <w:ind w:left="425"/>
+      </w:pPr>
+      <w:r>
+        <w:t>&lt;?xml</w:t>
+      </w:r>
+      <w:r>
+        <w:rPr>
+          <w:i/>
+          <w:iCs/>
+        </w:rPr>
+        <w:t xml:space="preserve"> version</w:t>
+      </w:r>
+      <w:r>
+        <w:t>="1.0"</w:t>
+      </w:r>
+      <w:r>
+        <w:rPr>
+          <w:i/>
+          <w:iCs/>
+        </w:rPr>
+        <w:t xml:space="preserve"> encoding</w:t>
+      </w:r>
+      <w:r>
+        <w:t>="UTF-8"?&gt;</w:t>
+      </w:r>
+    </w:p>
+    <w:p>
+      <w:pPr>
+        <w:spacing w:line="256" w:lineRule="auto"/>
+        <w:ind w:left="425"/>
+      </w:pPr>
+      <w:r>
+        <w:t>&lt;</w:t>
+      </w:r>
+      <w:proofErr w:type="spellStart"/>
+      <w:proofErr w:type="gramStart"/>
+      <w:r>
+        <w:t>xs:schema</w:t>
+      </w:r>
+      <w:proofErr w:type="spellEnd"/>
+      <w:proofErr w:type="gramEnd"/>
+      <w:r>
+        <w:t xml:space="preserve"> </w:t>
+      </w:r>
+      <w:proofErr w:type="spellStart"/>
+      <w:r>
+        <w:rPr>
+          <w:i/>
+          <w:iCs/>
+        </w:rPr>
+        <w:t>xmlns:xs</w:t>
+      </w:r>
+      <w:proofErr w:type="spellEnd"/>
+      <w:r>
+        <w:t>="http://www.w3.org/2001/XMLSchema"&gt;</w:t>
+      </w:r>
+    </w:p>
+    <w:p>
+      <w:pPr>
+        <w:spacing w:line="256" w:lineRule="auto"/>
+        <w:ind w:left="425"/>
+      </w:pPr>
+      <w:r>
+        <w:t>    &lt;</w:t>
+      </w:r>
+      <w:proofErr w:type="spellStart"/>
+      <w:proofErr w:type="gramStart"/>
+      <w:r>
+        <w:t>xs:element</w:t>
+      </w:r>
+      <w:proofErr w:type="spellEnd"/>
+      <w:proofErr w:type="gramEnd"/>
+      <w:r>
+        <w:t xml:space="preserve"> </w:t>
+      </w:r>
+      <w:r>
+        <w:rPr>
+          <w:i/>
+          <w:iCs/>
+        </w:rPr>
+        <w:t>name</w:t>
+      </w:r>
+      <w:r>
+        <w:t>="items"&gt;</w:t>
+      </w:r>
+    </w:p>
+    <w:p>
+      <w:pPr>
+        <w:spacing w:line="256" w:lineRule="auto"/>
+        <w:ind w:left="425"/>
+      </w:pPr>
+      <w:r>
+        <w:t>        &lt;</w:t>
+      </w:r>
+      <w:proofErr w:type="spellStart"/>
+      <w:proofErr w:type="gramStart"/>
+      <w:r>
+        <w:t>xs:complexType</w:t>
+      </w:r>
+      <w:proofErr w:type="spellEnd"/>
+      <w:proofErr w:type="gramEnd"/>
+      <w:r>
+        <w:t>&gt;</w:t>
+      </w:r>
+    </w:p>
+    <w:p>
+      <w:pPr>
+        <w:spacing w:line="256" w:lineRule="auto"/>
+        <w:ind w:left="425"/>
+      </w:pPr>
+      <w:r>
+        <w:t>            &lt;</w:t>
+      </w:r>
+      <w:proofErr w:type="spellStart"/>
+      <w:proofErr w:type="gramStart"/>
+      <w:r>
+        <w:t>xs:sequence</w:t>
+      </w:r>
+      <w:proofErr w:type="spellEnd"/>
+      <w:proofErr w:type="gramEnd"/>
+      <w:r>
+        <w:t>&gt;</w:t>
+      </w:r>
+    </w:p>
+    <w:p>
+      <w:pPr>
+        <w:spacing w:line="256" w:lineRule="auto"/>
+        <w:ind w:left="425"/>
+      </w:pPr>
+      <w:r>
+        <w:t>                &lt;</w:t>
+      </w:r>
+      <w:proofErr w:type="spellStart"/>
+      <w:proofErr w:type="gramStart"/>
+      <w:r>
+        <w:t>xs:element</w:t>
+      </w:r>
+      <w:proofErr w:type="spellEnd"/>
+      <w:proofErr w:type="gramEnd"/>
+      <w:r>
+        <w:t xml:space="preserve"> </w:t>
+      </w:r>
+      <w:r>
+        <w:rPr>
+          <w:i/>
+          <w:iCs/>
+        </w:rPr>
+        <w:t>name</w:t>
+      </w:r>
+      <w:r>
+        <w:t xml:space="preserve">="item" </w:t>
+      </w:r>
+      <w:proofErr w:type="spellStart"/>
+      <w:r>
+        <w:rPr>
+          <w:i/>
+          <w:iCs/>
+        </w:rPr>
+        <w:t>maxOccurs</w:t>
+      </w:r>
+      <w:proofErr w:type="spellEnd"/>
+      <w:r>
+        <w:t>="unbounded"&gt;</w:t>
+      </w:r>
+    </w:p>
+    <w:p>
+      <w:pPr>
+        <w:spacing w:line="256" w:lineRule="auto"/>
+        <w:ind w:left="425"/>
+      </w:pPr>
+      <w:r>
+        <w:t>                    &lt;</w:t>
+      </w:r>
+      <w:proofErr w:type="spellStart"/>
+      <w:proofErr w:type="gramStart"/>
+      <w:r>
+        <w:t>xs:complexType</w:t>
+      </w:r>
+      <w:proofErr w:type="spellEnd"/>
+      <w:proofErr w:type="gramEnd"/>
+      <w:r>
+        <w:t>&gt;</w:t>
+      </w:r>
+    </w:p>
+    <w:p>
+      <w:pPr>
+        <w:spacing w:line="256" w:lineRule="auto"/>
+        <w:ind w:left="425"/>
+      </w:pPr>
+      <w:r>
+        <w:t>                        &lt;</w:t>
+      </w:r>
+      <w:proofErr w:type="spellStart"/>
+      <w:proofErr w:type="gramStart"/>
+      <w:r>
+        <w:t>xs:sequence</w:t>
+      </w:r>
+      <w:proofErr w:type="spellEnd"/>
+      <w:proofErr w:type="gramEnd"/>
+      <w:r>
+        <w:t>&gt;</w:t>
+      </w:r>
+    </w:p>
+    <w:p>
+      <w:pPr>
+        <w:spacing w:line="256" w:lineRule="auto"/>
+        <w:ind w:left="425"/>
+      </w:pPr>
+      <w:r>
+        <w:t>                            &lt;</w:t>
+      </w:r>
+      <w:proofErr w:type="spellStart"/>
+      <w:proofErr w:type="gramStart"/>
+      <w:r>
+        <w:t>xs:element</w:t>
+      </w:r>
+      <w:proofErr w:type="spellEnd"/>
+      <w:proofErr w:type="gramEnd"/>
+      <w:r>
+        <w:t xml:space="preserve"> </w:t>
+      </w:r>
+      <w:r>
+        <w:rPr>
+          <w:i/>
+          <w:iCs/>
+        </w:rPr>
+        <w:t>name</w:t>
+      </w:r>
+      <w:r>
+        <w:t xml:space="preserve">="name" </w:t>
+      </w:r>
+      <w:r>
+        <w:rPr>
+          <w:i/>
+          <w:iCs/>
+        </w:rPr>
+        <w:t>type</w:t>
+      </w:r>
+      <w:r>
+        <w:t>="</w:t>
+      </w:r>
+      <w:proofErr w:type="spellStart"/>
+      <w:r>
+        <w:t>xs:string</w:t>
+      </w:r>
+      <w:proofErr w:type="spellEnd"/>
+      <w:r>
+        <w:t>"/&gt;</w:t>
+      </w:r>
+    </w:p>
+    <w:p>
+      <w:pPr>
+        <w:spacing w:line="256" w:lineRule="auto"/>
+        <w:ind w:left="425"/>
+      </w:pPr>
+      <w:r>
+        <w:t>                            &lt;</w:t>
+      </w:r>
+      <w:proofErr w:type="spellStart"/>
+      <w:proofErr w:type="gramStart"/>
+      <w:r>
+        <w:t>xs:element</w:t>
+      </w:r>
+      <w:proofErr w:type="spellEnd"/>
+      <w:proofErr w:type="gramEnd"/>
+      <w:r>
+        <w:t xml:space="preserve"> </w:t>
+      </w:r>
+      <w:r>
+        <w:rPr>
+          <w:i/>
+          <w:iCs/>
+        </w:rPr>
+        <w:t>name</w:t>
+      </w:r>
+      <w:r>
+        <w:t xml:space="preserve">="price" </w:t>
+      </w:r>
+      <w:r>
+        <w:rPr>
+          <w:i/>
+          <w:iCs/>
+        </w:rPr>
+        <w:t>type</w:t>
+      </w:r>
+      <w:r>
+        <w:t>="</w:t>
+      </w:r>
+      <w:proofErr w:type="spellStart"/>
+      <w:r>
+        <w:t>xs:decimal</w:t>
+      </w:r>
+      <w:proofErr w:type="spellEnd"/>
+      <w:r>
+        <w:t>"/&gt;</w:t>
+      </w:r>
+    </w:p>
+    <w:p>
+      <w:pPr>
+        <w:spacing w:line="256" w:lineRule="auto"/>
+        <w:ind w:left="425"/>
+      </w:pPr>
+      <w:r>
+        <w:t>                        &lt;/</w:t>
+      </w:r>
+      <w:proofErr w:type="spellStart"/>
+      <w:proofErr w:type="gramStart"/>
+      <w:r>
+        <w:t>xs:sequence</w:t>
+      </w:r>
+      <w:proofErr w:type="spellEnd"/>
+      <w:proofErr w:type="gramEnd"/>
+      <w:r>
+        <w:t>&gt;</w:t>
+      </w:r>
+    </w:p>
+    <w:p>
+      <w:pPr>
+        <w:spacing w:line="256" w:lineRule="auto"/>
+        <w:ind w:left="425"/>
+      </w:pPr>
+      <w:r>
+        <w:t>                    &lt;/</w:t>
+      </w:r>
+      <w:proofErr w:type="spellStart"/>
+      <w:proofErr w:type="gramStart"/>
+      <w:r>
+        <w:t>xs:complexType</w:t>
+      </w:r>
+      <w:proofErr w:type="spellEnd"/>
+      <w:proofErr w:type="gramEnd"/>
+      <w:r>
+        <w:t>&gt;</w:t>
+      </w:r>
+    </w:p>
+    <w:p>
+      <w:pPr>
+        <w:spacing w:line="256" w:lineRule="auto"/>
+        <w:ind w:left="425"/>
+      </w:pPr>
+      <w:r>
+        <w:t>                &lt;/</w:t>
+      </w:r>
+      <w:proofErr w:type="spellStart"/>
+      <w:proofErr w:type="gramStart"/>
+      <w:r>
+        <w:t>xs:element</w:t>
+      </w:r>
+      <w:proofErr w:type="spellEnd"/>
+      <w:proofErr w:type="gramEnd"/>
+      <w:r>
+        <w:t>&gt;</w:t>
+      </w:r>
+    </w:p>
+    <w:p>
+      <w:pPr>
+        <w:spacing w:line="256" w:lineRule="auto"/>
+        <w:ind w:left="425"/>
+      </w:pPr>
+      <w:r>
+        <w:t>            &lt;/</w:t>
+      </w:r>
+      <w:proofErr w:type="spellStart"/>
+      <w:proofErr w:type="gramStart"/>
+      <w:r>
+        <w:t>xs:sequence</w:t>
+      </w:r>
+      <w:proofErr w:type="spellEnd"/>
+      <w:proofErr w:type="gramEnd"/>
+      <w:r>
+        <w:t>&gt;</w:t>
+      </w:r>
+    </w:p>
+    <w:p>
+      <w:pPr>
+        <w:spacing w:line="256" w:lineRule="auto"/>
+        <w:ind w:left="425"/>
+      </w:pPr>
+      <w:r>
+        <w:t>        &lt;/</w:t>
+      </w:r>
+      <w:proofErr w:type="spellStart"/>
+      <w:proofErr w:type="gramStart"/>
+      <w:r>
+        <w:t>xs:complexType</w:t>
+      </w:r>
+      <w:proofErr w:type="spellEnd"/>
+      <w:proofErr w:type="gramEnd"/>
+      <w:r>
+        <w:t>&gt;</w:t>
+      </w:r>
+    </w:p>
+    <w:p>
+      <w:pPr>
+        <w:spacing w:line="256" w:lineRule="auto"/>
+        <w:ind w:left="425"/>
+      </w:pPr>
+      <w:r>
+        <w:t>    &lt;/</w:t>
+      </w:r>
+      <w:proofErr w:type="spellStart"/>
+      <w:proofErr w:type="gramStart"/>
+      <w:r>
+        <w:t>xs:element</w:t>
+      </w:r>
+      <w:proofErr w:type="spellEnd"/>
+      <w:proofErr w:type="gramEnd"/>
+      <w:r>
+        <w:t>&gt;</w:t>
+      </w:r>
+    </w:p>
+    <w:p>
+      <w:pPr>
+        <w:spacing w:line="256" w:lineRule="auto"/>
+        <w:ind w:left="425"/>
+      </w:pPr>
+      <w:r>
+        <w:t>&lt;/</w:t>
+      </w:r>
+      <w:proofErr w:type="spellStart"/>
+      <w:proofErr w:type="gramStart"/>
+      <w:r>
+        <w:t>xs:schema</w:t>
+      </w:r>
+      <w:proofErr w:type="spellEnd"/>
+      <w:proofErr w:type="gramEnd"/>
+      <w:r>
+        <w:t>&gt;</w:t>
+      </w:r>
+    </w:p>
+    <w:p>
+      <w:pPr>
+        <w:spacing w:line="256" w:lineRule="auto"/>
+        <w:ind w:left="425"/>
+      </w:pPr>
+    </w:p>
+    <w:p>
+      <w:pPr>
+        <w:spacing w:line="256" w:lineRule="auto"/>
+        <w:ind w:left="425"/>
+      </w:pPr>
+      <w:proofErr w:type="gramStart"/>
+      <w:r>
+        <w:t>XSL :</w:t>
+      </w:r>
+      <w:proofErr w:type="gramEnd"/>
+      <w:r>
+        <w:t>-</w:t>
+      </w:r>
+    </w:p>
+    <w:p>
+      <w:pPr>
+        <w:spacing w:line="256" w:lineRule="auto"/>
+        <w:ind w:left="425"/>
+      </w:pPr>
+      <w:r>
+        <w:t>&lt;?xml</w:t>
+      </w:r>
+      <w:r>
+        <w:rPr>
+          <w:i/>
+          <w:iCs/>
+        </w:rPr>
+        <w:t xml:space="preserve"> version</w:t>
+      </w:r>
+      <w:r>
+        <w:t>="1.0"</w:t>
+      </w:r>
+      <w:r>
+        <w:rPr>
+          <w:i/>
+          <w:iCs/>
+        </w:rPr>
+        <w:t xml:space="preserve"> encoding</w:t>
+      </w:r>
+      <w:r>
+        <w:t>="UTF-8"?&gt;</w:t>
+      </w:r>
+    </w:p>
+    <w:p>
+      <w:pPr>
+        <w:spacing w:line="256" w:lineRule="auto"/>
+        <w:ind w:left="425"/>
+      </w:pPr>
+      <w:r>
+        <w:t>&lt;</w:t>
+      </w:r>
+      <w:proofErr w:type="spellStart"/>
+      <w:proofErr w:type="gramStart"/>
+      <w:r>
+        <w:t>xsl:stylesheet</w:t>
+      </w:r>
+      <w:proofErr w:type="spellEnd"/>
+      <w:proofErr w:type="gramEnd"/>
+      <w:r>
+        <w:t xml:space="preserve"> </w:t>
+      </w:r>
+      <w:proofErr w:type="spellStart"/>
+      <w:r>
+        <w:rPr>
+          <w:i/>
+          <w:iCs/>
+        </w:rPr>
+        <w:t>xmlns:xsl</w:t>
+      </w:r>
+      <w:proofErr w:type="spellEnd"/>
+      <w:r>
+        <w:t xml:space="preserve">="http://www.w3.org/1999/XSL/Transform" </w:t>
+      </w:r>
+      <w:r>
+        <w:rPr>
+          <w:i/>
+          <w:iCs/>
+        </w:rPr>
+        <w:t>version</w:t>
+      </w:r>
+      <w:r>
+        <w:t>="1.0"&gt;</w:t>
+      </w:r>
+    </w:p>
+    <w:p>
+      <w:pPr>
+        <w:spacing w:line="256" w:lineRule="auto"/>
+        <w:ind w:left="425"/>
+      </w:pPr>
+      <w:r>
+        <w:t>    &lt;</w:t>
+      </w:r>
+      <w:proofErr w:type="spellStart"/>
+      <w:proofErr w:type="gramStart"/>
+      <w:r>
+        <w:t>xsl:template</w:t>
+      </w:r>
+      <w:proofErr w:type="spellEnd"/>
+      <w:proofErr w:type="gramEnd"/>
+      <w:r>
+        <w:t xml:space="preserve"> </w:t>
+      </w:r>
+      <w:r>
+        <w:rPr>
+          <w:i/>
+          <w:iCs/>
+        </w:rPr>
+        <w:t>match</w:t>
+      </w:r>
+      <w:r>
+        <w:t>="/items"&gt;</w:t>
+      </w:r>
+    </w:p>
+    <w:p>
+      <w:pPr>
+        <w:spacing w:line="256" w:lineRule="auto"/>
+        <w:ind w:left="425"/>
+      </w:pPr>
+      <w:r>
+        <w:t>        &lt;html&gt;</w:t>
+      </w:r>
+    </w:p>
+    <w:p>
+      <w:pPr>
+        <w:spacing w:line="256" w:lineRule="auto"/>
+        <w:ind w:left="425"/>
+      </w:pPr>
+      <w:r>
+        <w:t>            &lt;head&gt;</w:t>
+      </w:r>
+    </w:p>
+    <w:p>
+      <w:pPr>
+        <w:spacing w:line="256" w:lineRule="auto"/>
+        <w:ind w:left="425"/>
+      </w:pPr>
+      <w:r>
+        <w:lastRenderedPageBreak/>
+        <w:t>                &lt;title&gt;Products List (Price &amp;</w:t>
+      </w:r>
+      <w:proofErr w:type="spellStart"/>
+      <w:r>
+        <w:t>lt</w:t>
+      </w:r>
+      <w:proofErr w:type="spellEnd"/>
+      <w:r>
+        <w:t xml:space="preserve">; 300 </w:t>
+      </w:r>
+      <w:proofErr w:type="gramStart"/>
+      <w:r>
+        <w:t>Rs)&lt;</w:t>
+      </w:r>
+      <w:proofErr w:type="gramEnd"/>
+      <w:r>
+        <w:t>/title&gt;</w:t>
+      </w:r>
+    </w:p>
+    <w:p>
+      <w:pPr>
+        <w:spacing w:line="256" w:lineRule="auto"/>
+        <w:ind w:left="425"/>
+      </w:pPr>
+      <w:r>
+        <w:t>            &lt;/head&gt;</w:t>
+      </w:r>
+    </w:p>
+    <w:p>
+      <w:pPr>
+        <w:spacing w:line="256" w:lineRule="auto"/>
+        <w:ind w:left="425"/>
+      </w:pPr>
+      <w:r>
+        <w:t>            &lt;body&gt;</w:t>
+      </w:r>
+    </w:p>
+    <w:p>
+      <w:pPr>
+        <w:spacing w:line="256" w:lineRule="auto"/>
+        <w:ind w:left="425"/>
+      </w:pPr>
+      <w:r>
+        <w:t>                &lt;h2&gt;Products with Price Less than 300 Rs&lt;/h2&gt;</w:t>
+      </w:r>
+    </w:p>
+    <w:p>
+      <w:pPr>
+        <w:spacing w:line="256" w:lineRule="auto"/>
+        <w:ind w:left="425"/>
+      </w:pPr>
+      <w:r>
+        <w:t xml:space="preserve">                &lt;table </w:t>
+      </w:r>
+      <w:r>
+        <w:rPr>
+          <w:i/>
+          <w:iCs/>
+        </w:rPr>
+        <w:t>border</w:t>
+      </w:r>
+      <w:r>
+        <w:t>="1"&gt;</w:t>
+      </w:r>
+    </w:p>
+    <w:p>
+      <w:pPr>
+        <w:spacing w:line="256" w:lineRule="auto"/>
+        <w:ind w:left="425"/>
+      </w:pPr>
+      <w:r>
+        <w:t>                    &lt;tr&gt;</w:t>
+      </w:r>
+    </w:p>
+    <w:p>
+      <w:pPr>
+        <w:spacing w:line="256" w:lineRule="auto"/>
+        <w:ind w:left="425"/>
+      </w:pPr>
+      <w:r>
+        <w:t>                        &lt;</w:t>
+      </w:r>
+      <w:proofErr w:type="spellStart"/>
+      <w:r>
+        <w:t>th</w:t>
+      </w:r>
+      <w:proofErr w:type="spellEnd"/>
+      <w:r>
+        <w:t>&gt;Product Name&lt;/</w:t>
+      </w:r>
+      <w:proofErr w:type="spellStart"/>
+      <w:r>
+        <w:t>th</w:t>
+      </w:r>
+      <w:proofErr w:type="spellEnd"/>
+      <w:r>
+        <w:t>&gt;</w:t>
+      </w:r>
+    </w:p>
+    <w:p>
+      <w:pPr>
+        <w:spacing w:line="256" w:lineRule="auto"/>
+        <w:ind w:left="425"/>
+      </w:pPr>
+      <w:r>
+        <w:t>                        &lt;</w:t>
+      </w:r>
+      <w:proofErr w:type="spellStart"/>
+      <w:r>
+        <w:t>th</w:t>
+      </w:r>
+      <w:proofErr w:type="spellEnd"/>
+      <w:r>
+        <w:t>&gt;Price (Rs)&lt;/</w:t>
+      </w:r>
+      <w:proofErr w:type="spellStart"/>
+      <w:r>
+        <w:t>th</w:t>
+      </w:r>
+      <w:proofErr w:type="spellEnd"/>
+      <w:r>
+        <w:t>&gt;</w:t>
+      </w:r>
+    </w:p>
+    <w:p>
+      <w:pPr>
+        <w:spacing w:line="256" w:lineRule="auto"/>
+        <w:ind w:left="425"/>
+      </w:pPr>
+      <w:r>
+        <w:t>                    &lt;/tr&gt;</w:t>
+      </w:r>
+    </w:p>
+    <w:p>
+      <w:pPr>
+        <w:spacing w:line="256" w:lineRule="auto"/>
+        <w:ind w:left="425"/>
+      </w:pPr>
+      <w:r>
+        <w:t>                    &lt;</w:t>
+      </w:r>
+      <w:proofErr w:type="spellStart"/>
+      <w:proofErr w:type="gramStart"/>
+      <w:r>
+        <w:t>xsl:for</w:t>
+      </w:r>
+      <w:proofErr w:type="gramEnd"/>
+      <w:r>
+        <w:t>-each</w:t>
+      </w:r>
+      <w:proofErr w:type="spellEnd"/>
+      <w:r>
+        <w:t xml:space="preserve"> </w:t>
+      </w:r>
+      <w:r>
+        <w:rPr>
+          <w:i/>
+          <w:iCs/>
+        </w:rPr>
+        <w:t>select</w:t>
+      </w:r>
+      <w:r>
+        <w:t>="item[price &amp;</w:t>
+      </w:r>
+      <w:proofErr w:type="spellStart"/>
+      <w:r>
+        <w:t>lt</w:t>
+      </w:r>
+      <w:proofErr w:type="spellEnd"/>
+      <w:r>
+        <w:t>; 300]"&gt;</w:t>
+      </w:r>
+    </w:p>
+    <w:p>
+      <w:pPr>
+        <w:spacing w:line="256" w:lineRule="auto"/>
+        <w:ind w:left="425"/>
+      </w:pPr>
+      <w:r>
+        <w:t>                        &lt;tr&gt;</w:t>
+      </w:r>
+    </w:p>
+    <w:p>
+      <w:pPr>
+        <w:spacing w:line="256" w:lineRule="auto"/>
+        <w:ind w:left="425"/>
+      </w:pPr>
+      <w:r>
+        <w:t>                            &lt;td&gt;&lt;</w:t>
+      </w:r>
+      <w:proofErr w:type="spellStart"/>
+      <w:r>
+        <w:t>xsl:value-of</w:t>
+      </w:r>
+      <w:proofErr w:type="spellEnd"/>
+      <w:r>
+        <w:t xml:space="preserve"> </w:t>
+      </w:r>
+      <w:r>
+        <w:rPr>
+          <w:i/>
+          <w:iCs/>
+        </w:rPr>
+        <w:t>select</w:t>
+      </w:r>
+      <w:r>
+        <w:t>="name"/&gt;&lt;/td&gt;</w:t>
+      </w:r>
+    </w:p>
+    <w:p>
+      <w:pPr>
+        <w:spacing w:line="256" w:lineRule="auto"/>
+        <w:ind w:left="425"/>
+      </w:pPr>
+      <w:r>
+        <w:t>                            &lt;td&gt;&lt;</w:t>
+      </w:r>
+      <w:proofErr w:type="spellStart"/>
+      <w:r>
+        <w:t>xsl:value-of</w:t>
+      </w:r>
+      <w:proofErr w:type="spellEnd"/>
+      <w:r>
+        <w:t xml:space="preserve"> </w:t>
+      </w:r>
+      <w:r>
+        <w:rPr>
+          <w:i/>
+          <w:iCs/>
+        </w:rPr>
+        <w:t>select</w:t>
+      </w:r>
+      <w:r>
+        <w:t>="price"/&gt;&lt;/td&gt;</w:t>
+      </w:r>
+    </w:p>
+    <w:p>
+      <w:pPr>
+        <w:spacing w:line="256" w:lineRule="auto"/>
+        <w:ind w:left="425"/>
+      </w:pPr>
+      <w:r>
+        <w:t>                        &lt;/tr&gt;</w:t>
+      </w:r>
+    </w:p>
+    <w:p>
+      <w:pPr>
+        <w:spacing w:line="256" w:lineRule="auto"/>
+        <w:ind w:left="425"/>
+      </w:pPr>
+      <w:r>
+        <w:t>                    &lt;/</w:t>
+      </w:r>
+      <w:proofErr w:type="spellStart"/>
+      <w:proofErr w:type="gramStart"/>
+      <w:r>
+        <w:t>xsl:for</w:t>
+      </w:r>
+      <w:proofErr w:type="gramEnd"/>
+      <w:r>
+        <w:t>-each</w:t>
+      </w:r>
+      <w:proofErr w:type="spellEnd"/>
+      <w:r>
+        <w:t>&gt;</w:t>
+      </w:r>
+    </w:p>
+    <w:p>
+      <w:pPr>
+        <w:spacing w:line="256" w:lineRule="auto"/>
+        <w:ind w:left="425"/>
+      </w:pPr>
+      <w:r>
+        <w:t>                &lt;/table&gt;</w:t>
+      </w:r>
+    </w:p>
+    <w:p>
+      <w:pPr>
+        <w:spacing w:line="256" w:lineRule="auto"/>
+        <w:ind w:left="425"/>
+      </w:pPr>
+      <w:r>
+        <w:t>            &lt;/body&gt;</w:t>
+      </w:r>
+    </w:p>
+    <w:p>
+      <w:pPr>
+        <w:spacing w:line="256" w:lineRule="auto"/>
+        <w:ind w:left="425"/>
+      </w:pPr>
+      <w:r>
+        <w:t>        &lt;/html&gt;</w:t>
+      </w:r>
+    </w:p>
+    <w:p>
+      <w:pPr>
+        <w:spacing w:line="256" w:lineRule="auto"/>
+        <w:ind w:left="425"/>
+      </w:pPr>
+      <w:r>
+        <w:t>    &lt;/</w:t>
+      </w:r>
+      <w:proofErr w:type="spellStart"/>
+      <w:proofErr w:type="gramStart"/>
+      <w:r>
+        <w:t>xsl:template</w:t>
+      </w:r>
+      <w:proofErr w:type="spellEnd"/>
+      <w:proofErr w:type="gramEnd"/>
+      <w:r>
+        <w:t>&gt;</w:t>
+      </w:r>
+    </w:p>
+    <w:p>
+      <w:pPr>
+        <w:spacing w:line="256" w:lineRule="auto"/>
+        <w:ind w:left="425"/>
+      </w:pPr>
+      <w:r>
+        <w:t>&lt;/</w:t>
+      </w:r>
+      <w:proofErr w:type="spellStart"/>
+      <w:proofErr w:type="gramStart"/>
+      <w:r>
+        <w:t>xsl:stylesheet</w:t>
+      </w:r>
+      <w:proofErr w:type="spellEnd"/>
+      <w:proofErr w:type="gramEnd"/>
+      <w:r>
+        <w:t>&gt;</w:t>
+      </w:r>
+    </w:p>
+    <w:p>
+      <w:pPr>
+        <w:spacing w:line="256" w:lineRule="auto"/>
+        <w:ind w:left="425"/>
+      </w:pPr>
+    </w:p>
+    <w:p>
+      <w:pPr>
+        <w:spacing w:line="256" w:lineRule="auto"/>
+        <w:ind w:left="425"/>
+      </w:pPr>
+    </w:p>
+    <w:p>
+      <w:pPr>
+        <w:spacing w:line="256" w:lineRule="auto"/>
+        <w:ind w:left="425"/>
+        <w:rPr>
+          <w:sz w:val="32"/>
+          <w:szCs w:val="32"/>
+        </w:rPr>
       </w:pPr>
     </w:p>
     <w:p>

--- a/Assignment/Lab8.docx
+++ b/Assignment/Lab8.docx
@@ -23286,6 +23286,65 @@
         <w:spacing w:line="256" w:lineRule="auto"/>
         <w:ind w:left="425"/>
       </w:pPr>
+      <w:r>
+        <w:rPr>
+          <w:noProof/>
+        </w:rPr>
+        <w:drawing>
+          <wp:inline distT="0" distB="0" distL="0" distR="0" wp14:anchorId="5A6E1FA6" wp14:editId="23BCE658">
+            <wp:extent cx="5731510" cy="2661920"/>
+            <wp:effectExtent l="0" t="0" r="2540" b="5080"/>
+            <wp:docPr id="789496118" name="Picture 10"/>
+            <wp:cNvGraphicFramePr>
+              <a:graphicFrameLocks xmlns:a="http://schemas.openxmlformats.org/drawingml/2006/main" noChangeAspect="1"/>
+            </wp:cNvGraphicFramePr>
+            <a:graphic xmlns:a="http://schemas.openxmlformats.org/drawingml/2006/main">
+              <a:graphicData uri="http://schemas.openxmlformats.org/drawingml/2006/picture">
+                <pic:pic xmlns:pic="http://schemas.openxmlformats.org/drawingml/2006/picture">
+                  <pic:nvPicPr>
+                    <pic:cNvPr id="0" name="Picture 19"/>
+                    <pic:cNvPicPr>
+                      <a:picLocks noChangeAspect="1" noChangeArrowheads="1"/>
+                    </pic:cNvPicPr>
+                  </pic:nvPicPr>
+                  <pic:blipFill>
+                    <a:blip r:embed="rId16" cstate="print">
+                      <a:extLst>
+                        <a:ext uri="{28A0092B-C50C-407E-A947-70E740481C1C}">
+                          <a14:useLocalDpi xmlns:a14="http://schemas.microsoft.com/office/drawing/2010/main" val="0"/>
+                        </a:ext>
+                      </a:extLst>
+                    </a:blip>
+                    <a:srcRect/>
+                    <a:stretch>
+                      <a:fillRect/>
+                    </a:stretch>
+                  </pic:blipFill>
+                  <pic:spPr bwMode="auto">
+                    <a:xfrm>
+                      <a:off x="0" y="0"/>
+                      <a:ext cx="5731510" cy="2661920"/>
+                    </a:xfrm>
+                    <a:prstGeom prst="rect">
+                      <a:avLst/>
+                    </a:prstGeom>
+                    <a:noFill/>
+                    <a:ln>
+                      <a:noFill/>
+                    </a:ln>
+                  </pic:spPr>
+                </pic:pic>
+              </a:graphicData>
+            </a:graphic>
+          </wp:inline>
+        </w:drawing>
+      </w:r>
+    </w:p>
+    <w:p>
+      <w:pPr>
+        <w:spacing w:line="256" w:lineRule="auto"/>
+        <w:ind w:left="425"/>
+      </w:pPr>
     </w:p>
     <w:p>
       <w:pPr>
@@ -23683,6 +23742,7 @@
         <w:ind w:left="425"/>
       </w:pPr>
       <w:r>
+        <w:lastRenderedPageBreak/>
         <w:t>        &lt;/</w:t>
       </w:r>
       <w:proofErr w:type="spellStart"/>
@@ -23738,7 +23798,61 @@
       <w:pPr>
         <w:spacing w:line="256" w:lineRule="auto"/>
         <w:ind w:left="425"/>
-      </w:pPr>
+        <w:jc w:val="center"/>
+      </w:pPr>
+      <w:r>
+        <w:rPr>
+          <w:noProof/>
+        </w:rPr>
+        <w:drawing>
+          <wp:inline distT="0" distB="0" distL="0" distR="0" wp14:anchorId="48EB10F0" wp14:editId="795B5283">
+            <wp:extent cx="3175000" cy="2034589"/>
+            <wp:effectExtent l="0" t="0" r="6350" b="3810"/>
+            <wp:docPr id="2028105957" name="Picture 9"/>
+            <wp:cNvGraphicFramePr>
+              <a:graphicFrameLocks xmlns:a="http://schemas.openxmlformats.org/drawingml/2006/main" noChangeAspect="1"/>
+            </wp:cNvGraphicFramePr>
+            <a:graphic xmlns:a="http://schemas.openxmlformats.org/drawingml/2006/main">
+              <a:graphicData uri="http://schemas.openxmlformats.org/drawingml/2006/picture">
+                <pic:pic xmlns:pic="http://schemas.openxmlformats.org/drawingml/2006/picture">
+                  <pic:nvPicPr>
+                    <pic:cNvPr id="0" name="Picture 17"/>
+                    <pic:cNvPicPr>
+                      <a:picLocks noChangeAspect="1" noChangeArrowheads="1"/>
+                    </pic:cNvPicPr>
+                  </pic:nvPicPr>
+                  <pic:blipFill>
+                    <a:blip r:embed="rId17" cstate="print">
+                      <a:extLst>
+                        <a:ext uri="{28A0092B-C50C-407E-A947-70E740481C1C}">
+                          <a14:useLocalDpi xmlns:a14="http://schemas.microsoft.com/office/drawing/2010/main" val="0"/>
+                        </a:ext>
+                      </a:extLst>
+                    </a:blip>
+                    <a:srcRect/>
+                    <a:stretch>
+                      <a:fillRect/>
+                    </a:stretch>
+                  </pic:blipFill>
+                  <pic:spPr bwMode="auto">
+                    <a:xfrm>
+                      <a:off x="0" y="0"/>
+                      <a:ext cx="3184243" cy="2040512"/>
+                    </a:xfrm>
+                    <a:prstGeom prst="rect">
+                      <a:avLst/>
+                    </a:prstGeom>
+                    <a:noFill/>
+                    <a:ln>
+                      <a:noFill/>
+                    </a:ln>
+                  </pic:spPr>
+                </pic:pic>
+              </a:graphicData>
+            </a:graphic>
+          </wp:inline>
+        </w:drawing>
+      </w:r>
     </w:p>
     <w:p>
       <w:pPr>
@@ -23877,7 +23991,6 @@
         <w:ind w:left="425"/>
       </w:pPr>
       <w:r>
-        <w:lastRenderedPageBreak/>
         <w:t>                &lt;title&gt;Products List (Price &amp;</w:t>
       </w:r>
       <w:proofErr w:type="spellStart"/>
@@ -24151,6 +24264,7 @@
         <w:ind w:left="425"/>
       </w:pPr>
       <w:r>
+        <w:lastRenderedPageBreak/>
         <w:t>                &lt;/table&gt;</w:t>
       </w:r>
     </w:p>
@@ -24220,7 +24334,45 @@
       <w:pPr>
         <w:spacing w:line="256" w:lineRule="auto"/>
         <w:ind w:left="425"/>
-      </w:pPr>
+        <w:jc w:val="center"/>
+      </w:pPr>
+      <w:r>
+        <w:drawing>
+          <wp:inline distT="0" distB="0" distL="0" distR="0" wp14:anchorId="62FE695D" wp14:editId="2BFEB168">
+            <wp:extent cx="4648679" cy="2463800"/>
+            <wp:effectExtent l="0" t="0" r="0" b="0"/>
+            <wp:docPr id="1602869109" name="Picture 1"/>
+            <wp:cNvGraphicFramePr>
+              <a:graphicFrameLocks xmlns:a="http://schemas.openxmlformats.org/drawingml/2006/main" noChangeAspect="1"/>
+            </wp:cNvGraphicFramePr>
+            <a:graphic xmlns:a="http://schemas.openxmlformats.org/drawingml/2006/main">
+              <a:graphicData uri="http://schemas.openxmlformats.org/drawingml/2006/picture">
+                <pic:pic xmlns:pic="http://schemas.openxmlformats.org/drawingml/2006/picture">
+                  <pic:nvPicPr>
+                    <pic:cNvPr id="1602869109" name=""/>
+                    <pic:cNvPicPr/>
+                  </pic:nvPicPr>
+                  <pic:blipFill>
+                    <a:blip r:embed="rId18"/>
+                    <a:stretch>
+                      <a:fillRect/>
+                    </a:stretch>
+                  </pic:blipFill>
+                  <pic:spPr>
+                    <a:xfrm>
+                      <a:off x="0" y="0"/>
+                      <a:ext cx="4655160" cy="2467235"/>
+                    </a:xfrm>
+                    <a:prstGeom prst="rect">
+                      <a:avLst/>
+                    </a:prstGeom>
+                  </pic:spPr>
+                </pic:pic>
+              </a:graphicData>
+            </a:graphic>
+          </wp:inline>
+        </w:drawing>
+      </w:r>
     </w:p>
     <w:p>
       <w:pPr>
